--- a/отчет.docx
+++ b/отчет.docx
@@ -383,8 +383,6 @@
         </w:rPr>
         <w:t>2) Устанавливаем нашу ОС. Выбираем обычную установку, выбираем установку с образа (указываем путь до скаченной ОС), создаём учетную запись и настраиваем ресурсы вычислительной машины, используемые виртуальной ОС.</w:t>
       </w:r>
-      <w:bookmarkStart w:id="0" w:name="_GoBack"/>
-      <w:bookmarkEnd w:id="0"/>
     </w:p>
     <w:p>
       <w:pPr>
@@ -730,6 +728,693 @@
           </wp:inline>
         </w:drawing>
       </w:r>
+    </w:p>
+    <w:p>
+      <w:pPr>
+        <w:jc w:val="both"/>
+        <w:rPr>
+          <w:rFonts w:ascii="Times New Roman" w:hAnsi="Times New Roman" w:cs="Times New Roman"/>
+          <w:sz w:val="28"/>
+          <w:szCs w:val="28"/>
+        </w:rPr>
+      </w:pPr>
+    </w:p>
+    <w:p>
+      <w:pPr>
+        <w:jc w:val="center"/>
+        <w:rPr>
+          <w:rFonts w:ascii="Times New Roman" w:hAnsi="Times New Roman" w:cs="Times New Roman"/>
+          <w:b/>
+          <w:sz w:val="44"/>
+          <w:szCs w:val="44"/>
+        </w:rPr>
+      </w:pPr>
+      <w:r>
+        <w:rPr>
+          <w:rFonts w:ascii="Times New Roman" w:hAnsi="Times New Roman" w:cs="Times New Roman"/>
+          <w:b/>
+          <w:sz w:val="44"/>
+          <w:szCs w:val="44"/>
+        </w:rPr>
+        <w:lastRenderedPageBreak/>
+        <w:t>Настройка сети</w:t>
+      </w:r>
+    </w:p>
+    <w:p>
+      <w:pPr>
+        <w:jc w:val="center"/>
+        <w:rPr>
+          <w:rFonts w:ascii="Times New Roman" w:hAnsi="Times New Roman" w:cs="Times New Roman"/>
+          <w:b/>
+          <w:sz w:val="44"/>
+          <w:szCs w:val="44"/>
+          <w:lang w:val="en-US"/>
+        </w:rPr>
+      </w:pPr>
+      <w:r>
+        <w:rPr>
+          <w:rFonts w:ascii="Times New Roman" w:hAnsi="Times New Roman" w:cs="Times New Roman"/>
+          <w:b/>
+          <w:sz w:val="44"/>
+          <w:szCs w:val="44"/>
+        </w:rPr>
+        <w:t>__________________________________________</w:t>
+      </w:r>
+    </w:p>
+    <w:p>
+      <w:pPr>
+        <w:jc w:val="both"/>
+        <w:rPr>
+          <w:rFonts w:ascii="Times New Roman" w:hAnsi="Times New Roman" w:cs="Times New Roman"/>
+          <w:sz w:val="28"/>
+          <w:szCs w:val="28"/>
+        </w:rPr>
+      </w:pPr>
+      <w:r>
+        <w:rPr>
+          <w:rFonts w:ascii="Times New Roman" w:hAnsi="Times New Roman" w:cs="Times New Roman"/>
+          <w:sz w:val="28"/>
+          <w:szCs w:val="28"/>
+        </w:rPr>
+        <w:t xml:space="preserve">Часто при работе удобно использовать полномочия </w:t>
+      </w:r>
+      <w:r>
+        <w:rPr>
+          <w:rFonts w:ascii="Times New Roman" w:hAnsi="Times New Roman" w:cs="Times New Roman"/>
+          <w:sz w:val="28"/>
+          <w:szCs w:val="28"/>
+          <w:lang w:val="en-US"/>
+        </w:rPr>
+        <w:t>root</w:t>
+      </w:r>
+      <w:r>
+        <w:rPr>
+          <w:rFonts w:ascii="Times New Roman" w:hAnsi="Times New Roman" w:cs="Times New Roman"/>
+          <w:sz w:val="28"/>
+          <w:szCs w:val="28"/>
+        </w:rPr>
+        <w:t xml:space="preserve">. </w:t>
+      </w:r>
+      <w:proofErr w:type="spellStart"/>
+      <w:r>
+        <w:rPr>
+          <w:rFonts w:ascii="Times New Roman" w:hAnsi="Times New Roman" w:cs="Times New Roman"/>
+          <w:sz w:val="28"/>
+          <w:szCs w:val="28"/>
+        </w:rPr>
+        <w:t>root</w:t>
+      </w:r>
+      <w:proofErr w:type="spellEnd"/>
+      <w:r>
+        <w:rPr>
+          <w:rFonts w:ascii="Times New Roman" w:hAnsi="Times New Roman" w:cs="Times New Roman"/>
+          <w:sz w:val="28"/>
+          <w:szCs w:val="28"/>
+        </w:rPr>
+        <w:t xml:space="preserve"> (от англ. </w:t>
+      </w:r>
+      <w:proofErr w:type="spellStart"/>
+      <w:r>
+        <w:rPr>
+          <w:rFonts w:ascii="Times New Roman" w:hAnsi="Times New Roman" w:cs="Times New Roman"/>
+          <w:sz w:val="28"/>
+          <w:szCs w:val="28"/>
+        </w:rPr>
+        <w:t>root</w:t>
+      </w:r>
+      <w:proofErr w:type="spellEnd"/>
+      <w:r>
+        <w:rPr>
+          <w:rFonts w:ascii="Times New Roman" w:hAnsi="Times New Roman" w:cs="Times New Roman"/>
+          <w:sz w:val="28"/>
+          <w:szCs w:val="28"/>
+        </w:rPr>
+        <w:t xml:space="preserve"> — корень), или </w:t>
+      </w:r>
+      <w:proofErr w:type="spellStart"/>
+      <w:r>
+        <w:rPr>
+          <w:rFonts w:ascii="Times New Roman" w:hAnsi="Times New Roman" w:cs="Times New Roman"/>
+          <w:sz w:val="28"/>
+          <w:szCs w:val="28"/>
+        </w:rPr>
+        <w:t>суперпользователь</w:t>
+      </w:r>
+      <w:proofErr w:type="spellEnd"/>
+      <w:r>
+        <w:rPr>
+          <w:rFonts w:ascii="Times New Roman" w:hAnsi="Times New Roman" w:cs="Times New Roman"/>
+          <w:sz w:val="28"/>
+          <w:szCs w:val="28"/>
+        </w:rPr>
+        <w:t xml:space="preserve"> — это специальный аккаунт, владелец которого имеет право на выполнение всех без исключения операций.</w:t>
+      </w:r>
+    </w:p>
+    <w:p>
+      <w:pPr>
+        <w:jc w:val="center"/>
+        <w:rPr>
+          <w:rFonts w:ascii="Times New Roman" w:hAnsi="Times New Roman" w:cs="Times New Roman"/>
+          <w:b/>
+          <w:sz w:val="28"/>
+          <w:szCs w:val="28"/>
+        </w:rPr>
+      </w:pPr>
+      <w:r>
+        <w:rPr>
+          <w:rFonts w:ascii="Times New Roman" w:hAnsi="Times New Roman" w:cs="Times New Roman"/>
+          <w:b/>
+          <w:sz w:val="28"/>
+          <w:szCs w:val="28"/>
+        </w:rPr>
+        <w:t>Основные команды консоли:</w:t>
+      </w:r>
+    </w:p>
+    <w:p>
+      <w:pPr>
+        <w:contextualSpacing/>
+        <w:rPr>
+          <w:rFonts w:ascii="Times New Roman" w:hAnsi="Times New Roman" w:cs="Times New Roman"/>
+          <w:sz w:val="28"/>
+          <w:szCs w:val="28"/>
+        </w:rPr>
+      </w:pPr>
+      <w:proofErr w:type="spellStart"/>
+      <w:r>
+        <w:rPr>
+          <w:rFonts w:ascii="Times New Roman" w:hAnsi="Times New Roman" w:cs="Times New Roman"/>
+          <w:sz w:val="28"/>
+          <w:szCs w:val="28"/>
+        </w:rPr>
+        <w:t>cd</w:t>
+      </w:r>
+      <w:proofErr w:type="spellEnd"/>
+      <w:r>
+        <w:rPr>
+          <w:rFonts w:ascii="Times New Roman" w:hAnsi="Times New Roman" w:cs="Times New Roman"/>
+          <w:sz w:val="28"/>
+          <w:szCs w:val="28"/>
+        </w:rPr>
+        <w:t xml:space="preserve"> — переход в заданную папку</w:t>
+      </w:r>
+    </w:p>
+    <w:p>
+      <w:pPr>
+        <w:contextualSpacing/>
+        <w:rPr>
+          <w:rFonts w:ascii="Times New Roman" w:hAnsi="Times New Roman" w:cs="Times New Roman"/>
+          <w:sz w:val="28"/>
+          <w:szCs w:val="28"/>
+        </w:rPr>
+      </w:pPr>
+      <w:proofErr w:type="spellStart"/>
+      <w:r>
+        <w:rPr>
+          <w:rFonts w:ascii="Times New Roman" w:hAnsi="Times New Roman" w:cs="Times New Roman"/>
+          <w:sz w:val="28"/>
+          <w:szCs w:val="28"/>
+        </w:rPr>
+        <w:t>ls</w:t>
+      </w:r>
+      <w:proofErr w:type="spellEnd"/>
+      <w:r>
+        <w:rPr>
+          <w:rFonts w:ascii="Times New Roman" w:hAnsi="Times New Roman" w:cs="Times New Roman"/>
+          <w:sz w:val="28"/>
+          <w:szCs w:val="28"/>
+        </w:rPr>
+        <w:t xml:space="preserve"> — показывает список файлов текущей папки</w:t>
+      </w:r>
+    </w:p>
+    <w:p>
+      <w:pPr>
+        <w:contextualSpacing/>
+        <w:rPr>
+          <w:rFonts w:ascii="Times New Roman" w:hAnsi="Times New Roman" w:cs="Times New Roman"/>
+          <w:sz w:val="28"/>
+          <w:szCs w:val="28"/>
+        </w:rPr>
+      </w:pPr>
+      <w:proofErr w:type="spellStart"/>
+      <w:r>
+        <w:rPr>
+          <w:rFonts w:ascii="Times New Roman" w:hAnsi="Times New Roman" w:cs="Times New Roman"/>
+          <w:sz w:val="28"/>
+          <w:szCs w:val="28"/>
+        </w:rPr>
+        <w:t>cp</w:t>
+      </w:r>
+      <w:proofErr w:type="spellEnd"/>
+      <w:r>
+        <w:rPr>
+          <w:rFonts w:ascii="Times New Roman" w:hAnsi="Times New Roman" w:cs="Times New Roman"/>
+          <w:sz w:val="28"/>
+          <w:szCs w:val="28"/>
+        </w:rPr>
+        <w:t xml:space="preserve"> — копирование файлов/папок</w:t>
+      </w:r>
+    </w:p>
+    <w:p>
+      <w:pPr>
+        <w:contextualSpacing/>
+        <w:rPr>
+          <w:rFonts w:ascii="Times New Roman" w:hAnsi="Times New Roman" w:cs="Times New Roman"/>
+          <w:sz w:val="28"/>
+          <w:szCs w:val="28"/>
+        </w:rPr>
+      </w:pPr>
+      <w:proofErr w:type="spellStart"/>
+      <w:r>
+        <w:rPr>
+          <w:rFonts w:ascii="Times New Roman" w:hAnsi="Times New Roman" w:cs="Times New Roman"/>
+          <w:sz w:val="28"/>
+          <w:szCs w:val="28"/>
+        </w:rPr>
+        <w:t>mv</w:t>
+      </w:r>
+      <w:proofErr w:type="spellEnd"/>
+      <w:r>
+        <w:rPr>
+          <w:rFonts w:ascii="Times New Roman" w:hAnsi="Times New Roman" w:cs="Times New Roman"/>
+          <w:sz w:val="28"/>
+          <w:szCs w:val="28"/>
+        </w:rPr>
+        <w:t xml:space="preserve"> — перемещение файлов/папок</w:t>
+      </w:r>
+    </w:p>
+    <w:p>
+      <w:pPr>
+        <w:contextualSpacing/>
+        <w:rPr>
+          <w:rFonts w:ascii="Times New Roman" w:hAnsi="Times New Roman" w:cs="Times New Roman"/>
+          <w:sz w:val="28"/>
+          <w:szCs w:val="28"/>
+        </w:rPr>
+      </w:pPr>
+      <w:proofErr w:type="spellStart"/>
+      <w:r>
+        <w:rPr>
+          <w:rFonts w:ascii="Times New Roman" w:hAnsi="Times New Roman" w:cs="Times New Roman"/>
+          <w:sz w:val="28"/>
+          <w:szCs w:val="28"/>
+        </w:rPr>
+        <w:t>mkdir</w:t>
+      </w:r>
+      <w:proofErr w:type="spellEnd"/>
+      <w:r>
+        <w:rPr>
+          <w:rFonts w:ascii="Times New Roman" w:hAnsi="Times New Roman" w:cs="Times New Roman"/>
+          <w:sz w:val="28"/>
+          <w:szCs w:val="28"/>
+        </w:rPr>
+        <w:t xml:space="preserve"> — создать папку</w:t>
+      </w:r>
+    </w:p>
+    <w:p>
+      <w:pPr>
+        <w:contextualSpacing/>
+        <w:rPr>
+          <w:rFonts w:ascii="Times New Roman" w:hAnsi="Times New Roman" w:cs="Times New Roman"/>
+          <w:sz w:val="28"/>
+          <w:szCs w:val="28"/>
+        </w:rPr>
+      </w:pPr>
+      <w:proofErr w:type="spellStart"/>
+      <w:r>
+        <w:rPr>
+          <w:rFonts w:ascii="Times New Roman" w:hAnsi="Times New Roman" w:cs="Times New Roman"/>
+          <w:sz w:val="28"/>
+          <w:szCs w:val="28"/>
+        </w:rPr>
+        <w:t>rmdir</w:t>
+      </w:r>
+      <w:proofErr w:type="spellEnd"/>
+      <w:r>
+        <w:rPr>
+          <w:rFonts w:ascii="Times New Roman" w:hAnsi="Times New Roman" w:cs="Times New Roman"/>
+          <w:sz w:val="28"/>
+          <w:szCs w:val="28"/>
+        </w:rPr>
+        <w:t xml:space="preserve"> — удалить пустую папку</w:t>
+      </w:r>
+    </w:p>
+    <w:p>
+      <w:pPr>
+        <w:contextualSpacing/>
+        <w:rPr>
+          <w:rFonts w:ascii="Times New Roman" w:hAnsi="Times New Roman" w:cs="Times New Roman"/>
+          <w:sz w:val="28"/>
+          <w:szCs w:val="28"/>
+        </w:rPr>
+      </w:pPr>
+      <w:proofErr w:type="spellStart"/>
+      <w:r>
+        <w:rPr>
+          <w:rFonts w:ascii="Times New Roman" w:hAnsi="Times New Roman" w:cs="Times New Roman"/>
+          <w:sz w:val="28"/>
+          <w:szCs w:val="28"/>
+        </w:rPr>
+        <w:t>chmod</w:t>
+      </w:r>
+      <w:proofErr w:type="spellEnd"/>
+      <w:r>
+        <w:rPr>
+          <w:rFonts w:ascii="Times New Roman" w:hAnsi="Times New Roman" w:cs="Times New Roman"/>
+          <w:sz w:val="28"/>
+          <w:szCs w:val="28"/>
+        </w:rPr>
+        <w:t xml:space="preserve"> — изменить права доступа к файлу</w:t>
+      </w:r>
+    </w:p>
+    <w:p>
+      <w:pPr>
+        <w:contextualSpacing/>
+        <w:rPr>
+          <w:rFonts w:ascii="Times New Roman" w:hAnsi="Times New Roman" w:cs="Times New Roman"/>
+          <w:sz w:val="28"/>
+          <w:szCs w:val="28"/>
+        </w:rPr>
+      </w:pPr>
+      <w:proofErr w:type="spellStart"/>
+      <w:r>
+        <w:rPr>
+          <w:rFonts w:ascii="Times New Roman" w:hAnsi="Times New Roman" w:cs="Times New Roman"/>
+          <w:sz w:val="28"/>
+          <w:szCs w:val="28"/>
+        </w:rPr>
+        <w:t>reboot</w:t>
+      </w:r>
+      <w:proofErr w:type="spellEnd"/>
+      <w:r>
+        <w:rPr>
+          <w:rFonts w:ascii="Times New Roman" w:hAnsi="Times New Roman" w:cs="Times New Roman"/>
+          <w:sz w:val="28"/>
+          <w:szCs w:val="28"/>
+        </w:rPr>
+        <w:t xml:space="preserve"> — перезагрузка системы</w:t>
+      </w:r>
+    </w:p>
+    <w:p>
+      <w:pPr>
+        <w:contextualSpacing/>
+        <w:rPr>
+          <w:rFonts w:ascii="Times New Roman" w:hAnsi="Times New Roman" w:cs="Times New Roman"/>
+          <w:sz w:val="28"/>
+          <w:szCs w:val="28"/>
+        </w:rPr>
+      </w:pPr>
+      <w:proofErr w:type="spellStart"/>
+      <w:r>
+        <w:rPr>
+          <w:rFonts w:ascii="Times New Roman" w:hAnsi="Times New Roman" w:cs="Times New Roman"/>
+          <w:sz w:val="28"/>
+          <w:szCs w:val="28"/>
+        </w:rPr>
+        <w:t>poweroff</w:t>
+      </w:r>
+      <w:proofErr w:type="spellEnd"/>
+      <w:r>
+        <w:rPr>
+          <w:rFonts w:ascii="Times New Roman" w:hAnsi="Times New Roman" w:cs="Times New Roman"/>
+          <w:sz w:val="28"/>
+          <w:szCs w:val="28"/>
+        </w:rPr>
+        <w:t xml:space="preserve"> — выключение компьютера</w:t>
+      </w:r>
+    </w:p>
+    <w:p>
+      <w:pPr>
+        <w:contextualSpacing/>
+        <w:rPr>
+          <w:rFonts w:ascii="Times New Roman" w:hAnsi="Times New Roman" w:cs="Times New Roman"/>
+          <w:sz w:val="28"/>
+          <w:szCs w:val="28"/>
+        </w:rPr>
+      </w:pPr>
+      <w:proofErr w:type="spellStart"/>
+      <w:r>
+        <w:rPr>
+          <w:rFonts w:ascii="Times New Roman" w:hAnsi="Times New Roman" w:cs="Times New Roman"/>
+          <w:sz w:val="28"/>
+          <w:szCs w:val="28"/>
+          <w:lang w:val="en-US"/>
+        </w:rPr>
+        <w:t>ps</w:t>
+      </w:r>
+      <w:proofErr w:type="spellEnd"/>
+      <w:r>
+        <w:rPr>
+          <w:rFonts w:ascii="Times New Roman" w:hAnsi="Times New Roman" w:cs="Times New Roman"/>
+          <w:sz w:val="28"/>
+          <w:szCs w:val="28"/>
+        </w:rPr>
+        <w:t xml:space="preserve"> - </w:t>
+      </w:r>
+      <w:proofErr w:type="gramStart"/>
+      <w:r>
+        <w:rPr>
+          <w:rFonts w:ascii="Times New Roman" w:hAnsi="Times New Roman" w:cs="Times New Roman"/>
+          <w:sz w:val="28"/>
+          <w:szCs w:val="28"/>
+        </w:rPr>
+        <w:t>показ</w:t>
+      </w:r>
+      <w:proofErr w:type="gramEnd"/>
+      <w:r>
+        <w:rPr>
+          <w:rFonts w:ascii="Times New Roman" w:hAnsi="Times New Roman" w:cs="Times New Roman"/>
+          <w:sz w:val="28"/>
+          <w:szCs w:val="28"/>
+        </w:rPr>
+        <w:t xml:space="preserve"> текущих активных процессов</w:t>
+      </w:r>
+    </w:p>
+    <w:p>
+      <w:pPr>
+        <w:contextualSpacing/>
+        <w:rPr>
+          <w:rFonts w:ascii="Times New Roman" w:hAnsi="Times New Roman" w:cs="Times New Roman"/>
+          <w:sz w:val="28"/>
+          <w:szCs w:val="28"/>
+        </w:rPr>
+      </w:pPr>
+      <w:proofErr w:type="gramStart"/>
+      <w:r>
+        <w:rPr>
+          <w:rFonts w:ascii="Times New Roman" w:hAnsi="Times New Roman" w:cs="Times New Roman"/>
+          <w:sz w:val="28"/>
+          <w:szCs w:val="28"/>
+          <w:lang w:val="en-US"/>
+        </w:rPr>
+        <w:t>vi</w:t>
+      </w:r>
+      <w:proofErr w:type="gramEnd"/>
+      <w:r>
+        <w:rPr>
+          <w:rFonts w:ascii="Times New Roman" w:hAnsi="Times New Roman" w:cs="Times New Roman"/>
+          <w:sz w:val="28"/>
+          <w:szCs w:val="28"/>
+        </w:rPr>
+        <w:t xml:space="preserve"> - редактирование текстовых файлов</w:t>
+      </w:r>
+    </w:p>
+    <w:p>
+      <w:pPr>
+        <w:contextualSpacing/>
+        <w:rPr>
+          <w:rFonts w:ascii="Times New Roman" w:hAnsi="Times New Roman" w:cs="Times New Roman"/>
+          <w:sz w:val="28"/>
+          <w:szCs w:val="28"/>
+        </w:rPr>
+      </w:pPr>
+      <w:proofErr w:type="gramStart"/>
+      <w:r>
+        <w:rPr>
+          <w:rFonts w:ascii="Times New Roman" w:hAnsi="Times New Roman" w:cs="Times New Roman"/>
+          <w:sz w:val="28"/>
+          <w:szCs w:val="28"/>
+          <w:lang w:val="en-US"/>
+        </w:rPr>
+        <w:t>cat</w:t>
+      </w:r>
+      <w:proofErr w:type="gramEnd"/>
+      <w:r>
+        <w:rPr>
+          <w:rFonts w:ascii="Times New Roman" w:hAnsi="Times New Roman" w:cs="Times New Roman"/>
+          <w:sz w:val="28"/>
+          <w:szCs w:val="28"/>
+        </w:rPr>
+        <w:t xml:space="preserve"> - получение информации о файле/процессе</w:t>
+      </w:r>
+    </w:p>
+    <w:p>
+      <w:pPr>
+        <w:contextualSpacing/>
+        <w:rPr>
+          <w:rFonts w:ascii="Times New Roman" w:hAnsi="Times New Roman" w:cs="Times New Roman"/>
+          <w:sz w:val="28"/>
+          <w:szCs w:val="28"/>
+        </w:rPr>
+      </w:pPr>
+    </w:p>
+    <w:p>
+      <w:pPr>
+        <w:jc w:val="both"/>
+        <w:rPr>
+          <w:rFonts w:ascii="Times New Roman" w:hAnsi="Times New Roman" w:cs="Times New Roman"/>
+          <w:sz w:val="28"/>
+          <w:szCs w:val="28"/>
+        </w:rPr>
+      </w:pPr>
+      <w:r>
+        <w:rPr>
+          <w:rFonts w:ascii="Times New Roman" w:hAnsi="Times New Roman" w:cs="Times New Roman"/>
+          <w:sz w:val="28"/>
+          <w:szCs w:val="28"/>
+        </w:rPr>
+        <w:t>Запускаем ОС. Вводим имя учетной записи и пароль. Затем прописываем команду "</w:t>
+      </w:r>
+      <w:proofErr w:type="spellStart"/>
+      <w:r>
+        <w:rPr>
+          <w:rFonts w:ascii="Times New Roman" w:hAnsi="Times New Roman" w:cs="Times New Roman"/>
+          <w:sz w:val="28"/>
+          <w:szCs w:val="28"/>
+        </w:rPr>
+        <w:t>su</w:t>
+      </w:r>
+      <w:proofErr w:type="spellEnd"/>
+      <w:r>
+        <w:rPr>
+          <w:rFonts w:ascii="Times New Roman" w:hAnsi="Times New Roman" w:cs="Times New Roman"/>
+          <w:sz w:val="28"/>
+          <w:szCs w:val="28"/>
+        </w:rPr>
+        <w:t>" чтобы включить права администратора. Повторно вводим пароль. Далее, введя команду "</w:t>
+      </w:r>
+      <w:proofErr w:type="spellStart"/>
+      <w:r>
+        <w:rPr>
+          <w:rFonts w:ascii="Times New Roman" w:hAnsi="Times New Roman" w:cs="Times New Roman"/>
+          <w:sz w:val="28"/>
+          <w:szCs w:val="28"/>
+        </w:rPr>
+        <w:t>dhclient</w:t>
+      </w:r>
+      <w:proofErr w:type="spellEnd"/>
+      <w:r>
+        <w:rPr>
+          <w:rFonts w:ascii="Times New Roman" w:hAnsi="Times New Roman" w:cs="Times New Roman"/>
+          <w:sz w:val="28"/>
+          <w:szCs w:val="28"/>
+        </w:rPr>
+        <w:t xml:space="preserve"> -v", подключаемся к интернету. </w:t>
+      </w:r>
+      <w:proofErr w:type="spellStart"/>
+      <w:r>
+        <w:rPr>
+          <w:rFonts w:ascii="Times New Roman" w:hAnsi="Times New Roman" w:cs="Times New Roman"/>
+          <w:sz w:val="28"/>
+          <w:szCs w:val="28"/>
+        </w:rPr>
+        <w:t>Проверям</w:t>
+      </w:r>
+      <w:proofErr w:type="spellEnd"/>
+      <w:r>
+        <w:rPr>
+          <w:rFonts w:ascii="Times New Roman" w:hAnsi="Times New Roman" w:cs="Times New Roman"/>
+          <w:sz w:val="28"/>
+          <w:szCs w:val="28"/>
+        </w:rPr>
+        <w:t xml:space="preserve"> соединение командой "</w:t>
+      </w:r>
+      <w:proofErr w:type="spellStart"/>
+      <w:r>
+        <w:rPr>
+          <w:rFonts w:ascii="Times New Roman" w:hAnsi="Times New Roman" w:cs="Times New Roman"/>
+          <w:sz w:val="28"/>
+          <w:szCs w:val="28"/>
+        </w:rPr>
+        <w:t>ping</w:t>
+      </w:r>
+      <w:proofErr w:type="spellEnd"/>
+      <w:r>
+        <w:rPr>
+          <w:rFonts w:ascii="Times New Roman" w:hAnsi="Times New Roman" w:cs="Times New Roman"/>
+          <w:sz w:val="28"/>
+          <w:szCs w:val="28"/>
+        </w:rPr>
+        <w:t xml:space="preserve"> 8.8.8.8"</w:t>
+      </w:r>
+    </w:p>
+    <w:p>
+      <w:pPr>
+        <w:jc w:val="both"/>
+        <w:rPr>
+          <w:rFonts w:ascii="Times New Roman" w:hAnsi="Times New Roman" w:cs="Times New Roman"/>
+          <w:sz w:val="28"/>
+          <w:szCs w:val="28"/>
+        </w:rPr>
+      </w:pPr>
+      <w:r>
+        <w:rPr>
+          <w:rFonts w:ascii="Times New Roman" w:hAnsi="Times New Roman" w:cs="Times New Roman"/>
+          <w:noProof/>
+          <w:sz w:val="28"/>
+          <w:szCs w:val="28"/>
+          <w:lang w:eastAsia="ru-RU"/>
+        </w:rPr>
+        <w:drawing>
+          <wp:inline distT="0" distB="0" distL="0" distR="0">
+            <wp:extent cx="6052756" cy="3400425"/>
+            <wp:effectExtent l="0" t="0" r="5715" b="0"/>
+            <wp:docPr id="2" name="Рисунок 2" descr="C:\Users\User\Desktop\1.png"/>
+            <wp:cNvGraphicFramePr>
+              <a:graphicFrameLocks xmlns:a="http://schemas.openxmlformats.org/drawingml/2006/main" noChangeAspect="1"/>
+            </wp:cNvGraphicFramePr>
+            <a:graphic xmlns:a="http://schemas.openxmlformats.org/drawingml/2006/main">
+              <a:graphicData uri="http://schemas.openxmlformats.org/drawingml/2006/picture">
+                <pic:pic xmlns:pic="http://schemas.openxmlformats.org/drawingml/2006/picture">
+                  <pic:nvPicPr>
+                    <pic:cNvPr id="0" name="Picture 1" descr="C:\Users\User\Desktop\1.png"/>
+                    <pic:cNvPicPr>
+                      <a:picLocks noChangeAspect="1" noChangeArrowheads="1"/>
+                    </pic:cNvPicPr>
+                  </pic:nvPicPr>
+                  <pic:blipFill>
+                    <a:blip r:embed="rId10">
+                      <a:extLst>
+                        <a:ext uri="{28A0092B-C50C-407E-A947-70E740481C1C}">
+                          <a14:useLocalDpi xmlns:a14="http://schemas.microsoft.com/office/drawing/2010/main" val="0"/>
+                        </a:ext>
+                      </a:extLst>
+                    </a:blip>
+                    <a:srcRect/>
+                    <a:stretch>
+                      <a:fillRect/>
+                    </a:stretch>
+                  </pic:blipFill>
+                  <pic:spPr bwMode="auto">
+                    <a:xfrm>
+                      <a:off x="0" y="0"/>
+                      <a:ext cx="6086651" cy="3419467"/>
+                    </a:xfrm>
+                    <a:prstGeom prst="rect">
+                      <a:avLst/>
+                    </a:prstGeom>
+                    <a:noFill/>
+                    <a:ln>
+                      <a:noFill/>
+                    </a:ln>
+                  </pic:spPr>
+                </pic:pic>
+              </a:graphicData>
+            </a:graphic>
+          </wp:inline>
+        </w:drawing>
+      </w:r>
+      <w:bookmarkStart w:id="0" w:name="_GoBack"/>
+      <w:bookmarkEnd w:id="0"/>
     </w:p>
     <w:sectPr>
       <w:pgSz w:w="11906" w:h="16838"/>
@@ -1138,7 +1823,6 @@
   <w:style w:type="character" w:default="1" w:styleId="a0">
     <w:name w:val="Default Paragraph Font"/>
     <w:uiPriority w:val="1"/>
-    <w:semiHidden/>
     <w:unhideWhenUsed/>
   </w:style>
   <w:style w:type="table" w:default="1" w:styleId="a1">

--- a/отчет.docx
+++ b/отчет.docx
@@ -4,15 +4,833 @@
   <w:body>
     <w:p>
       <w:pPr>
+        <w:contextualSpacing/>
+        <w:jc w:val="center"/>
+        <w:rPr>
+          <w:rFonts w:ascii="Times New Roman" w:hAnsi="Times New Roman" w:cs="Times New Roman"/>
+          <w:b/>
+          <w:bCs/>
+          <w:sz w:val="28"/>
+          <w:szCs w:val="28"/>
+        </w:rPr>
+      </w:pPr>
+      <w:r>
+        <w:rPr>
+          <w:rFonts w:ascii="Times New Roman" w:hAnsi="Times New Roman" w:cs="Times New Roman"/>
+          <w:b/>
+          <w:bCs/>
+          <w:sz w:val="28"/>
+          <w:szCs w:val="28"/>
+        </w:rPr>
+        <w:t>Федеральное государственное бюджетное образовательное учреждение</w:t>
+      </w:r>
+    </w:p>
+    <w:p>
+      <w:pPr>
+        <w:contextualSpacing/>
+        <w:jc w:val="center"/>
+        <w:rPr>
+          <w:rFonts w:ascii="Times New Roman" w:hAnsi="Times New Roman" w:cs="Times New Roman"/>
+          <w:b/>
+          <w:bCs/>
+          <w:sz w:val="28"/>
+          <w:szCs w:val="28"/>
+        </w:rPr>
+      </w:pPr>
+      <w:r>
+        <w:rPr>
+          <w:rFonts w:ascii="Times New Roman" w:hAnsi="Times New Roman" w:cs="Times New Roman"/>
+          <w:b/>
+          <w:bCs/>
+          <w:sz w:val="28"/>
+          <w:szCs w:val="28"/>
+        </w:rPr>
+        <w:t>в</w:t>
+      </w:r>
+      <w:r>
+        <w:rPr>
+          <w:rFonts w:ascii="Times New Roman" w:hAnsi="Times New Roman" w:cs="Times New Roman"/>
+          <w:b/>
+          <w:bCs/>
+          <w:sz w:val="28"/>
+          <w:szCs w:val="28"/>
+        </w:rPr>
+        <w:t>ысшего профессионального образования</w:t>
+      </w:r>
+    </w:p>
+    <w:p>
+      <w:pPr>
+        <w:contextualSpacing/>
+        <w:jc w:val="center"/>
+        <w:rPr>
+          <w:rFonts w:ascii="Times New Roman" w:hAnsi="Times New Roman" w:cs="Times New Roman"/>
+          <w:b/>
+          <w:bCs/>
+          <w:sz w:val="28"/>
+          <w:szCs w:val="28"/>
+        </w:rPr>
+      </w:pPr>
+      <w:r>
+        <w:rPr>
+          <w:rFonts w:ascii="Times New Roman" w:hAnsi="Times New Roman" w:cs="Times New Roman"/>
+          <w:b/>
+          <w:bCs/>
+          <w:sz w:val="28"/>
+          <w:szCs w:val="28"/>
+        </w:rPr>
+        <w:t>«Московский государственн</w:t>
+      </w:r>
+      <w:r>
+        <w:rPr>
+          <w:rFonts w:ascii="Times New Roman" w:hAnsi="Times New Roman" w:cs="Times New Roman"/>
+          <w:b/>
+          <w:bCs/>
+          <w:sz w:val="28"/>
+          <w:szCs w:val="28"/>
+        </w:rPr>
+        <w:t xml:space="preserve">ый технический университет </w:t>
+      </w:r>
+    </w:p>
+    <w:p>
+      <w:pPr>
+        <w:contextualSpacing/>
+        <w:jc w:val="center"/>
+        <w:rPr>
+          <w:rFonts w:ascii="Times New Roman" w:hAnsi="Times New Roman" w:cs="Times New Roman"/>
+          <w:b/>
+          <w:bCs/>
+          <w:sz w:val="28"/>
+          <w:szCs w:val="28"/>
+        </w:rPr>
+      </w:pPr>
+      <w:r>
+        <w:rPr>
+          <w:rFonts w:ascii="Times New Roman" w:hAnsi="Times New Roman" w:cs="Times New Roman"/>
+          <w:b/>
+          <w:bCs/>
+          <w:sz w:val="28"/>
+          <w:szCs w:val="28"/>
+        </w:rPr>
+        <w:t>им.</w:t>
+      </w:r>
+      <w:r>
+        <w:rPr>
+          <w:rFonts w:ascii="Times New Roman" w:hAnsi="Times New Roman" w:cs="Times New Roman"/>
+          <w:b/>
+          <w:bCs/>
+          <w:sz w:val="28"/>
+          <w:szCs w:val="28"/>
+        </w:rPr>
+        <w:t xml:space="preserve"> Н.Э. </w:t>
+      </w:r>
+      <w:r>
+        <w:rPr>
+          <w:rFonts w:ascii="Times New Roman" w:hAnsi="Times New Roman" w:cs="Times New Roman"/>
+          <w:b/>
+          <w:bCs/>
+          <w:sz w:val="28"/>
+          <w:szCs w:val="28"/>
+        </w:rPr>
+        <w:t>Баумана»</w:t>
+      </w:r>
+    </w:p>
+    <w:p>
+      <w:pPr>
+        <w:jc w:val="center"/>
+        <w:rPr>
+          <w:rFonts w:ascii="Times New Roman" w:hAnsi="Times New Roman" w:cs="Times New Roman"/>
+          <w:b/>
+          <w:bCs/>
+          <w:sz w:val="28"/>
+          <w:szCs w:val="28"/>
+        </w:rPr>
+      </w:pPr>
+      <w:r>
+        <w:rPr>
+          <w:rFonts w:ascii="Times New Roman" w:hAnsi="Times New Roman" w:cs="Times New Roman"/>
+          <w:b/>
+          <w:bCs/>
+          <w:sz w:val="28"/>
+          <w:szCs w:val="28"/>
+        </w:rPr>
+        <w:t>(МГТУ им. Н.Э. Баумана)</w:t>
+      </w:r>
+    </w:p>
+    <w:p>
+      <w:pPr>
+        <w:jc w:val="center"/>
+        <w:rPr>
+          <w:rFonts w:ascii="Times New Roman" w:hAnsi="Times New Roman" w:cs="Times New Roman"/>
+          <w:bCs/>
+          <w:sz w:val="28"/>
+          <w:szCs w:val="28"/>
+        </w:rPr>
+      </w:pPr>
+      <w:r>
+        <w:rPr>
+          <w:b/>
+          <w:caps/>
+          <w:noProof/>
+          <w:sz w:val="28"/>
+          <w:szCs w:val="28"/>
+          <w:lang w:eastAsia="ru-RU"/>
+        </w:rPr>
+        <w:drawing>
+          <wp:inline distT="0" distB="0" distL="0" distR="0">
+            <wp:extent cx="990600" cy="1152525"/>
+            <wp:effectExtent l="0" t="0" r="0" b="9525"/>
+            <wp:docPr id="13" name="Рисунок 13" descr="Герб МГТУ.JPG"/>
+            <wp:cNvGraphicFramePr>
+              <a:graphicFrameLocks xmlns:a="http://schemas.openxmlformats.org/drawingml/2006/main" noChangeAspect="1"/>
+            </wp:cNvGraphicFramePr>
+            <a:graphic xmlns:a="http://schemas.openxmlformats.org/drawingml/2006/main">
+              <a:graphicData uri="http://schemas.openxmlformats.org/drawingml/2006/picture">
+                <pic:pic xmlns:pic="http://schemas.openxmlformats.org/drawingml/2006/picture">
+                  <pic:nvPicPr>
+                    <pic:cNvPr id="0" name="Рисунок 1" descr="Герб МГТУ.JPG"/>
+                    <pic:cNvPicPr>
+                      <a:picLocks noChangeAspect="1" noChangeArrowheads="1"/>
+                    </pic:cNvPicPr>
+                  </pic:nvPicPr>
+                  <pic:blipFill>
+                    <a:blip r:embed="rId8">
+                      <a:extLst>
+                        <a:ext uri="{28A0092B-C50C-407E-A947-70E740481C1C}">
+                          <a14:useLocalDpi xmlns:a14="http://schemas.microsoft.com/office/drawing/2010/main" val="0"/>
+                        </a:ext>
+                      </a:extLst>
+                    </a:blip>
+                    <a:srcRect/>
+                    <a:stretch>
+                      <a:fillRect/>
+                    </a:stretch>
+                  </pic:blipFill>
+                  <pic:spPr bwMode="auto">
+                    <a:xfrm>
+                      <a:off x="0" y="0"/>
+                      <a:ext cx="990600" cy="1152525"/>
+                    </a:xfrm>
+                    <a:prstGeom prst="rect">
+                      <a:avLst/>
+                    </a:prstGeom>
+                    <a:noFill/>
+                    <a:ln>
+                      <a:noFill/>
+                    </a:ln>
+                  </pic:spPr>
+                </pic:pic>
+              </a:graphicData>
+            </a:graphic>
+          </wp:inline>
+        </w:drawing>
+      </w:r>
+    </w:p>
+    <w:p>
+      <w:pPr>
+        <w:jc w:val="center"/>
+        <w:rPr>
+          <w:rFonts w:ascii="Times New Roman" w:hAnsi="Times New Roman" w:cs="Times New Roman"/>
+          <w:b/>
+          <w:bCs/>
+          <w:sz w:val="28"/>
+          <w:szCs w:val="28"/>
+        </w:rPr>
+      </w:pPr>
+      <w:r>
+        <w:rPr>
+          <w:rFonts w:ascii="Times New Roman" w:hAnsi="Times New Roman" w:cs="Times New Roman"/>
+          <w:b/>
+          <w:bCs/>
+          <w:sz w:val="28"/>
+          <w:szCs w:val="28"/>
+        </w:rPr>
+        <w:t>«Информатика и системы управления»</w:t>
+      </w:r>
+    </w:p>
+    <w:p>
+      <w:pPr>
+        <w:jc w:val="center"/>
+        <w:rPr>
+          <w:rFonts w:ascii="Times New Roman" w:hAnsi="Times New Roman" w:cs="Times New Roman"/>
+          <w:b/>
+          <w:bCs/>
+          <w:sz w:val="28"/>
+          <w:szCs w:val="28"/>
+        </w:rPr>
+      </w:pPr>
+      <w:r>
+        <w:rPr>
+          <w:rFonts w:ascii="Times New Roman" w:hAnsi="Times New Roman" w:cs="Times New Roman"/>
+          <w:b/>
+          <w:bCs/>
+          <w:sz w:val="28"/>
+          <w:szCs w:val="28"/>
+        </w:rPr>
+        <w:t>«Защита информации»</w:t>
+      </w:r>
+    </w:p>
+    <w:p>
+      <w:pPr>
+        <w:rPr>
+          <w:rFonts w:ascii="Times New Roman" w:hAnsi="Times New Roman" w:cs="Times New Roman"/>
+          <w:bCs/>
+          <w:sz w:val="28"/>
+          <w:szCs w:val="28"/>
+        </w:rPr>
+      </w:pPr>
+    </w:p>
+    <w:p>
+      <w:pPr>
+        <w:jc w:val="center"/>
+        <w:rPr>
+          <w:rFonts w:ascii="Times New Roman" w:hAnsi="Times New Roman" w:cs="Times New Roman"/>
+          <w:bCs/>
+          <w:sz w:val="28"/>
+          <w:szCs w:val="28"/>
+        </w:rPr>
+      </w:pPr>
+      <w:r>
         <w:rPr>
           <w:rFonts w:ascii="Times New Roman" w:hAnsi="Times New Roman" w:cs="Times New Roman"/>
           <w:b/>
           <w:bCs/>
           <w:sz w:val="44"/>
           <w:szCs w:val="44"/>
-        </w:rPr>
-      </w:pPr>
-      <w:r>
+          <w:u w:val="single"/>
+        </w:rPr>
+        <w:t>Отчет по учебной практике</w:t>
+      </w:r>
+    </w:p>
+    <w:p>
+      <w:pPr>
+        <w:jc w:val="center"/>
+        <w:rPr>
+          <w:rFonts w:ascii="Times New Roman" w:hAnsi="Times New Roman" w:cs="Times New Roman"/>
+          <w:bCs/>
+          <w:sz w:val="28"/>
+          <w:szCs w:val="28"/>
+        </w:rPr>
+      </w:pPr>
+    </w:p>
+    <w:p>
+      <w:pPr>
+        <w:contextualSpacing/>
+        <w:rPr>
+          <w:rFonts w:ascii="Times New Roman" w:hAnsi="Times New Roman" w:cs="Times New Roman"/>
+          <w:bCs/>
+          <w:sz w:val="28"/>
+          <w:szCs w:val="28"/>
+        </w:rPr>
+      </w:pPr>
+      <w:r>
+        <w:rPr>
+          <w:rFonts w:ascii="Times New Roman" w:hAnsi="Times New Roman" w:cs="Times New Roman"/>
+          <w:b/>
+          <w:bCs/>
+          <w:sz w:val="28"/>
+          <w:szCs w:val="28"/>
+        </w:rPr>
+        <w:t>Студент</w:t>
+      </w:r>
+      <w:r>
+        <w:rPr>
+          <w:rFonts w:ascii="Times New Roman" w:hAnsi="Times New Roman" w:cs="Times New Roman"/>
+          <w:bCs/>
+          <w:sz w:val="28"/>
+          <w:szCs w:val="28"/>
+        </w:rPr>
+        <w:t xml:space="preserve"> </w:t>
+      </w:r>
+      <w:r>
+        <w:rPr>
+          <w:rFonts w:ascii="Times New Roman" w:hAnsi="Times New Roman" w:cs="Times New Roman"/>
+          <w:bCs/>
+          <w:sz w:val="28"/>
+          <w:szCs w:val="28"/>
+        </w:rPr>
+        <w:t>Петров Максим Николаевич</w:t>
+      </w:r>
+    </w:p>
+    <w:p>
+      <w:pPr>
+        <w:contextualSpacing/>
+        <w:rPr>
+          <w:rFonts w:ascii="Times New Roman" w:hAnsi="Times New Roman" w:cs="Times New Roman"/>
+          <w:bCs/>
+          <w:sz w:val="28"/>
+          <w:szCs w:val="28"/>
+        </w:rPr>
+      </w:pPr>
+      <w:r>
+        <w:rPr>
+          <w:rFonts w:ascii="Times New Roman" w:hAnsi="Times New Roman" w:cs="Times New Roman"/>
+          <w:b/>
+          <w:bCs/>
+          <w:sz w:val="28"/>
+          <w:szCs w:val="28"/>
+        </w:rPr>
+        <w:t>Группа</w:t>
+      </w:r>
+      <w:r>
+        <w:rPr>
+          <w:rFonts w:ascii="Times New Roman" w:hAnsi="Times New Roman" w:cs="Times New Roman"/>
+          <w:bCs/>
+          <w:sz w:val="28"/>
+          <w:szCs w:val="28"/>
+        </w:rPr>
+        <w:t xml:space="preserve"> </w:t>
+      </w:r>
+      <w:r>
+        <w:rPr>
+          <w:rFonts w:ascii="Times New Roman" w:hAnsi="Times New Roman" w:cs="Times New Roman"/>
+          <w:bCs/>
+          <w:sz w:val="28"/>
+          <w:szCs w:val="28"/>
+        </w:rPr>
+        <w:t>ИУ 10-21</w:t>
+      </w:r>
+    </w:p>
+    <w:p>
+      <w:pPr>
+        <w:contextualSpacing/>
+        <w:rPr>
+          <w:rFonts w:ascii="Times New Roman" w:hAnsi="Times New Roman" w:cs="Times New Roman"/>
+          <w:bCs/>
+          <w:sz w:val="28"/>
+          <w:szCs w:val="28"/>
+        </w:rPr>
+      </w:pPr>
+    </w:p>
+    <w:p>
+      <w:pPr>
+        <w:contextualSpacing/>
+        <w:rPr>
+          <w:rFonts w:ascii="Times New Roman" w:hAnsi="Times New Roman" w:cs="Times New Roman"/>
+          <w:bCs/>
+          <w:sz w:val="28"/>
+          <w:szCs w:val="28"/>
+        </w:rPr>
+      </w:pPr>
+      <w:r>
+        <w:rPr>
+          <w:rFonts w:ascii="Times New Roman" w:hAnsi="Times New Roman" w:cs="Times New Roman"/>
+          <w:bCs/>
+          <w:sz w:val="28"/>
+          <w:szCs w:val="28"/>
+        </w:rPr>
+        <w:t>МГТУ им. Н.Э. Баумана</w:t>
+      </w:r>
+    </w:p>
+    <w:p>
+      <w:pPr>
+        <w:contextualSpacing/>
+        <w:rPr>
+          <w:rFonts w:ascii="Times New Roman" w:hAnsi="Times New Roman" w:cs="Times New Roman"/>
+          <w:bCs/>
+          <w:sz w:val="28"/>
+          <w:szCs w:val="28"/>
+        </w:rPr>
+      </w:pPr>
+    </w:p>
+    <w:p>
+      <w:pPr>
+        <w:contextualSpacing/>
+        <w:rPr>
+          <w:rFonts w:ascii="Times New Roman" w:hAnsi="Times New Roman" w:cs="Times New Roman"/>
+          <w:bCs/>
+          <w:sz w:val="28"/>
+          <w:szCs w:val="28"/>
+        </w:rPr>
+      </w:pPr>
+    </w:p>
+    <w:p>
+      <w:pPr>
+        <w:rPr>
+          <w:rFonts w:ascii="Times New Roman" w:hAnsi="Times New Roman" w:cs="Times New Roman"/>
+          <w:bCs/>
+          <w:sz w:val="28"/>
+          <w:szCs w:val="28"/>
+        </w:rPr>
+      </w:pPr>
+      <w:r>
+        <w:rPr>
+          <w:rFonts w:ascii="Times New Roman" w:hAnsi="Times New Roman" w:cs="Times New Roman"/>
+          <w:bCs/>
+          <w:sz w:val="28"/>
+          <w:szCs w:val="28"/>
+        </w:rPr>
+        <w:t xml:space="preserve">Руководитель </w:t>
+      </w:r>
+    </w:p>
+    <w:p>
+      <w:pPr>
+        <w:rPr>
+          <w:rFonts w:ascii="Times New Roman" w:hAnsi="Times New Roman" w:cs="Times New Roman"/>
+          <w:bCs/>
+          <w:sz w:val="28"/>
+          <w:szCs w:val="28"/>
+        </w:rPr>
+      </w:pPr>
+      <w:r>
+        <w:rPr>
+          <w:rFonts w:ascii="Times New Roman" w:hAnsi="Times New Roman" w:cs="Times New Roman"/>
+          <w:bCs/>
+          <w:sz w:val="28"/>
+          <w:szCs w:val="28"/>
+        </w:rPr>
+        <w:t>от МГТУ им. Н.Э. Баумана</w:t>
+      </w:r>
+    </w:p>
+    <w:p>
+      <w:pPr>
+        <w:rPr>
+          <w:rFonts w:ascii="Times New Roman" w:hAnsi="Times New Roman" w:cs="Times New Roman"/>
+          <w:bCs/>
+          <w:sz w:val="28"/>
+          <w:szCs w:val="28"/>
+        </w:rPr>
+      </w:pPr>
+    </w:p>
+    <w:p>
+      <w:pPr>
+        <w:rPr>
+          <w:rFonts w:ascii="Times New Roman" w:hAnsi="Times New Roman" w:cs="Times New Roman"/>
+          <w:bCs/>
+          <w:sz w:val="28"/>
+          <w:szCs w:val="28"/>
+        </w:rPr>
+      </w:pPr>
+      <w:r>
+        <w:rPr>
+          <w:rFonts w:ascii="Times New Roman" w:hAnsi="Times New Roman" w:cs="Times New Roman"/>
+          <w:bCs/>
+          <w:sz w:val="28"/>
+          <w:szCs w:val="28"/>
+        </w:rPr>
+        <w:t>_____________________</w:t>
+      </w:r>
+      <w:r>
+        <w:rPr>
+          <w:rFonts w:ascii="Times New Roman" w:hAnsi="Times New Roman" w:cs="Times New Roman"/>
+          <w:bCs/>
+          <w:sz w:val="28"/>
+          <w:szCs w:val="28"/>
+        </w:rPr>
+        <w:tab/>
+      </w:r>
+      <w:r>
+        <w:rPr>
+          <w:rFonts w:ascii="Times New Roman" w:hAnsi="Times New Roman" w:cs="Times New Roman"/>
+          <w:bCs/>
+          <w:sz w:val="28"/>
+          <w:szCs w:val="28"/>
+        </w:rPr>
+        <w:tab/>
+        <w:t>__________________</w:t>
+      </w:r>
+      <w:r>
+        <w:rPr>
+          <w:rFonts w:ascii="Times New Roman" w:hAnsi="Times New Roman" w:cs="Times New Roman"/>
+          <w:bCs/>
+          <w:sz w:val="28"/>
+          <w:szCs w:val="28"/>
+        </w:rPr>
+        <w:tab/>
+      </w:r>
+      <w:r>
+        <w:rPr>
+          <w:rFonts w:ascii="Times New Roman" w:hAnsi="Times New Roman" w:cs="Times New Roman"/>
+          <w:bCs/>
+          <w:sz w:val="28"/>
+          <w:szCs w:val="28"/>
+        </w:rPr>
+        <w:tab/>
+        <w:t>___________</w:t>
+      </w:r>
+    </w:p>
+    <w:p>
+      <w:pPr>
+        <w:rPr>
+          <w:rFonts w:ascii="Times New Roman" w:hAnsi="Times New Roman" w:cs="Times New Roman"/>
+          <w:bCs/>
+          <w:sz w:val="28"/>
+          <w:szCs w:val="28"/>
+        </w:rPr>
+      </w:pPr>
+      <w:r>
+        <w:rPr>
+          <w:rFonts w:ascii="Times New Roman" w:hAnsi="Times New Roman" w:cs="Times New Roman"/>
+          <w:bCs/>
+          <w:sz w:val="28"/>
+          <w:szCs w:val="28"/>
+        </w:rPr>
+        <w:t>Должность</w:t>
+      </w:r>
+      <w:r>
+        <w:rPr>
+          <w:rFonts w:ascii="Times New Roman" w:hAnsi="Times New Roman" w:cs="Times New Roman"/>
+          <w:bCs/>
+          <w:sz w:val="28"/>
+          <w:szCs w:val="28"/>
+        </w:rPr>
+        <w:tab/>
+      </w:r>
+      <w:r>
+        <w:rPr>
+          <w:rFonts w:ascii="Times New Roman" w:hAnsi="Times New Roman" w:cs="Times New Roman"/>
+          <w:bCs/>
+          <w:sz w:val="28"/>
+          <w:szCs w:val="28"/>
+        </w:rPr>
+        <w:tab/>
+      </w:r>
+      <w:r>
+        <w:rPr>
+          <w:rFonts w:ascii="Times New Roman" w:hAnsi="Times New Roman" w:cs="Times New Roman"/>
+          <w:bCs/>
+          <w:sz w:val="28"/>
+          <w:szCs w:val="28"/>
+        </w:rPr>
+        <w:tab/>
+      </w:r>
+      <w:r>
+        <w:rPr>
+          <w:rFonts w:ascii="Times New Roman" w:hAnsi="Times New Roman" w:cs="Times New Roman"/>
+          <w:bCs/>
+          <w:sz w:val="28"/>
+          <w:szCs w:val="28"/>
+        </w:rPr>
+        <w:tab/>
+      </w:r>
+      <w:r>
+        <w:rPr>
+          <w:rFonts w:ascii="Times New Roman" w:hAnsi="Times New Roman" w:cs="Times New Roman"/>
+          <w:bCs/>
+          <w:sz w:val="28"/>
+          <w:szCs w:val="28"/>
+        </w:rPr>
+        <w:tab/>
+        <w:t xml:space="preserve"> ФИО                 </w:t>
+      </w:r>
+      <w:r>
+        <w:rPr>
+          <w:rFonts w:ascii="Times New Roman" w:hAnsi="Times New Roman" w:cs="Times New Roman"/>
+          <w:bCs/>
+          <w:sz w:val="28"/>
+          <w:szCs w:val="28"/>
+        </w:rPr>
+        <w:t xml:space="preserve">               </w:t>
+      </w:r>
+      <w:r>
+        <w:rPr>
+          <w:rFonts w:ascii="Times New Roman" w:hAnsi="Times New Roman" w:cs="Times New Roman"/>
+          <w:bCs/>
+          <w:sz w:val="28"/>
+          <w:szCs w:val="28"/>
+        </w:rPr>
+        <w:t xml:space="preserve">          подпись</w:t>
+      </w:r>
+    </w:p>
+    <w:p>
+      <w:pPr>
+        <w:rPr>
+          <w:rFonts w:ascii="Times New Roman" w:hAnsi="Times New Roman" w:cs="Times New Roman"/>
+          <w:bCs/>
+          <w:sz w:val="28"/>
+          <w:szCs w:val="28"/>
+        </w:rPr>
+      </w:pPr>
+    </w:p>
+    <w:p>
+      <w:pPr>
+        <w:rPr>
+          <w:rFonts w:ascii="Times New Roman" w:hAnsi="Times New Roman" w:cs="Times New Roman"/>
+          <w:bCs/>
+          <w:sz w:val="28"/>
+          <w:szCs w:val="28"/>
+        </w:rPr>
+      </w:pPr>
+      <w:r>
+        <w:rPr>
+          <w:rFonts w:ascii="Times New Roman" w:hAnsi="Times New Roman" w:cs="Times New Roman"/>
+          <w:bCs/>
+          <w:sz w:val="28"/>
+          <w:szCs w:val="28"/>
+        </w:rPr>
+        <w:t>Руководитель от предприятия</w:t>
+      </w:r>
+    </w:p>
+    <w:p>
+      <w:pPr>
+        <w:rPr>
+          <w:rFonts w:ascii="Times New Roman" w:hAnsi="Times New Roman" w:cs="Times New Roman"/>
+          <w:bCs/>
+          <w:sz w:val="28"/>
+          <w:szCs w:val="28"/>
+        </w:rPr>
+      </w:pPr>
+    </w:p>
+    <w:p>
+      <w:pPr>
+        <w:rPr>
+          <w:rFonts w:ascii="Times New Roman" w:hAnsi="Times New Roman" w:cs="Times New Roman"/>
+          <w:bCs/>
+          <w:sz w:val="28"/>
+          <w:szCs w:val="28"/>
+        </w:rPr>
+      </w:pPr>
+      <w:r>
+        <w:rPr>
+          <w:rFonts w:ascii="Times New Roman" w:hAnsi="Times New Roman" w:cs="Times New Roman"/>
+          <w:bCs/>
+          <w:sz w:val="28"/>
+          <w:szCs w:val="28"/>
+        </w:rPr>
+        <w:t>_____________________</w:t>
+      </w:r>
+      <w:r>
+        <w:rPr>
+          <w:rFonts w:ascii="Times New Roman" w:hAnsi="Times New Roman" w:cs="Times New Roman"/>
+          <w:bCs/>
+          <w:sz w:val="28"/>
+          <w:szCs w:val="28"/>
+        </w:rPr>
+        <w:tab/>
+      </w:r>
+      <w:r>
+        <w:rPr>
+          <w:rFonts w:ascii="Times New Roman" w:hAnsi="Times New Roman" w:cs="Times New Roman"/>
+          <w:bCs/>
+          <w:sz w:val="28"/>
+          <w:szCs w:val="28"/>
+        </w:rPr>
+        <w:tab/>
+        <w:t>__________________</w:t>
+      </w:r>
+      <w:r>
+        <w:rPr>
+          <w:rFonts w:ascii="Times New Roman" w:hAnsi="Times New Roman" w:cs="Times New Roman"/>
+          <w:bCs/>
+          <w:sz w:val="28"/>
+          <w:szCs w:val="28"/>
+        </w:rPr>
+        <w:tab/>
+      </w:r>
+      <w:r>
+        <w:rPr>
+          <w:rFonts w:ascii="Times New Roman" w:hAnsi="Times New Roman" w:cs="Times New Roman"/>
+          <w:bCs/>
+          <w:sz w:val="28"/>
+          <w:szCs w:val="28"/>
+        </w:rPr>
+        <w:tab/>
+        <w:t>___________</w:t>
+      </w:r>
+    </w:p>
+    <w:p>
+      <w:pPr>
+        <w:rPr>
+          <w:rFonts w:ascii="Times New Roman" w:hAnsi="Times New Roman" w:cs="Times New Roman"/>
+          <w:bCs/>
+          <w:sz w:val="28"/>
+          <w:szCs w:val="28"/>
+        </w:rPr>
+      </w:pPr>
+      <w:r>
+        <w:rPr>
+          <w:rFonts w:ascii="Times New Roman" w:hAnsi="Times New Roman" w:cs="Times New Roman"/>
+          <w:bCs/>
+          <w:sz w:val="28"/>
+          <w:szCs w:val="28"/>
+        </w:rPr>
+        <w:t>Должность</w:t>
+      </w:r>
+      <w:r>
+        <w:rPr>
+          <w:rFonts w:ascii="Times New Roman" w:hAnsi="Times New Roman" w:cs="Times New Roman"/>
+          <w:bCs/>
+          <w:sz w:val="28"/>
+          <w:szCs w:val="28"/>
+        </w:rPr>
+        <w:tab/>
+      </w:r>
+      <w:r>
+        <w:rPr>
+          <w:rFonts w:ascii="Times New Roman" w:hAnsi="Times New Roman" w:cs="Times New Roman"/>
+          <w:bCs/>
+          <w:sz w:val="28"/>
+          <w:szCs w:val="28"/>
+        </w:rPr>
+        <w:tab/>
+      </w:r>
+      <w:r>
+        <w:rPr>
+          <w:rFonts w:ascii="Times New Roman" w:hAnsi="Times New Roman" w:cs="Times New Roman"/>
+          <w:bCs/>
+          <w:sz w:val="28"/>
+          <w:szCs w:val="28"/>
+        </w:rPr>
+        <w:tab/>
+      </w:r>
+      <w:r>
+        <w:rPr>
+          <w:rFonts w:ascii="Times New Roman" w:hAnsi="Times New Roman" w:cs="Times New Roman"/>
+          <w:bCs/>
+          <w:sz w:val="28"/>
+          <w:szCs w:val="28"/>
+        </w:rPr>
+        <w:tab/>
+      </w:r>
+      <w:r>
+        <w:rPr>
+          <w:rFonts w:ascii="Times New Roman" w:hAnsi="Times New Roman" w:cs="Times New Roman"/>
+          <w:bCs/>
+          <w:sz w:val="28"/>
+          <w:szCs w:val="28"/>
+        </w:rPr>
+        <w:tab/>
+        <w:t xml:space="preserve"> Ф</w:t>
+      </w:r>
+      <w:r>
+        <w:rPr>
+          <w:rFonts w:ascii="Times New Roman" w:hAnsi="Times New Roman" w:cs="Times New Roman"/>
+          <w:bCs/>
+          <w:sz w:val="28"/>
+          <w:szCs w:val="28"/>
+        </w:rPr>
+        <w:t xml:space="preserve">ИО                         </w:t>
+      </w:r>
+      <w:r>
+        <w:rPr>
+          <w:rFonts w:ascii="Times New Roman" w:hAnsi="Times New Roman" w:cs="Times New Roman"/>
+          <w:bCs/>
+          <w:sz w:val="28"/>
+          <w:szCs w:val="28"/>
+        </w:rPr>
+        <w:t xml:space="preserve">     </w:t>
+      </w:r>
+      <w:r>
+        <w:rPr>
+          <w:rFonts w:ascii="Times New Roman" w:hAnsi="Times New Roman" w:cs="Times New Roman"/>
+          <w:bCs/>
+          <w:sz w:val="28"/>
+          <w:szCs w:val="28"/>
+        </w:rPr>
+        <w:t xml:space="preserve">            </w:t>
+      </w:r>
+      <w:r>
+        <w:rPr>
+          <w:rFonts w:ascii="Times New Roman" w:hAnsi="Times New Roman" w:cs="Times New Roman"/>
+          <w:bCs/>
+          <w:sz w:val="28"/>
+          <w:szCs w:val="28"/>
+        </w:rPr>
+        <w:t>подпись</w:t>
+      </w:r>
+    </w:p>
+    <w:p>
+      <w:pPr>
+        <w:jc w:val="center"/>
         <w:rPr>
           <w:rFonts w:ascii="Times New Roman" w:hAnsi="Times New Roman" w:cs="Times New Roman"/>
           <w:b/>
@@ -20,11 +838,11 @@
           <w:sz w:val="44"/>
           <w:szCs w:val="44"/>
         </w:rPr>
-        <w:t>Петров Максим</w:t>
-      </w:r>
-    </w:p>
-    <w:p>
-      <w:pPr>
+      </w:pPr>
+    </w:p>
+    <w:p>
+      <w:pPr>
+        <w:jc w:val="center"/>
         <w:rPr>
           <w:rFonts w:ascii="Times New Roman" w:hAnsi="Times New Roman" w:cs="Times New Roman"/>
           <w:b/>
@@ -41,12 +859,12 @@
           <w:sz w:val="44"/>
           <w:szCs w:val="44"/>
         </w:rPr>
-        <w:t>__________________________________________</w:t>
-      </w:r>
-    </w:p>
-    <w:p>
-      <w:pPr>
-        <w:jc w:val="center"/>
+        <w:lastRenderedPageBreak/>
+        <w:t>Установка и первоначальная настройка VMware Workstation и CentOS 7</w:t>
+      </w:r>
+    </w:p>
+    <w:p>
+      <w:pPr>
         <w:rPr>
           <w:rFonts w:ascii="Times New Roman" w:hAnsi="Times New Roman" w:cs="Times New Roman"/>
           <w:b/>
@@ -63,11 +881,12 @@
           <w:sz w:val="44"/>
           <w:szCs w:val="44"/>
         </w:rPr>
-        <w:t>Установка и первоначальная настройка VMware Workstation и CentOS 7</w:t>
-      </w:r>
-    </w:p>
-    <w:p>
-      <w:pPr>
+        <w:t>__________________________________________</w:t>
+      </w:r>
+    </w:p>
+    <w:p>
+      <w:pPr>
+        <w:contextualSpacing/>
         <w:jc w:val="both"/>
         <w:rPr>
           <w:rFonts w:ascii="Times New Roman" w:hAnsi="Times New Roman" w:cs="Times New Roman"/>
@@ -81,11 +900,12 @@
           <w:sz w:val="28"/>
           <w:szCs w:val="28"/>
         </w:rPr>
-        <w:t>VMware Workstation — известная программа для виртуализации систем. VMware Workstation является мощным решением для разработчиков программного обеспечения и системных администраторов, создающих и тестирующих полно-комплексные сетевые приложения класса серверов, работающие в различных средах. Уникальная технология VMware MultipleWorlds позволяет изолировать операционные системы и приложения в пределах создаваемых виртуальных машин, причем в распоряжении каждой виртуальной машины оказывается стандартный компьютер x86, с собственным процессором и памятью. С помощью данного решения вы сможете на одном компьютере вести процессы разработки, тестирования, отладки и запуск многоуровневых браузерных приложений, эксплуатировать новые операционные системы и унаследованные приложения на одном компьютере, устанавливать новые или обновлять имеющиеся операционные системы без выполнения операций с разделами дисков и перезагрузки компьютера.</w:t>
-      </w:r>
-    </w:p>
-    <w:p>
-      <w:pPr>
+        <w:t>VMware Workstation — известная программа для виртуализации систем. Уникальная технология VMware MultipleWorlds позволяет изолировать операционные системы и приложения в пределах создаваемых виртуальных машин, причем в распоряжении каждой виртуальной машины оказывается стандартный компьютер x86, с собственным процессором и памятью. С помощью данного решения вы сможете на одном компьютере вести процессы разработки, тестирования, отладки и запуск многоуровневых браузерных приложений, эксплуатировать новые операционные системы и унаследованные приложения на одном компьютере, устанавливать новые или обновлять имеющиеся операционные системы без выполнения операций с разделами дисков и перезагрузки компьютера.</w:t>
+      </w:r>
+    </w:p>
+    <w:p>
+      <w:pPr>
+        <w:contextualSpacing/>
         <w:jc w:val="both"/>
         <w:rPr>
           <w:rFonts w:ascii="Times New Roman" w:hAnsi="Times New Roman" w:cs="Times New Roman"/>
@@ -104,6 +924,7 @@
     </w:p>
     <w:p>
       <w:pPr>
+        <w:contextualSpacing/>
         <w:jc w:val="both"/>
         <w:rPr>
           <w:rFonts w:ascii="Times New Roman" w:hAnsi="Times New Roman" w:cs="Times New Roman"/>
@@ -111,6 +932,16 @@
           <w:szCs w:val="28"/>
         </w:rPr>
       </w:pPr>
+    </w:p>
+    <w:p>
+      <w:pPr>
+        <w:jc w:val="both"/>
+        <w:rPr>
+          <w:rFonts w:ascii="Times New Roman" w:hAnsi="Times New Roman" w:cs="Times New Roman"/>
+          <w:sz w:val="28"/>
+          <w:szCs w:val="28"/>
+        </w:rPr>
+      </w:pPr>
       <w:r>
         <w:rPr>
           <w:rFonts w:ascii="Times New Roman" w:hAnsi="Times New Roman" w:cs="Times New Roman"/>
@@ -264,7 +1095,7 @@
     </w:p>
     <w:p>
       <w:pPr>
-        <w:jc w:val="both"/>
+        <w:jc w:val="center"/>
         <w:rPr>
           <w:rFonts w:ascii="Times New Roman" w:hAnsi="Times New Roman" w:cs="Times New Roman"/>
           <w:sz w:val="28"/>
@@ -279,7 +1110,6 @@
           <w:szCs w:val="28"/>
           <w:lang w:eastAsia="ru-RU"/>
         </w:rPr>
-        <w:lastRenderedPageBreak/>
         <w:drawing>
           <wp:inline distT="0" distB="0" distL="0" distR="0">
             <wp:extent cx="5561076" cy="3124200"/>
@@ -298,7 +1128,7 @@
                     </pic:cNvPicPr>
                   </pic:nvPicPr>
                   <pic:blipFill>
-                    <a:blip r:embed="rId4" cstate="print">
+                    <a:blip r:embed="rId9" cstate="print">
                       <a:extLst>
                         <a:ext uri="{28A0092B-C50C-407E-A947-70E740481C1C}">
                           <a14:useLocalDpi xmlns:a14="http://schemas.microsoft.com/office/drawing/2010/main" val="0"/>
@@ -332,6 +1162,7 @@
     </w:p>
     <w:p>
       <w:pPr>
+        <w:contextualSpacing/>
         <w:jc w:val="both"/>
         <w:rPr>
           <w:rFonts w:ascii="Times New Roman" w:hAnsi="Times New Roman" w:cs="Times New Roman"/>
@@ -345,6 +1176,7 @@
           <w:sz w:val="28"/>
           <w:szCs w:val="28"/>
         </w:rPr>
+        <w:lastRenderedPageBreak/>
         <w:t xml:space="preserve">Затем создаём новую виртуальную машину (ВАЖНО! Может возникнуть ошибка при запуске виртуальной машины, т.к. в </w:t>
       </w:r>
       <w:proofErr w:type="spellStart"/>
@@ -368,6 +1200,7 @@
     </w:p>
     <w:p>
       <w:pPr>
+        <w:contextualSpacing/>
         <w:jc w:val="both"/>
         <w:rPr>
           <w:rFonts w:ascii="Times New Roman" w:hAnsi="Times New Roman" w:cs="Times New Roman"/>
@@ -386,7 +1219,7 @@
     </w:p>
     <w:p>
       <w:pPr>
-        <w:jc w:val="both"/>
+        <w:jc w:val="center"/>
         <w:rPr>
           <w:rFonts w:ascii="Times New Roman" w:hAnsi="Times New Roman" w:cs="Times New Roman"/>
           <w:sz w:val="28"/>
@@ -403,8 +1236,8 @@
         </w:rPr>
         <w:drawing>
           <wp:inline distT="0" distB="0" distL="0" distR="0">
-            <wp:extent cx="4076700" cy="3714750"/>
-            <wp:effectExtent l="0" t="0" r="0" b="0"/>
+            <wp:extent cx="4048125" cy="3688712"/>
+            <wp:effectExtent l="0" t="0" r="0" b="7620"/>
             <wp:docPr id="6" name="Рисунок 6" descr="C:\Users\User\Desktop\3.png"/>
             <wp:cNvGraphicFramePr>
               <a:graphicFrameLocks xmlns:a="http://schemas.openxmlformats.org/drawingml/2006/main" noChangeAspect="1"/>
@@ -419,7 +1252,7 @@
                     </pic:cNvPicPr>
                   </pic:nvPicPr>
                   <pic:blipFill>
-                    <a:blip r:embed="rId5">
+                    <a:blip r:embed="rId10">
                       <a:extLst>
                         <a:ext uri="{28A0092B-C50C-407E-A947-70E740481C1C}">
                           <a14:useLocalDpi xmlns:a14="http://schemas.microsoft.com/office/drawing/2010/main" val="0"/>
@@ -434,7 +1267,7 @@
                   <pic:spPr bwMode="auto">
                     <a:xfrm>
                       <a:off x="0" y="0"/>
-                      <a:ext cx="4076700" cy="3714750"/>
+                      <a:ext cx="4058510" cy="3698175"/>
                     </a:xfrm>
                     <a:prstGeom prst="rect">
                       <a:avLst/>
@@ -453,7 +1286,7 @@
     </w:p>
     <w:p>
       <w:pPr>
-        <w:jc w:val="both"/>
+        <w:jc w:val="center"/>
         <w:rPr>
           <w:rFonts w:ascii="Times New Roman" w:hAnsi="Times New Roman" w:cs="Times New Roman"/>
           <w:sz w:val="28"/>
@@ -468,10 +1301,9 @@
           <w:szCs w:val="28"/>
           <w:lang w:eastAsia="ru-RU"/>
         </w:rPr>
-        <w:lastRenderedPageBreak/>
         <w:drawing>
-          <wp:inline distT="0" distB="0" distL="0" distR="0">
-            <wp:extent cx="4076700" cy="3657600"/>
+          <wp:inline distT="0" distB="0" distL="0" distR="0" wp14:anchorId="2D017C8E" wp14:editId="2D14258F">
+            <wp:extent cx="4057650" cy="3640508"/>
             <wp:effectExtent l="0" t="0" r="0" b="0"/>
             <wp:docPr id="8" name="Рисунок 8" descr="C:\Users\User\Desktop\5.png"/>
             <wp:cNvGraphicFramePr>
@@ -487,7 +1319,7 @@
                     </pic:cNvPicPr>
                   </pic:nvPicPr>
                   <pic:blipFill>
-                    <a:blip r:embed="rId6">
+                    <a:blip r:embed="rId11">
                       <a:extLst>
                         <a:ext uri="{28A0092B-C50C-407E-A947-70E740481C1C}">
                           <a14:useLocalDpi xmlns:a14="http://schemas.microsoft.com/office/drawing/2010/main" val="0"/>
@@ -502,7 +1334,7 @@
                   <pic:spPr bwMode="auto">
                     <a:xfrm>
                       <a:off x="0" y="0"/>
-                      <a:ext cx="4076700" cy="3657600"/>
+                      <a:ext cx="4082158" cy="3662496"/>
                     </a:xfrm>
                     <a:prstGeom prst="rect">
                       <a:avLst/>
@@ -518,6 +1350,16 @@
           </wp:inline>
         </w:drawing>
       </w:r>
+    </w:p>
+    <w:p>
+      <w:pPr>
+        <w:jc w:val="center"/>
+        <w:rPr>
+          <w:rFonts w:ascii="Times New Roman" w:hAnsi="Times New Roman" w:cs="Times New Roman"/>
+          <w:sz w:val="28"/>
+          <w:szCs w:val="28"/>
+        </w:rPr>
+      </w:pPr>
       <w:r>
         <w:rPr>
           <w:rFonts w:ascii="Times New Roman" w:hAnsi="Times New Roman" w:cs="Times New Roman"/>
@@ -526,6 +1368,7 @@
           <w:szCs w:val="28"/>
           <w:lang w:eastAsia="ru-RU"/>
         </w:rPr>
+        <w:lastRenderedPageBreak/>
         <w:drawing>
           <wp:inline distT="0" distB="0" distL="0" distR="0">
             <wp:extent cx="4067175" cy="3686175"/>
@@ -544,7 +1387,7 @@
                     </pic:cNvPicPr>
                   </pic:nvPicPr>
                   <pic:blipFill>
-                    <a:blip r:embed="rId7">
+                    <a:blip r:embed="rId12">
                       <a:extLst>
                         <a:ext uri="{28A0092B-C50C-407E-A947-70E740481C1C}">
                           <a14:useLocalDpi xmlns:a14="http://schemas.microsoft.com/office/drawing/2010/main" val="0"/>
@@ -578,7 +1421,7 @@
     </w:p>
     <w:p>
       <w:pPr>
-        <w:jc w:val="both"/>
+        <w:jc w:val="center"/>
         <w:rPr>
           <w:rFonts w:ascii="Times New Roman" w:hAnsi="Times New Roman" w:cs="Times New Roman"/>
           <w:sz w:val="28"/>
@@ -593,7 +1436,6 @@
           <w:szCs w:val="28"/>
           <w:lang w:eastAsia="ru-RU"/>
         </w:rPr>
-        <w:lastRenderedPageBreak/>
         <w:drawing>
           <wp:inline distT="0" distB="0" distL="0" distR="0">
             <wp:extent cx="4057650" cy="3657600"/>
@@ -612,7 +1454,7 @@
                     </pic:cNvPicPr>
                   </pic:nvPicPr>
                   <pic:blipFill>
-                    <a:blip r:embed="rId8">
+                    <a:blip r:embed="rId13">
                       <a:extLst>
                         <a:ext uri="{28A0092B-C50C-407E-A947-70E740481C1C}">
                           <a14:useLocalDpi xmlns:a14="http://schemas.microsoft.com/office/drawing/2010/main" val="0"/>
@@ -671,6 +1513,557 @@
           <w:szCs w:val="28"/>
         </w:rPr>
       </w:pPr>
+    </w:p>
+    <w:p>
+      <w:pPr>
+        <w:jc w:val="both"/>
+        <w:rPr>
+          <w:rFonts w:ascii="Times New Roman" w:hAnsi="Times New Roman" w:cs="Times New Roman"/>
+          <w:sz w:val="28"/>
+          <w:szCs w:val="28"/>
+        </w:rPr>
+      </w:pPr>
+    </w:p>
+    <w:p>
+      <w:pPr>
+        <w:jc w:val="center"/>
+        <w:rPr>
+          <w:rFonts w:ascii="Times New Roman" w:hAnsi="Times New Roman" w:cs="Times New Roman"/>
+          <w:b/>
+          <w:sz w:val="44"/>
+          <w:szCs w:val="44"/>
+        </w:rPr>
+      </w:pPr>
+    </w:p>
+    <w:p>
+      <w:pPr>
+        <w:jc w:val="center"/>
+        <w:rPr>
+          <w:rFonts w:ascii="Times New Roman" w:hAnsi="Times New Roman" w:cs="Times New Roman"/>
+          <w:b/>
+          <w:sz w:val="44"/>
+          <w:szCs w:val="44"/>
+        </w:rPr>
+      </w:pPr>
+      <w:r>
+        <w:rPr>
+          <w:rFonts w:ascii="Times New Roman" w:hAnsi="Times New Roman" w:cs="Times New Roman"/>
+          <w:b/>
+          <w:sz w:val="44"/>
+          <w:szCs w:val="44"/>
+        </w:rPr>
+        <w:lastRenderedPageBreak/>
+        <w:t>Настройка сети</w:t>
+      </w:r>
+    </w:p>
+    <w:p>
+      <w:pPr>
+        <w:jc w:val="center"/>
+        <w:rPr>
+          <w:rFonts w:ascii="Times New Roman" w:hAnsi="Times New Roman" w:cs="Times New Roman"/>
+          <w:b/>
+          <w:sz w:val="44"/>
+          <w:szCs w:val="44"/>
+        </w:rPr>
+      </w:pPr>
+      <w:r>
+        <w:rPr>
+          <w:rFonts w:ascii="Times New Roman" w:hAnsi="Times New Roman" w:cs="Times New Roman"/>
+          <w:b/>
+          <w:sz w:val="44"/>
+          <w:szCs w:val="44"/>
+        </w:rPr>
+        <w:t>__________________________________________</w:t>
+      </w:r>
+    </w:p>
+    <w:p>
+      <w:pPr>
+        <w:jc w:val="both"/>
+        <w:rPr>
+          <w:rFonts w:ascii="Times New Roman" w:hAnsi="Times New Roman" w:cs="Times New Roman"/>
+          <w:sz w:val="28"/>
+          <w:szCs w:val="28"/>
+        </w:rPr>
+      </w:pPr>
+      <w:r>
+        <w:rPr>
+          <w:rFonts w:ascii="Times New Roman" w:hAnsi="Times New Roman" w:cs="Times New Roman"/>
+          <w:sz w:val="28"/>
+          <w:szCs w:val="28"/>
+        </w:rPr>
+        <w:t xml:space="preserve">Часто при работе удобно использовать полномочия </w:t>
+      </w:r>
+      <w:r>
+        <w:rPr>
+          <w:rFonts w:ascii="Times New Roman" w:hAnsi="Times New Roman" w:cs="Times New Roman"/>
+          <w:sz w:val="28"/>
+          <w:szCs w:val="28"/>
+          <w:lang w:val="en-US"/>
+        </w:rPr>
+        <w:t>root</w:t>
+      </w:r>
+      <w:r>
+        <w:rPr>
+          <w:rFonts w:ascii="Times New Roman" w:hAnsi="Times New Roman" w:cs="Times New Roman"/>
+          <w:sz w:val="28"/>
+          <w:szCs w:val="28"/>
+        </w:rPr>
+        <w:t>. root (от англ. root — корень), или суперпользователь — это специальный аккаунт, владелец которого имеет право на выполнение всех без исключения операций.</w:t>
+      </w:r>
+    </w:p>
+    <w:p>
+      <w:pPr>
+        <w:rPr>
+          <w:rFonts w:ascii="Times New Roman" w:hAnsi="Times New Roman" w:cs="Times New Roman"/>
+          <w:b/>
+          <w:sz w:val="32"/>
+          <w:szCs w:val="32"/>
+        </w:rPr>
+      </w:pPr>
+      <w:r>
+        <w:rPr>
+          <w:rFonts w:ascii="Times New Roman" w:hAnsi="Times New Roman" w:cs="Times New Roman"/>
+          <w:b/>
+          <w:sz w:val="32"/>
+          <w:szCs w:val="32"/>
+        </w:rPr>
+        <w:t>Основные команды консоли:</w:t>
+      </w:r>
+    </w:p>
+    <w:p>
+      <w:pPr>
+        <w:contextualSpacing/>
+        <w:rPr>
+          <w:rFonts w:ascii="Times New Roman" w:hAnsi="Times New Roman" w:cs="Times New Roman"/>
+          <w:sz w:val="28"/>
+          <w:szCs w:val="28"/>
+        </w:rPr>
+      </w:pPr>
+      <w:proofErr w:type="spellStart"/>
+      <w:r>
+        <w:rPr>
+          <w:rFonts w:ascii="Times New Roman" w:hAnsi="Times New Roman" w:cs="Times New Roman"/>
+          <w:sz w:val="28"/>
+          <w:szCs w:val="28"/>
+        </w:rPr>
+        <w:t>cd</w:t>
+      </w:r>
+      <w:proofErr w:type="spellEnd"/>
+      <w:r>
+        <w:rPr>
+          <w:rFonts w:ascii="Times New Roman" w:hAnsi="Times New Roman" w:cs="Times New Roman"/>
+          <w:sz w:val="28"/>
+          <w:szCs w:val="28"/>
+        </w:rPr>
+        <w:t xml:space="preserve"> — переход в заданную папку</w:t>
+      </w:r>
+    </w:p>
+    <w:p>
+      <w:pPr>
+        <w:contextualSpacing/>
+        <w:rPr>
+          <w:rFonts w:ascii="Times New Roman" w:hAnsi="Times New Roman" w:cs="Times New Roman"/>
+          <w:sz w:val="28"/>
+          <w:szCs w:val="28"/>
+        </w:rPr>
+      </w:pPr>
+      <w:proofErr w:type="spellStart"/>
+      <w:r>
+        <w:rPr>
+          <w:rFonts w:ascii="Times New Roman" w:hAnsi="Times New Roman" w:cs="Times New Roman"/>
+          <w:sz w:val="28"/>
+          <w:szCs w:val="28"/>
+        </w:rPr>
+        <w:t>ls</w:t>
+      </w:r>
+      <w:proofErr w:type="spellEnd"/>
+      <w:r>
+        <w:rPr>
+          <w:rFonts w:ascii="Times New Roman" w:hAnsi="Times New Roman" w:cs="Times New Roman"/>
+          <w:sz w:val="28"/>
+          <w:szCs w:val="28"/>
+        </w:rPr>
+        <w:t xml:space="preserve"> — показывает список файлов текущей папки</w:t>
+      </w:r>
+    </w:p>
+    <w:p>
+      <w:pPr>
+        <w:contextualSpacing/>
+        <w:rPr>
+          <w:rFonts w:ascii="Times New Roman" w:hAnsi="Times New Roman" w:cs="Times New Roman"/>
+          <w:sz w:val="28"/>
+          <w:szCs w:val="28"/>
+        </w:rPr>
+      </w:pPr>
+      <w:proofErr w:type="spellStart"/>
+      <w:r>
+        <w:rPr>
+          <w:rFonts w:ascii="Times New Roman" w:hAnsi="Times New Roman" w:cs="Times New Roman"/>
+          <w:sz w:val="28"/>
+          <w:szCs w:val="28"/>
+        </w:rPr>
+        <w:t>cp</w:t>
+      </w:r>
+      <w:proofErr w:type="spellEnd"/>
+      <w:r>
+        <w:rPr>
+          <w:rFonts w:ascii="Times New Roman" w:hAnsi="Times New Roman" w:cs="Times New Roman"/>
+          <w:sz w:val="28"/>
+          <w:szCs w:val="28"/>
+        </w:rPr>
+        <w:t xml:space="preserve"> — копирование файлов/папок</w:t>
+      </w:r>
+    </w:p>
+    <w:p>
+      <w:pPr>
+        <w:contextualSpacing/>
+        <w:rPr>
+          <w:rFonts w:ascii="Times New Roman" w:hAnsi="Times New Roman" w:cs="Times New Roman"/>
+          <w:sz w:val="28"/>
+          <w:szCs w:val="28"/>
+        </w:rPr>
+      </w:pPr>
+      <w:proofErr w:type="spellStart"/>
+      <w:r>
+        <w:rPr>
+          <w:rFonts w:ascii="Times New Roman" w:hAnsi="Times New Roman" w:cs="Times New Roman"/>
+          <w:sz w:val="28"/>
+          <w:szCs w:val="28"/>
+        </w:rPr>
+        <w:t>mv</w:t>
+      </w:r>
+      <w:proofErr w:type="spellEnd"/>
+      <w:r>
+        <w:rPr>
+          <w:rFonts w:ascii="Times New Roman" w:hAnsi="Times New Roman" w:cs="Times New Roman"/>
+          <w:sz w:val="28"/>
+          <w:szCs w:val="28"/>
+        </w:rPr>
+        <w:t xml:space="preserve"> — перемещение файлов/папок</w:t>
+      </w:r>
+    </w:p>
+    <w:p>
+      <w:pPr>
+        <w:contextualSpacing/>
+        <w:rPr>
+          <w:rFonts w:ascii="Times New Roman" w:hAnsi="Times New Roman" w:cs="Times New Roman"/>
+          <w:sz w:val="28"/>
+          <w:szCs w:val="28"/>
+        </w:rPr>
+      </w:pPr>
+      <w:proofErr w:type="spellStart"/>
+      <w:r>
+        <w:rPr>
+          <w:rFonts w:ascii="Times New Roman" w:hAnsi="Times New Roman" w:cs="Times New Roman"/>
+          <w:sz w:val="28"/>
+          <w:szCs w:val="28"/>
+        </w:rPr>
+        <w:t>mkdir</w:t>
+      </w:r>
+      <w:proofErr w:type="spellEnd"/>
+      <w:r>
+        <w:rPr>
+          <w:rFonts w:ascii="Times New Roman" w:hAnsi="Times New Roman" w:cs="Times New Roman"/>
+          <w:sz w:val="28"/>
+          <w:szCs w:val="28"/>
+        </w:rPr>
+        <w:t xml:space="preserve"> — создать папку</w:t>
+      </w:r>
+    </w:p>
+    <w:p>
+      <w:pPr>
+        <w:contextualSpacing/>
+        <w:rPr>
+          <w:rFonts w:ascii="Times New Roman" w:hAnsi="Times New Roman" w:cs="Times New Roman"/>
+          <w:sz w:val="28"/>
+          <w:szCs w:val="28"/>
+        </w:rPr>
+      </w:pPr>
+      <w:proofErr w:type="spellStart"/>
+      <w:r>
+        <w:rPr>
+          <w:rFonts w:ascii="Times New Roman" w:hAnsi="Times New Roman" w:cs="Times New Roman"/>
+          <w:sz w:val="28"/>
+          <w:szCs w:val="28"/>
+        </w:rPr>
+        <w:t>rmdir</w:t>
+      </w:r>
+      <w:proofErr w:type="spellEnd"/>
+      <w:r>
+        <w:rPr>
+          <w:rFonts w:ascii="Times New Roman" w:hAnsi="Times New Roman" w:cs="Times New Roman"/>
+          <w:sz w:val="28"/>
+          <w:szCs w:val="28"/>
+        </w:rPr>
+        <w:t xml:space="preserve"> — удалить пустую папку</w:t>
+      </w:r>
+    </w:p>
+    <w:p>
+      <w:pPr>
+        <w:contextualSpacing/>
+        <w:rPr>
+          <w:rFonts w:ascii="Times New Roman" w:hAnsi="Times New Roman" w:cs="Times New Roman"/>
+          <w:sz w:val="28"/>
+          <w:szCs w:val="28"/>
+        </w:rPr>
+      </w:pPr>
+      <w:proofErr w:type="spellStart"/>
+      <w:r>
+        <w:rPr>
+          <w:rFonts w:ascii="Times New Roman" w:hAnsi="Times New Roman" w:cs="Times New Roman"/>
+          <w:sz w:val="28"/>
+          <w:szCs w:val="28"/>
+        </w:rPr>
+        <w:t>chmod</w:t>
+      </w:r>
+      <w:proofErr w:type="spellEnd"/>
+      <w:r>
+        <w:rPr>
+          <w:rFonts w:ascii="Times New Roman" w:hAnsi="Times New Roman" w:cs="Times New Roman"/>
+          <w:sz w:val="28"/>
+          <w:szCs w:val="28"/>
+        </w:rPr>
+        <w:t xml:space="preserve"> — изменить права доступа к файлу</w:t>
+      </w:r>
+    </w:p>
+    <w:p>
+      <w:pPr>
+        <w:contextualSpacing/>
+        <w:rPr>
+          <w:rFonts w:ascii="Times New Roman" w:hAnsi="Times New Roman" w:cs="Times New Roman"/>
+          <w:sz w:val="28"/>
+          <w:szCs w:val="28"/>
+        </w:rPr>
+      </w:pPr>
+      <w:proofErr w:type="spellStart"/>
+      <w:r>
+        <w:rPr>
+          <w:rFonts w:ascii="Times New Roman" w:hAnsi="Times New Roman" w:cs="Times New Roman"/>
+          <w:sz w:val="28"/>
+          <w:szCs w:val="28"/>
+        </w:rPr>
+        <w:t>reboot</w:t>
+      </w:r>
+      <w:proofErr w:type="spellEnd"/>
+      <w:r>
+        <w:rPr>
+          <w:rFonts w:ascii="Times New Roman" w:hAnsi="Times New Roman" w:cs="Times New Roman"/>
+          <w:sz w:val="28"/>
+          <w:szCs w:val="28"/>
+        </w:rPr>
+        <w:t xml:space="preserve"> — перезагрузка системы</w:t>
+      </w:r>
+    </w:p>
+    <w:p>
+      <w:pPr>
+        <w:contextualSpacing/>
+        <w:rPr>
+          <w:rFonts w:ascii="Times New Roman" w:hAnsi="Times New Roman" w:cs="Times New Roman"/>
+          <w:sz w:val="28"/>
+          <w:szCs w:val="28"/>
+        </w:rPr>
+      </w:pPr>
+      <w:proofErr w:type="spellStart"/>
+      <w:r>
+        <w:rPr>
+          <w:rFonts w:ascii="Times New Roman" w:hAnsi="Times New Roman" w:cs="Times New Roman"/>
+          <w:sz w:val="28"/>
+          <w:szCs w:val="28"/>
+        </w:rPr>
+        <w:t>poweroff</w:t>
+      </w:r>
+      <w:proofErr w:type="spellEnd"/>
+      <w:r>
+        <w:rPr>
+          <w:rFonts w:ascii="Times New Roman" w:hAnsi="Times New Roman" w:cs="Times New Roman"/>
+          <w:sz w:val="28"/>
+          <w:szCs w:val="28"/>
+        </w:rPr>
+        <w:t xml:space="preserve"> — выключение компьютера</w:t>
+      </w:r>
+    </w:p>
+    <w:p>
+      <w:pPr>
+        <w:contextualSpacing/>
+        <w:rPr>
+          <w:rFonts w:ascii="Times New Roman" w:hAnsi="Times New Roman" w:cs="Times New Roman"/>
+          <w:sz w:val="28"/>
+          <w:szCs w:val="28"/>
+        </w:rPr>
+      </w:pPr>
+      <w:proofErr w:type="spellStart"/>
+      <w:r>
+        <w:rPr>
+          <w:rFonts w:ascii="Times New Roman" w:hAnsi="Times New Roman" w:cs="Times New Roman"/>
+          <w:sz w:val="28"/>
+          <w:szCs w:val="28"/>
+          <w:lang w:val="en-US"/>
+        </w:rPr>
+        <w:t>ps</w:t>
+      </w:r>
+      <w:proofErr w:type="spellEnd"/>
+      <w:r>
+        <w:rPr>
+          <w:rFonts w:ascii="Times New Roman" w:hAnsi="Times New Roman" w:cs="Times New Roman"/>
+          <w:sz w:val="28"/>
+          <w:szCs w:val="28"/>
+        </w:rPr>
+        <w:t xml:space="preserve"> - </w:t>
+      </w:r>
+      <w:proofErr w:type="gramStart"/>
+      <w:r>
+        <w:rPr>
+          <w:rFonts w:ascii="Times New Roman" w:hAnsi="Times New Roman" w:cs="Times New Roman"/>
+          <w:sz w:val="28"/>
+          <w:szCs w:val="28"/>
+        </w:rPr>
+        <w:t>показ</w:t>
+      </w:r>
+      <w:proofErr w:type="gramEnd"/>
+      <w:r>
+        <w:rPr>
+          <w:rFonts w:ascii="Times New Roman" w:hAnsi="Times New Roman" w:cs="Times New Roman"/>
+          <w:sz w:val="28"/>
+          <w:szCs w:val="28"/>
+        </w:rPr>
+        <w:t xml:space="preserve"> текущих активных процессов</w:t>
+      </w:r>
+    </w:p>
+    <w:p>
+      <w:pPr>
+        <w:contextualSpacing/>
+        <w:rPr>
+          <w:rFonts w:ascii="Times New Roman" w:hAnsi="Times New Roman" w:cs="Times New Roman"/>
+          <w:sz w:val="28"/>
+          <w:szCs w:val="28"/>
+        </w:rPr>
+      </w:pPr>
+      <w:proofErr w:type="gramStart"/>
+      <w:r>
+        <w:rPr>
+          <w:rFonts w:ascii="Times New Roman" w:hAnsi="Times New Roman" w:cs="Times New Roman"/>
+          <w:sz w:val="28"/>
+          <w:szCs w:val="28"/>
+          <w:lang w:val="en-US"/>
+        </w:rPr>
+        <w:t>vi</w:t>
+      </w:r>
+      <w:proofErr w:type="gramEnd"/>
+      <w:r>
+        <w:rPr>
+          <w:rFonts w:ascii="Times New Roman" w:hAnsi="Times New Roman" w:cs="Times New Roman"/>
+          <w:sz w:val="28"/>
+          <w:szCs w:val="28"/>
+        </w:rPr>
+        <w:t xml:space="preserve"> - редактирование текстовых файлов</w:t>
+      </w:r>
+    </w:p>
+    <w:p>
+      <w:pPr>
+        <w:contextualSpacing/>
+        <w:rPr>
+          <w:rFonts w:ascii="Times New Roman" w:hAnsi="Times New Roman" w:cs="Times New Roman"/>
+          <w:sz w:val="28"/>
+          <w:szCs w:val="28"/>
+        </w:rPr>
+      </w:pPr>
+      <w:proofErr w:type="gramStart"/>
+      <w:r>
+        <w:rPr>
+          <w:rFonts w:ascii="Times New Roman" w:hAnsi="Times New Roman" w:cs="Times New Roman"/>
+          <w:sz w:val="28"/>
+          <w:szCs w:val="28"/>
+          <w:lang w:val="en-US"/>
+        </w:rPr>
+        <w:t>cat</w:t>
+      </w:r>
+      <w:proofErr w:type="gramEnd"/>
+      <w:r>
+        <w:rPr>
+          <w:rFonts w:ascii="Times New Roman" w:hAnsi="Times New Roman" w:cs="Times New Roman"/>
+          <w:sz w:val="28"/>
+          <w:szCs w:val="28"/>
+        </w:rPr>
+        <w:t xml:space="preserve"> - получение информации о файле/процессе</w:t>
+      </w:r>
+    </w:p>
+    <w:p>
+      <w:pPr>
+        <w:contextualSpacing/>
+        <w:rPr>
+          <w:rFonts w:ascii="Times New Roman" w:hAnsi="Times New Roman" w:cs="Times New Roman"/>
+          <w:sz w:val="28"/>
+          <w:szCs w:val="28"/>
+        </w:rPr>
+      </w:pPr>
+    </w:p>
+    <w:p>
+      <w:pPr>
+        <w:jc w:val="both"/>
+        <w:rPr>
+          <w:rFonts w:ascii="Times New Roman" w:hAnsi="Times New Roman" w:cs="Times New Roman"/>
+          <w:sz w:val="28"/>
+          <w:szCs w:val="28"/>
+        </w:rPr>
+      </w:pPr>
+      <w:r>
+        <w:rPr>
+          <w:rFonts w:ascii="Times New Roman" w:hAnsi="Times New Roman" w:cs="Times New Roman"/>
+          <w:sz w:val="28"/>
+          <w:szCs w:val="28"/>
+        </w:rPr>
+        <w:t>Запускаем ОС. Вводим имя учетной записи и пароль. Затем прописываем команду "</w:t>
+      </w:r>
+      <w:proofErr w:type="spellStart"/>
+      <w:r>
+        <w:rPr>
+          <w:rFonts w:ascii="Times New Roman" w:hAnsi="Times New Roman" w:cs="Times New Roman"/>
+          <w:sz w:val="28"/>
+          <w:szCs w:val="28"/>
+        </w:rPr>
+        <w:t>su</w:t>
+      </w:r>
+      <w:proofErr w:type="spellEnd"/>
+      <w:r>
+        <w:rPr>
+          <w:rFonts w:ascii="Times New Roman" w:hAnsi="Times New Roman" w:cs="Times New Roman"/>
+          <w:sz w:val="28"/>
+          <w:szCs w:val="28"/>
+        </w:rPr>
+        <w:t xml:space="preserve">" чтобы включить права администратора. Повторно вводим пароль. Далее, введя команду "dhclient -v", </w:t>
+      </w:r>
+      <w:r>
+        <w:rPr>
+          <w:rFonts w:ascii="Times New Roman" w:hAnsi="Times New Roman" w:cs="Times New Roman"/>
+          <w:sz w:val="28"/>
+          <w:szCs w:val="28"/>
+        </w:rPr>
+        <w:t>настраиваем</w:t>
+      </w:r>
+      <w:r>
+        <w:rPr>
+          <w:rFonts w:ascii="Times New Roman" w:hAnsi="Times New Roman" w:cs="Times New Roman"/>
+          <w:sz w:val="28"/>
+          <w:szCs w:val="28"/>
+        </w:rPr>
+        <w:t>. Проверя</w:t>
+      </w:r>
+      <w:r>
+        <w:rPr>
+          <w:rFonts w:ascii="Times New Roman" w:hAnsi="Times New Roman" w:cs="Times New Roman"/>
+          <w:sz w:val="28"/>
+          <w:szCs w:val="28"/>
+        </w:rPr>
+        <w:t>е</w:t>
+      </w:r>
+      <w:r>
+        <w:rPr>
+          <w:rFonts w:ascii="Times New Roman" w:hAnsi="Times New Roman" w:cs="Times New Roman"/>
+          <w:sz w:val="28"/>
+          <w:szCs w:val="28"/>
+        </w:rPr>
+        <w:t>м соединение командой "ping 8.8.8.8"</w:t>
+      </w:r>
       <w:r>
         <w:rPr>
           <w:rFonts w:ascii="Times New Roman" w:hAnsi="Times New Roman" w:cs="Times New Roman"/>
@@ -680,10 +2073,10 @@
           <w:lang w:eastAsia="ru-RU"/>
         </w:rPr>
         <w:drawing>
-          <wp:inline distT="0" distB="0" distL="0" distR="0">
-            <wp:extent cx="5943600" cy="4438650"/>
-            <wp:effectExtent l="0" t="0" r="0" b="0"/>
-            <wp:docPr id="12" name="Рисунок 12" descr="C:\Users\User\Desktop\687474703a2f2f73372e686f7374696e676b617274696e6f6b2e636f6d2f75706c6f6164732f696d616765732f323031352f30372f32383831343836366262623538616166323638346461366635353334323065312e6a7067.jpg"/>
+          <wp:inline distT="0" distB="0" distL="0" distR="0" wp14:anchorId="46FF4A4C" wp14:editId="4AD2133C">
+            <wp:extent cx="5940425" cy="3337560"/>
+            <wp:effectExtent l="0" t="0" r="3175" b="0"/>
+            <wp:docPr id="2" name="Рисунок 2" descr="C:\Users\User\Desktop\1.png"/>
             <wp:cNvGraphicFramePr>
               <a:graphicFrameLocks xmlns:a="http://schemas.openxmlformats.org/drawingml/2006/main" noChangeAspect="1"/>
             </wp:cNvGraphicFramePr>
@@ -691,13 +2084,13 @@
               <a:graphicData uri="http://schemas.openxmlformats.org/drawingml/2006/picture">
                 <pic:pic xmlns:pic="http://schemas.openxmlformats.org/drawingml/2006/picture">
                   <pic:nvPicPr>
-                    <pic:cNvPr id="0" name="Picture 12" descr="C:\Users\User\Desktop\687474703a2f2f73372e686f7374696e676b617274696e6f6b2e636f6d2f75706c6f6164732f696d616765732f323031352f30372f32383831343836366262623538616166323638346461366635353334323065312e6a7067.jpg"/>
+                    <pic:cNvPr id="0" name="Picture 1" descr="C:\Users\User\Desktop\1.png"/>
                     <pic:cNvPicPr>
                       <a:picLocks noChangeAspect="1" noChangeArrowheads="1"/>
                     </pic:cNvPicPr>
                   </pic:nvPicPr>
                   <pic:blipFill>
-                    <a:blip r:embed="rId9">
+                    <a:blip r:embed="rId14">
                       <a:extLst>
                         <a:ext uri="{28A0092B-C50C-407E-A947-70E740481C1C}">
                           <a14:useLocalDpi xmlns:a14="http://schemas.microsoft.com/office/drawing/2010/main" val="0"/>
@@ -712,7 +2105,7 @@
                   <pic:spPr bwMode="auto">
                     <a:xfrm>
                       <a:off x="0" y="0"/>
-                      <a:ext cx="5943600" cy="4438650"/>
+                      <a:ext cx="5940425" cy="3337560"/>
                     </a:xfrm>
                     <a:prstGeom prst="rect">
                       <a:avLst/>
@@ -741,615 +2134,250 @@
     </w:p>
     <w:p>
       <w:pPr>
+        <w:jc w:val="both"/>
+        <w:rPr>
+          <w:rFonts w:ascii="Times New Roman" w:hAnsi="Times New Roman" w:cs="Times New Roman"/>
+          <w:sz w:val="28"/>
+          <w:szCs w:val="28"/>
+        </w:rPr>
+      </w:pPr>
+    </w:p>
+    <w:p>
+      <w:pPr>
+        <w:contextualSpacing/>
+        <w:jc w:val="both"/>
+        <w:rPr>
+          <w:rFonts w:ascii="Times New Roman" w:hAnsi="Times New Roman" w:cs="Times New Roman"/>
+          <w:sz w:val="28"/>
+          <w:szCs w:val="28"/>
+        </w:rPr>
+      </w:pPr>
+      <w:r>
+        <w:rPr>
+          <w:rFonts w:ascii="Times New Roman" w:hAnsi="Times New Roman" w:cs="Times New Roman"/>
+          <w:sz w:val="28"/>
+          <w:szCs w:val="28"/>
+          <w:lang w:val="en-US"/>
+        </w:rPr>
+        <w:t>YUM</w:t>
+      </w:r>
+      <w:r>
+        <w:rPr>
+          <w:rFonts w:ascii="Times New Roman" w:hAnsi="Times New Roman" w:cs="Times New Roman"/>
+          <w:sz w:val="28"/>
+          <w:szCs w:val="28"/>
+        </w:rPr>
+        <w:t xml:space="preserve"> </w:t>
+      </w:r>
+      <w:r>
+        <w:rPr>
+          <w:rFonts w:ascii="Times New Roman" w:hAnsi="Times New Roman" w:cs="Times New Roman"/>
+          <w:sz w:val="28"/>
+          <w:szCs w:val="28"/>
+        </w:rPr>
+        <w:t>- инструмент автоматической установки, обновления и удаления пакетов для дистрибутивов Linux.</w:t>
+      </w:r>
+    </w:p>
+    <w:p>
+      <w:pPr>
+        <w:contextualSpacing/>
+        <w:jc w:val="both"/>
+        <w:rPr>
+          <w:rFonts w:ascii="Times New Roman" w:hAnsi="Times New Roman" w:cs="Times New Roman"/>
+          <w:sz w:val="28"/>
+          <w:szCs w:val="28"/>
+        </w:rPr>
+      </w:pPr>
+      <w:r>
+        <w:rPr>
+          <w:rFonts w:ascii="Times New Roman" w:hAnsi="Times New Roman" w:cs="Times New Roman"/>
+          <w:sz w:val="28"/>
+          <w:szCs w:val="28"/>
+        </w:rPr>
+        <w:t>Что бы установить</w:t>
+      </w:r>
+      <w:r>
+        <w:rPr>
+          <w:rFonts w:ascii="Times New Roman" w:hAnsi="Times New Roman" w:cs="Times New Roman"/>
+          <w:sz w:val="28"/>
+          <w:szCs w:val="28"/>
+        </w:rPr>
+        <w:t xml:space="preserve"> </w:t>
+      </w:r>
+      <w:r>
+        <w:rPr>
+          <w:rFonts w:ascii="Times New Roman" w:hAnsi="Times New Roman" w:cs="Times New Roman"/>
+          <w:sz w:val="28"/>
+          <w:szCs w:val="28"/>
+          <w:lang w:val="en-US"/>
+        </w:rPr>
+        <w:t>YUM</w:t>
+      </w:r>
+      <w:r>
+        <w:rPr>
+          <w:rFonts w:ascii="Times New Roman" w:hAnsi="Times New Roman" w:cs="Times New Roman"/>
+          <w:sz w:val="28"/>
+          <w:szCs w:val="28"/>
+        </w:rPr>
+        <w:t xml:space="preserve"> </w:t>
+      </w:r>
+      <w:r>
+        <w:rPr>
+          <w:rFonts w:ascii="Times New Roman" w:hAnsi="Times New Roman" w:cs="Times New Roman"/>
+          <w:sz w:val="28"/>
+          <w:szCs w:val="28"/>
+          <w:lang w:val="en-US"/>
+        </w:rPr>
+        <w:t>nano</w:t>
+      </w:r>
+      <w:r>
+        <w:rPr>
+          <w:rFonts w:ascii="Times New Roman" w:hAnsi="Times New Roman" w:cs="Times New Roman"/>
+          <w:sz w:val="28"/>
+          <w:szCs w:val="28"/>
+        </w:rPr>
+        <w:t xml:space="preserve">, </w:t>
+      </w:r>
+      <w:r>
+        <w:rPr>
+          <w:rFonts w:ascii="Times New Roman" w:hAnsi="Times New Roman" w:cs="Times New Roman"/>
+          <w:sz w:val="28"/>
+          <w:szCs w:val="28"/>
+          <w:lang w:val="en-US"/>
+        </w:rPr>
+        <w:t>elinks</w:t>
+      </w:r>
+      <w:r>
+        <w:rPr>
+          <w:rFonts w:ascii="Times New Roman" w:hAnsi="Times New Roman" w:cs="Times New Roman"/>
+          <w:sz w:val="28"/>
+          <w:szCs w:val="28"/>
+        </w:rPr>
+        <w:t xml:space="preserve"> или </w:t>
+      </w:r>
+      <w:r>
+        <w:rPr>
+          <w:rFonts w:ascii="Times New Roman" w:hAnsi="Times New Roman" w:cs="Times New Roman"/>
+          <w:sz w:val="28"/>
+          <w:szCs w:val="28"/>
+          <w:lang w:val="en-US"/>
+        </w:rPr>
+        <w:t>mc</w:t>
+      </w:r>
+      <w:r>
+        <w:rPr>
+          <w:rFonts w:ascii="Times New Roman" w:hAnsi="Times New Roman" w:cs="Times New Roman"/>
+          <w:sz w:val="28"/>
+          <w:szCs w:val="28"/>
+        </w:rPr>
+        <w:t xml:space="preserve">, необходимо ввести yum </w:t>
+      </w:r>
+      <w:r>
+        <w:rPr>
+          <w:rFonts w:ascii="Times New Roman" w:hAnsi="Times New Roman" w:cs="Times New Roman"/>
+          <w:sz w:val="28"/>
+          <w:szCs w:val="28"/>
+          <w:lang w:val="en-US"/>
+        </w:rPr>
+        <w:t>install</w:t>
+      </w:r>
+      <w:r>
+        <w:rPr>
+          <w:rFonts w:ascii="Times New Roman" w:hAnsi="Times New Roman" w:cs="Times New Roman"/>
+          <w:sz w:val="28"/>
+          <w:szCs w:val="28"/>
+        </w:rPr>
+        <w:t xml:space="preserve"> -</w:t>
+      </w:r>
+      <w:r>
+        <w:rPr>
+          <w:rFonts w:ascii="Times New Roman" w:hAnsi="Times New Roman" w:cs="Times New Roman"/>
+          <w:sz w:val="28"/>
+          <w:szCs w:val="28"/>
+          <w:lang w:val="en-US"/>
+        </w:rPr>
+        <w:t>y</w:t>
+      </w:r>
+      <w:r>
+        <w:rPr>
+          <w:rFonts w:ascii="Times New Roman" w:hAnsi="Times New Roman" w:cs="Times New Roman"/>
+          <w:sz w:val="28"/>
+          <w:szCs w:val="28"/>
+        </w:rPr>
+        <w:t xml:space="preserve"> и затем имя пакета. Например, </w:t>
+      </w:r>
+      <w:r>
+        <w:rPr>
+          <w:rFonts w:ascii="Times New Roman" w:hAnsi="Times New Roman" w:cs="Times New Roman"/>
+          <w:sz w:val="28"/>
+          <w:szCs w:val="28"/>
+          <w:lang w:val="en-US"/>
+        </w:rPr>
+        <w:t>yum</w:t>
+      </w:r>
+      <w:r>
+        <w:rPr>
+          <w:rFonts w:ascii="Times New Roman" w:hAnsi="Times New Roman" w:cs="Times New Roman"/>
+          <w:sz w:val="28"/>
+          <w:szCs w:val="28"/>
+        </w:rPr>
+        <w:t xml:space="preserve"> </w:t>
+      </w:r>
+      <w:r>
+        <w:rPr>
+          <w:rFonts w:ascii="Times New Roman" w:hAnsi="Times New Roman" w:cs="Times New Roman"/>
+          <w:sz w:val="28"/>
+          <w:szCs w:val="28"/>
+          <w:lang w:val="en-US"/>
+        </w:rPr>
+        <w:t>install</w:t>
+      </w:r>
+      <w:r>
+        <w:rPr>
+          <w:rFonts w:ascii="Times New Roman" w:hAnsi="Times New Roman" w:cs="Times New Roman"/>
+          <w:sz w:val="28"/>
+          <w:szCs w:val="28"/>
+        </w:rPr>
+        <w:t xml:space="preserve"> -</w:t>
+      </w:r>
+      <w:r>
+        <w:rPr>
+          <w:rFonts w:ascii="Times New Roman" w:hAnsi="Times New Roman" w:cs="Times New Roman"/>
+          <w:sz w:val="28"/>
+          <w:szCs w:val="28"/>
+          <w:lang w:val="en-US"/>
+        </w:rPr>
+        <w:t>y</w:t>
+      </w:r>
+      <w:r>
+        <w:rPr>
+          <w:rFonts w:ascii="Times New Roman" w:hAnsi="Times New Roman" w:cs="Times New Roman"/>
+          <w:sz w:val="28"/>
+          <w:szCs w:val="28"/>
+        </w:rPr>
+        <w:t xml:space="preserve"> </w:t>
+      </w:r>
+      <w:r>
+        <w:rPr>
+          <w:rFonts w:ascii="Times New Roman" w:hAnsi="Times New Roman" w:cs="Times New Roman"/>
+          <w:sz w:val="28"/>
+          <w:szCs w:val="28"/>
+          <w:lang w:val="en-US"/>
+        </w:rPr>
+        <w:t>nano</w:t>
+      </w:r>
+      <w:r>
+        <w:rPr>
+          <w:rFonts w:ascii="Times New Roman" w:hAnsi="Times New Roman" w:cs="Times New Roman"/>
+          <w:sz w:val="28"/>
+          <w:szCs w:val="28"/>
+        </w:rPr>
+        <w:t>:</w:t>
+      </w:r>
+    </w:p>
+    <w:p>
+      <w:pPr>
         <w:jc w:val="center"/>
-        <w:rPr>
-          <w:rFonts w:ascii="Times New Roman" w:hAnsi="Times New Roman" w:cs="Times New Roman"/>
-          <w:b/>
-          <w:sz w:val="44"/>
-          <w:szCs w:val="44"/>
-        </w:rPr>
-      </w:pPr>
-      <w:r>
-        <w:rPr>
-          <w:rFonts w:ascii="Times New Roman" w:hAnsi="Times New Roman" w:cs="Times New Roman"/>
-          <w:b/>
-          <w:sz w:val="44"/>
-          <w:szCs w:val="44"/>
-        </w:rPr>
-        <w:lastRenderedPageBreak/>
-        <w:t>Настройка сети</w:t>
-      </w:r>
-    </w:p>
-    <w:p>
-      <w:pPr>
-        <w:jc w:val="center"/>
-        <w:rPr>
-          <w:rFonts w:ascii="Times New Roman" w:hAnsi="Times New Roman" w:cs="Times New Roman"/>
-          <w:b/>
-          <w:sz w:val="44"/>
-          <w:szCs w:val="44"/>
-          <w:lang w:val="en-US"/>
-        </w:rPr>
-      </w:pPr>
-      <w:r>
-        <w:rPr>
-          <w:rFonts w:ascii="Times New Roman" w:hAnsi="Times New Roman" w:cs="Times New Roman"/>
-          <w:b/>
-          <w:sz w:val="44"/>
-          <w:szCs w:val="44"/>
-        </w:rPr>
-        <w:t>__________________________________________</w:t>
-      </w:r>
-    </w:p>
-    <w:p>
-      <w:pPr>
-        <w:jc w:val="both"/>
-        <w:rPr>
-          <w:rFonts w:ascii="Times New Roman" w:hAnsi="Times New Roman" w:cs="Times New Roman"/>
-          <w:sz w:val="28"/>
-          <w:szCs w:val="28"/>
-        </w:rPr>
-      </w:pPr>
-      <w:r>
-        <w:rPr>
-          <w:rFonts w:ascii="Times New Roman" w:hAnsi="Times New Roman" w:cs="Times New Roman"/>
-          <w:sz w:val="28"/>
-          <w:szCs w:val="28"/>
-        </w:rPr>
-        <w:t xml:space="preserve">Часто при работе удобно использовать полномочия </w:t>
-      </w:r>
-      <w:r>
-        <w:rPr>
-          <w:rFonts w:ascii="Times New Roman" w:hAnsi="Times New Roman" w:cs="Times New Roman"/>
-          <w:sz w:val="28"/>
-          <w:szCs w:val="28"/>
-          <w:lang w:val="en-US"/>
-        </w:rPr>
-        <w:t>root</w:t>
-      </w:r>
-      <w:r>
-        <w:rPr>
-          <w:rFonts w:ascii="Times New Roman" w:hAnsi="Times New Roman" w:cs="Times New Roman"/>
-          <w:sz w:val="28"/>
-          <w:szCs w:val="28"/>
-        </w:rPr>
-        <w:t xml:space="preserve">. </w:t>
-      </w:r>
-      <w:proofErr w:type="spellStart"/>
-      <w:r>
-        <w:rPr>
-          <w:rFonts w:ascii="Times New Roman" w:hAnsi="Times New Roman" w:cs="Times New Roman"/>
-          <w:sz w:val="28"/>
-          <w:szCs w:val="28"/>
-        </w:rPr>
-        <w:t>root</w:t>
-      </w:r>
-      <w:proofErr w:type="spellEnd"/>
-      <w:r>
-        <w:rPr>
-          <w:rFonts w:ascii="Times New Roman" w:hAnsi="Times New Roman" w:cs="Times New Roman"/>
-          <w:sz w:val="28"/>
-          <w:szCs w:val="28"/>
-        </w:rPr>
-        <w:t xml:space="preserve"> (от англ. </w:t>
-      </w:r>
-      <w:proofErr w:type="spellStart"/>
-      <w:r>
-        <w:rPr>
-          <w:rFonts w:ascii="Times New Roman" w:hAnsi="Times New Roman" w:cs="Times New Roman"/>
-          <w:sz w:val="28"/>
-          <w:szCs w:val="28"/>
-        </w:rPr>
-        <w:t>root</w:t>
-      </w:r>
-      <w:proofErr w:type="spellEnd"/>
-      <w:r>
-        <w:rPr>
-          <w:rFonts w:ascii="Times New Roman" w:hAnsi="Times New Roman" w:cs="Times New Roman"/>
-          <w:sz w:val="28"/>
-          <w:szCs w:val="28"/>
-        </w:rPr>
-        <w:t xml:space="preserve"> — корень), или </w:t>
-      </w:r>
-      <w:proofErr w:type="spellStart"/>
-      <w:r>
-        <w:rPr>
-          <w:rFonts w:ascii="Times New Roman" w:hAnsi="Times New Roman" w:cs="Times New Roman"/>
-          <w:sz w:val="28"/>
-          <w:szCs w:val="28"/>
-        </w:rPr>
-        <w:t>суперпользователь</w:t>
-      </w:r>
-      <w:proofErr w:type="spellEnd"/>
-      <w:r>
-        <w:rPr>
-          <w:rFonts w:ascii="Times New Roman" w:hAnsi="Times New Roman" w:cs="Times New Roman"/>
-          <w:sz w:val="28"/>
-          <w:szCs w:val="28"/>
-        </w:rPr>
-        <w:t xml:space="preserve"> — это специальный аккаунт, владелец которого имеет право на выполнение всех без исключения операций.</w:t>
-      </w:r>
-    </w:p>
-    <w:p>
-      <w:pPr>
-        <w:jc w:val="center"/>
-        <w:rPr>
-          <w:rFonts w:ascii="Times New Roman" w:hAnsi="Times New Roman" w:cs="Times New Roman"/>
-          <w:b/>
-          <w:sz w:val="28"/>
-          <w:szCs w:val="28"/>
-        </w:rPr>
-      </w:pPr>
-      <w:r>
-        <w:rPr>
-          <w:rFonts w:ascii="Times New Roman" w:hAnsi="Times New Roman" w:cs="Times New Roman"/>
-          <w:b/>
-          <w:sz w:val="28"/>
-          <w:szCs w:val="28"/>
-        </w:rPr>
-        <w:t>Основные команды консоли:</w:t>
-      </w:r>
-    </w:p>
-    <w:p>
-      <w:pPr>
-        <w:contextualSpacing/>
-        <w:rPr>
-          <w:rFonts w:ascii="Times New Roman" w:hAnsi="Times New Roman" w:cs="Times New Roman"/>
-          <w:sz w:val="28"/>
-          <w:szCs w:val="28"/>
-        </w:rPr>
-      </w:pPr>
-      <w:proofErr w:type="spellStart"/>
-      <w:r>
-        <w:rPr>
-          <w:rFonts w:ascii="Times New Roman" w:hAnsi="Times New Roman" w:cs="Times New Roman"/>
-          <w:sz w:val="28"/>
-          <w:szCs w:val="28"/>
-        </w:rPr>
-        <w:t>cd</w:t>
-      </w:r>
-      <w:proofErr w:type="spellEnd"/>
-      <w:r>
-        <w:rPr>
-          <w:rFonts w:ascii="Times New Roman" w:hAnsi="Times New Roman" w:cs="Times New Roman"/>
-          <w:sz w:val="28"/>
-          <w:szCs w:val="28"/>
-        </w:rPr>
-        <w:t xml:space="preserve"> — переход в заданную папку</w:t>
-      </w:r>
-    </w:p>
-    <w:p>
-      <w:pPr>
-        <w:contextualSpacing/>
-        <w:rPr>
-          <w:rFonts w:ascii="Times New Roman" w:hAnsi="Times New Roman" w:cs="Times New Roman"/>
-          <w:sz w:val="28"/>
-          <w:szCs w:val="28"/>
-        </w:rPr>
-      </w:pPr>
-      <w:proofErr w:type="spellStart"/>
-      <w:r>
-        <w:rPr>
-          <w:rFonts w:ascii="Times New Roman" w:hAnsi="Times New Roman" w:cs="Times New Roman"/>
-          <w:sz w:val="28"/>
-          <w:szCs w:val="28"/>
-        </w:rPr>
-        <w:t>ls</w:t>
-      </w:r>
-      <w:proofErr w:type="spellEnd"/>
-      <w:r>
-        <w:rPr>
-          <w:rFonts w:ascii="Times New Roman" w:hAnsi="Times New Roman" w:cs="Times New Roman"/>
-          <w:sz w:val="28"/>
-          <w:szCs w:val="28"/>
-        </w:rPr>
-        <w:t xml:space="preserve"> — показывает список файлов текущей папки</w:t>
-      </w:r>
-    </w:p>
-    <w:p>
-      <w:pPr>
-        <w:contextualSpacing/>
-        <w:rPr>
-          <w:rFonts w:ascii="Times New Roman" w:hAnsi="Times New Roman" w:cs="Times New Roman"/>
-          <w:sz w:val="28"/>
-          <w:szCs w:val="28"/>
-        </w:rPr>
-      </w:pPr>
-      <w:proofErr w:type="spellStart"/>
-      <w:r>
-        <w:rPr>
-          <w:rFonts w:ascii="Times New Roman" w:hAnsi="Times New Roman" w:cs="Times New Roman"/>
-          <w:sz w:val="28"/>
-          <w:szCs w:val="28"/>
-        </w:rPr>
-        <w:t>cp</w:t>
-      </w:r>
-      <w:proofErr w:type="spellEnd"/>
-      <w:r>
-        <w:rPr>
-          <w:rFonts w:ascii="Times New Roman" w:hAnsi="Times New Roman" w:cs="Times New Roman"/>
-          <w:sz w:val="28"/>
-          <w:szCs w:val="28"/>
-        </w:rPr>
-        <w:t xml:space="preserve"> — копирование файлов/папок</w:t>
-      </w:r>
-    </w:p>
-    <w:p>
-      <w:pPr>
-        <w:contextualSpacing/>
-        <w:rPr>
-          <w:rFonts w:ascii="Times New Roman" w:hAnsi="Times New Roman" w:cs="Times New Roman"/>
-          <w:sz w:val="28"/>
-          <w:szCs w:val="28"/>
-        </w:rPr>
-      </w:pPr>
-      <w:proofErr w:type="spellStart"/>
-      <w:r>
-        <w:rPr>
-          <w:rFonts w:ascii="Times New Roman" w:hAnsi="Times New Roman" w:cs="Times New Roman"/>
-          <w:sz w:val="28"/>
-          <w:szCs w:val="28"/>
-        </w:rPr>
-        <w:t>mv</w:t>
-      </w:r>
-      <w:proofErr w:type="spellEnd"/>
-      <w:r>
-        <w:rPr>
-          <w:rFonts w:ascii="Times New Roman" w:hAnsi="Times New Roman" w:cs="Times New Roman"/>
-          <w:sz w:val="28"/>
-          <w:szCs w:val="28"/>
-        </w:rPr>
-        <w:t xml:space="preserve"> — перемещение файлов/папок</w:t>
-      </w:r>
-    </w:p>
-    <w:p>
-      <w:pPr>
-        <w:contextualSpacing/>
-        <w:rPr>
-          <w:rFonts w:ascii="Times New Roman" w:hAnsi="Times New Roman" w:cs="Times New Roman"/>
-          <w:sz w:val="28"/>
-          <w:szCs w:val="28"/>
-        </w:rPr>
-      </w:pPr>
-      <w:proofErr w:type="spellStart"/>
-      <w:r>
-        <w:rPr>
-          <w:rFonts w:ascii="Times New Roman" w:hAnsi="Times New Roman" w:cs="Times New Roman"/>
-          <w:sz w:val="28"/>
-          <w:szCs w:val="28"/>
-        </w:rPr>
-        <w:t>mkdir</w:t>
-      </w:r>
-      <w:proofErr w:type="spellEnd"/>
-      <w:r>
-        <w:rPr>
-          <w:rFonts w:ascii="Times New Roman" w:hAnsi="Times New Roman" w:cs="Times New Roman"/>
-          <w:sz w:val="28"/>
-          <w:szCs w:val="28"/>
-        </w:rPr>
-        <w:t xml:space="preserve"> — создать папку</w:t>
-      </w:r>
-    </w:p>
-    <w:p>
-      <w:pPr>
-        <w:contextualSpacing/>
-        <w:rPr>
-          <w:rFonts w:ascii="Times New Roman" w:hAnsi="Times New Roman" w:cs="Times New Roman"/>
-          <w:sz w:val="28"/>
-          <w:szCs w:val="28"/>
-        </w:rPr>
-      </w:pPr>
-      <w:proofErr w:type="spellStart"/>
-      <w:r>
-        <w:rPr>
-          <w:rFonts w:ascii="Times New Roman" w:hAnsi="Times New Roman" w:cs="Times New Roman"/>
-          <w:sz w:val="28"/>
-          <w:szCs w:val="28"/>
-        </w:rPr>
-        <w:t>rmdir</w:t>
-      </w:r>
-      <w:proofErr w:type="spellEnd"/>
-      <w:r>
-        <w:rPr>
-          <w:rFonts w:ascii="Times New Roman" w:hAnsi="Times New Roman" w:cs="Times New Roman"/>
-          <w:sz w:val="28"/>
-          <w:szCs w:val="28"/>
-        </w:rPr>
-        <w:t xml:space="preserve"> — удалить пустую папку</w:t>
-      </w:r>
-    </w:p>
-    <w:p>
-      <w:pPr>
-        <w:contextualSpacing/>
-        <w:rPr>
-          <w:rFonts w:ascii="Times New Roman" w:hAnsi="Times New Roman" w:cs="Times New Roman"/>
-          <w:sz w:val="28"/>
-          <w:szCs w:val="28"/>
-        </w:rPr>
-      </w:pPr>
-      <w:proofErr w:type="spellStart"/>
-      <w:r>
-        <w:rPr>
-          <w:rFonts w:ascii="Times New Roman" w:hAnsi="Times New Roman" w:cs="Times New Roman"/>
-          <w:sz w:val="28"/>
-          <w:szCs w:val="28"/>
-        </w:rPr>
-        <w:t>chmod</w:t>
-      </w:r>
-      <w:proofErr w:type="spellEnd"/>
-      <w:r>
-        <w:rPr>
-          <w:rFonts w:ascii="Times New Roman" w:hAnsi="Times New Roman" w:cs="Times New Roman"/>
-          <w:sz w:val="28"/>
-          <w:szCs w:val="28"/>
-        </w:rPr>
-        <w:t xml:space="preserve"> — изменить права доступа к файлу</w:t>
-      </w:r>
-    </w:p>
-    <w:p>
-      <w:pPr>
-        <w:contextualSpacing/>
-        <w:rPr>
-          <w:rFonts w:ascii="Times New Roman" w:hAnsi="Times New Roman" w:cs="Times New Roman"/>
-          <w:sz w:val="28"/>
-          <w:szCs w:val="28"/>
-        </w:rPr>
-      </w:pPr>
-      <w:proofErr w:type="spellStart"/>
-      <w:r>
-        <w:rPr>
-          <w:rFonts w:ascii="Times New Roman" w:hAnsi="Times New Roman" w:cs="Times New Roman"/>
-          <w:sz w:val="28"/>
-          <w:szCs w:val="28"/>
-        </w:rPr>
-        <w:t>reboot</w:t>
-      </w:r>
-      <w:proofErr w:type="spellEnd"/>
-      <w:r>
-        <w:rPr>
-          <w:rFonts w:ascii="Times New Roman" w:hAnsi="Times New Roman" w:cs="Times New Roman"/>
-          <w:sz w:val="28"/>
-          <w:szCs w:val="28"/>
-        </w:rPr>
-        <w:t xml:space="preserve"> — перезагрузка системы</w:t>
-      </w:r>
-    </w:p>
-    <w:p>
-      <w:pPr>
-        <w:contextualSpacing/>
-        <w:rPr>
-          <w:rFonts w:ascii="Times New Roman" w:hAnsi="Times New Roman" w:cs="Times New Roman"/>
-          <w:sz w:val="28"/>
-          <w:szCs w:val="28"/>
-        </w:rPr>
-      </w:pPr>
-      <w:proofErr w:type="spellStart"/>
-      <w:r>
-        <w:rPr>
-          <w:rFonts w:ascii="Times New Roman" w:hAnsi="Times New Roman" w:cs="Times New Roman"/>
-          <w:sz w:val="28"/>
-          <w:szCs w:val="28"/>
-        </w:rPr>
-        <w:t>poweroff</w:t>
-      </w:r>
-      <w:proofErr w:type="spellEnd"/>
-      <w:r>
-        <w:rPr>
-          <w:rFonts w:ascii="Times New Roman" w:hAnsi="Times New Roman" w:cs="Times New Roman"/>
-          <w:sz w:val="28"/>
-          <w:szCs w:val="28"/>
-        </w:rPr>
-        <w:t xml:space="preserve"> — выключение компьютера</w:t>
-      </w:r>
-    </w:p>
-    <w:p>
-      <w:pPr>
-        <w:contextualSpacing/>
-        <w:rPr>
-          <w:rFonts w:ascii="Times New Roman" w:hAnsi="Times New Roman" w:cs="Times New Roman"/>
-          <w:sz w:val="28"/>
-          <w:szCs w:val="28"/>
-        </w:rPr>
-      </w:pPr>
-      <w:proofErr w:type="spellStart"/>
-      <w:r>
-        <w:rPr>
-          <w:rFonts w:ascii="Times New Roman" w:hAnsi="Times New Roman" w:cs="Times New Roman"/>
-          <w:sz w:val="28"/>
-          <w:szCs w:val="28"/>
-          <w:lang w:val="en-US"/>
-        </w:rPr>
-        <w:t>ps</w:t>
-      </w:r>
-      <w:proofErr w:type="spellEnd"/>
-      <w:r>
-        <w:rPr>
-          <w:rFonts w:ascii="Times New Roman" w:hAnsi="Times New Roman" w:cs="Times New Roman"/>
-          <w:sz w:val="28"/>
-          <w:szCs w:val="28"/>
-        </w:rPr>
-        <w:t xml:space="preserve"> - </w:t>
-      </w:r>
-      <w:proofErr w:type="gramStart"/>
-      <w:r>
-        <w:rPr>
-          <w:rFonts w:ascii="Times New Roman" w:hAnsi="Times New Roman" w:cs="Times New Roman"/>
-          <w:sz w:val="28"/>
-          <w:szCs w:val="28"/>
-        </w:rPr>
-        <w:t>показ</w:t>
-      </w:r>
-      <w:proofErr w:type="gramEnd"/>
-      <w:r>
-        <w:rPr>
-          <w:rFonts w:ascii="Times New Roman" w:hAnsi="Times New Roman" w:cs="Times New Roman"/>
-          <w:sz w:val="28"/>
-          <w:szCs w:val="28"/>
-        </w:rPr>
-        <w:t xml:space="preserve"> текущих активных процессов</w:t>
-      </w:r>
-    </w:p>
-    <w:p>
-      <w:pPr>
-        <w:contextualSpacing/>
-        <w:rPr>
-          <w:rFonts w:ascii="Times New Roman" w:hAnsi="Times New Roman" w:cs="Times New Roman"/>
-          <w:sz w:val="28"/>
-          <w:szCs w:val="28"/>
-        </w:rPr>
-      </w:pPr>
-      <w:proofErr w:type="gramStart"/>
-      <w:r>
-        <w:rPr>
-          <w:rFonts w:ascii="Times New Roman" w:hAnsi="Times New Roman" w:cs="Times New Roman"/>
-          <w:sz w:val="28"/>
-          <w:szCs w:val="28"/>
-          <w:lang w:val="en-US"/>
-        </w:rPr>
-        <w:t>vi</w:t>
-      </w:r>
-      <w:proofErr w:type="gramEnd"/>
-      <w:r>
-        <w:rPr>
-          <w:rFonts w:ascii="Times New Roman" w:hAnsi="Times New Roman" w:cs="Times New Roman"/>
-          <w:sz w:val="28"/>
-          <w:szCs w:val="28"/>
-        </w:rPr>
-        <w:t xml:space="preserve"> - редактирование текстовых файлов</w:t>
-      </w:r>
-    </w:p>
-    <w:p>
-      <w:pPr>
-        <w:contextualSpacing/>
-        <w:rPr>
-          <w:rFonts w:ascii="Times New Roman" w:hAnsi="Times New Roman" w:cs="Times New Roman"/>
-          <w:sz w:val="28"/>
-          <w:szCs w:val="28"/>
-        </w:rPr>
-      </w:pPr>
-      <w:proofErr w:type="gramStart"/>
-      <w:r>
-        <w:rPr>
-          <w:rFonts w:ascii="Times New Roman" w:hAnsi="Times New Roman" w:cs="Times New Roman"/>
-          <w:sz w:val="28"/>
-          <w:szCs w:val="28"/>
-          <w:lang w:val="en-US"/>
-        </w:rPr>
-        <w:t>cat</w:t>
-      </w:r>
-      <w:proofErr w:type="gramEnd"/>
-      <w:r>
-        <w:rPr>
-          <w:rFonts w:ascii="Times New Roman" w:hAnsi="Times New Roman" w:cs="Times New Roman"/>
-          <w:sz w:val="28"/>
-          <w:szCs w:val="28"/>
-        </w:rPr>
-        <w:t xml:space="preserve"> - получение информации о файле/процессе</w:t>
-      </w:r>
-    </w:p>
-    <w:p>
-      <w:pPr>
-        <w:contextualSpacing/>
-        <w:rPr>
-          <w:rFonts w:ascii="Times New Roman" w:hAnsi="Times New Roman" w:cs="Times New Roman"/>
-          <w:sz w:val="28"/>
-          <w:szCs w:val="28"/>
-        </w:rPr>
-      </w:pPr>
-    </w:p>
-    <w:p>
-      <w:pPr>
-        <w:jc w:val="both"/>
-        <w:rPr>
-          <w:rFonts w:ascii="Times New Roman" w:hAnsi="Times New Roman" w:cs="Times New Roman"/>
-          <w:sz w:val="28"/>
-          <w:szCs w:val="28"/>
-        </w:rPr>
-      </w:pPr>
-      <w:r>
-        <w:rPr>
-          <w:rFonts w:ascii="Times New Roman" w:hAnsi="Times New Roman" w:cs="Times New Roman"/>
-          <w:sz w:val="28"/>
-          <w:szCs w:val="28"/>
-        </w:rPr>
-        <w:t>Запускаем ОС. Вводим имя учетной записи и пароль. Затем прописываем команду "</w:t>
-      </w:r>
-      <w:proofErr w:type="spellStart"/>
-      <w:r>
-        <w:rPr>
-          <w:rFonts w:ascii="Times New Roman" w:hAnsi="Times New Roman" w:cs="Times New Roman"/>
-          <w:sz w:val="28"/>
-          <w:szCs w:val="28"/>
-        </w:rPr>
-        <w:t>su</w:t>
-      </w:r>
-      <w:proofErr w:type="spellEnd"/>
-      <w:r>
-        <w:rPr>
-          <w:rFonts w:ascii="Times New Roman" w:hAnsi="Times New Roman" w:cs="Times New Roman"/>
-          <w:sz w:val="28"/>
-          <w:szCs w:val="28"/>
-        </w:rPr>
-        <w:t>" чтобы включить права администратора. Повторно вводим пароль. Далее, введя команду "</w:t>
-      </w:r>
-      <w:proofErr w:type="spellStart"/>
-      <w:r>
-        <w:rPr>
-          <w:rFonts w:ascii="Times New Roman" w:hAnsi="Times New Roman" w:cs="Times New Roman"/>
-          <w:sz w:val="28"/>
-          <w:szCs w:val="28"/>
-        </w:rPr>
-        <w:t>dhclient</w:t>
-      </w:r>
-      <w:proofErr w:type="spellEnd"/>
-      <w:r>
-        <w:rPr>
-          <w:rFonts w:ascii="Times New Roman" w:hAnsi="Times New Roman" w:cs="Times New Roman"/>
-          <w:sz w:val="28"/>
-          <w:szCs w:val="28"/>
-        </w:rPr>
-        <w:t xml:space="preserve"> -v", подключаемся к интернету. </w:t>
-      </w:r>
-      <w:proofErr w:type="spellStart"/>
-      <w:r>
-        <w:rPr>
-          <w:rFonts w:ascii="Times New Roman" w:hAnsi="Times New Roman" w:cs="Times New Roman"/>
-          <w:sz w:val="28"/>
-          <w:szCs w:val="28"/>
-        </w:rPr>
-        <w:t>Проверям</w:t>
-      </w:r>
-      <w:proofErr w:type="spellEnd"/>
-      <w:r>
-        <w:rPr>
-          <w:rFonts w:ascii="Times New Roman" w:hAnsi="Times New Roman" w:cs="Times New Roman"/>
-          <w:sz w:val="28"/>
-          <w:szCs w:val="28"/>
-        </w:rPr>
-        <w:t xml:space="preserve"> соединение командой "</w:t>
-      </w:r>
-      <w:proofErr w:type="spellStart"/>
-      <w:r>
-        <w:rPr>
-          <w:rFonts w:ascii="Times New Roman" w:hAnsi="Times New Roman" w:cs="Times New Roman"/>
-          <w:sz w:val="28"/>
-          <w:szCs w:val="28"/>
-        </w:rPr>
-        <w:t>ping</w:t>
-      </w:r>
-      <w:proofErr w:type="spellEnd"/>
-      <w:r>
-        <w:rPr>
-          <w:rFonts w:ascii="Times New Roman" w:hAnsi="Times New Roman" w:cs="Times New Roman"/>
-          <w:sz w:val="28"/>
-          <w:szCs w:val="28"/>
-        </w:rPr>
-        <w:t xml:space="preserve"> 8.8.8.8"</w:t>
-      </w:r>
-    </w:p>
-    <w:p>
-      <w:pPr>
-        <w:jc w:val="both"/>
         <w:rPr>
           <w:rFonts w:ascii="Times New Roman" w:hAnsi="Times New Roman" w:cs="Times New Roman"/>
           <w:sz w:val="28"/>
@@ -1366,9 +2394,9 @@
         </w:rPr>
         <w:drawing>
           <wp:inline distT="0" distB="0" distL="0" distR="0">
-            <wp:extent cx="6052756" cy="3400425"/>
-            <wp:effectExtent l="0" t="0" r="5715" b="0"/>
-            <wp:docPr id="2" name="Рисунок 2" descr="C:\Users\User\Desktop\1.png"/>
+            <wp:extent cx="5934075" cy="3333750"/>
+            <wp:effectExtent l="0" t="0" r="9525" b="0"/>
+            <wp:docPr id="3" name="Рисунок 3" descr="C:\Users\User\Desktop\1.png"/>
             <wp:cNvGraphicFramePr>
               <a:graphicFrameLocks xmlns:a="http://schemas.openxmlformats.org/drawingml/2006/main" noChangeAspect="1"/>
             </wp:cNvGraphicFramePr>
@@ -1382,7 +2410,7 @@
                     </pic:cNvPicPr>
                   </pic:nvPicPr>
                   <pic:blipFill>
-                    <a:blip r:embed="rId10">
+                    <a:blip r:embed="rId15">
                       <a:extLst>
                         <a:ext uri="{28A0092B-C50C-407E-A947-70E740481C1C}">
                           <a14:useLocalDpi xmlns:a14="http://schemas.microsoft.com/office/drawing/2010/main" val="0"/>
@@ -1397,7 +2425,7 @@
                   <pic:spPr bwMode="auto">
                     <a:xfrm>
                       <a:off x="0" y="0"/>
-                      <a:ext cx="6086651" cy="3419467"/>
+                      <a:ext cx="5934075" cy="3333750"/>
                     </a:xfrm>
                     <a:prstGeom prst="rect">
                       <a:avLst/>
@@ -1413,17 +2441,2338 @@
           </wp:inline>
         </w:drawing>
       </w:r>
+    </w:p>
+    <w:p>
+      <w:pPr>
+        <w:jc w:val="both"/>
+        <w:rPr>
+          <w:rFonts w:ascii="Times New Roman" w:hAnsi="Times New Roman" w:cs="Times New Roman"/>
+          <w:sz w:val="28"/>
+          <w:szCs w:val="28"/>
+        </w:rPr>
+      </w:pPr>
+    </w:p>
+    <w:p>
+      <w:pPr>
+        <w:contextualSpacing/>
+        <w:jc w:val="center"/>
+        <w:rPr>
+          <w:rFonts w:ascii="Times New Roman" w:hAnsi="Times New Roman" w:cs="Times New Roman"/>
+          <w:b/>
+          <w:sz w:val="44"/>
+          <w:szCs w:val="44"/>
+        </w:rPr>
+      </w:pPr>
+      <w:r>
+        <w:rPr>
+          <w:rFonts w:ascii="Times New Roman" w:hAnsi="Times New Roman" w:cs="Times New Roman"/>
+          <w:b/>
+          <w:sz w:val="44"/>
+          <w:szCs w:val="44"/>
+          <w:lang w:val="en-US"/>
+        </w:rPr>
+        <w:t>Ssh</w:t>
+      </w:r>
+      <w:r>
+        <w:rPr>
+          <w:rFonts w:ascii="Times New Roman" w:hAnsi="Times New Roman" w:cs="Times New Roman"/>
+          <w:b/>
+          <w:sz w:val="44"/>
+          <w:szCs w:val="44"/>
+        </w:rPr>
+        <w:t>-сервер</w:t>
+      </w:r>
+    </w:p>
+    <w:p>
+      <w:pPr>
+        <w:contextualSpacing/>
+        <w:jc w:val="center"/>
+        <w:rPr>
+          <w:rFonts w:ascii="Times New Roman" w:hAnsi="Times New Roman" w:cs="Times New Roman"/>
+          <w:sz w:val="28"/>
+          <w:szCs w:val="28"/>
+        </w:rPr>
+      </w:pPr>
+      <w:r>
+        <w:rPr>
+          <w:rFonts w:ascii="Times New Roman" w:hAnsi="Times New Roman" w:cs="Times New Roman"/>
+          <w:b/>
+          <w:sz w:val="44"/>
+          <w:szCs w:val="44"/>
+        </w:rPr>
+        <w:t>______________</w:t>
+      </w:r>
+      <w:r>
+        <w:rPr>
+          <w:rFonts w:ascii="Times New Roman" w:hAnsi="Times New Roman" w:cs="Times New Roman"/>
+          <w:b/>
+          <w:sz w:val="44"/>
+          <w:szCs w:val="44"/>
+        </w:rPr>
+        <w:t>____________________________</w:t>
+      </w:r>
+    </w:p>
+    <w:p>
+      <w:pPr>
+        <w:contextualSpacing/>
+        <w:jc w:val="both"/>
+        <w:rPr>
+          <w:sz w:val="24"/>
+          <w:szCs w:val="24"/>
+        </w:rPr>
+      </w:pPr>
+      <w:r>
+        <w:rPr>
+          <w:rFonts w:ascii="Times New Roman" w:hAnsi="Times New Roman" w:cs="Times New Roman"/>
+          <w:b/>
+          <w:bCs/>
+          <w:sz w:val="28"/>
+          <w:szCs w:val="28"/>
+        </w:rPr>
+        <w:t>SSH</w:t>
+      </w:r>
+      <w:r>
+        <w:rPr>
+          <w:rFonts w:ascii="Times New Roman" w:hAnsi="Times New Roman" w:cs="Times New Roman"/>
+          <w:sz w:val="28"/>
+          <w:szCs w:val="28"/>
+        </w:rPr>
+        <w:t xml:space="preserve"> - </w:t>
+      </w:r>
+      <w:r>
+        <w:rPr>
+          <w:rFonts w:ascii="Times New Roman" w:hAnsi="Times New Roman" w:cs="Times New Roman"/>
+          <w:sz w:val="28"/>
+          <w:szCs w:val="28"/>
+        </w:rPr>
+        <w:t>сетевой протокол прикладного уровня</w:t>
+      </w:r>
+      <w:r>
+        <w:rPr>
+          <w:rFonts w:ascii="Times New Roman" w:hAnsi="Times New Roman" w:cs="Times New Roman"/>
+          <w:sz w:val="28"/>
+          <w:szCs w:val="28"/>
+        </w:rPr>
+        <w:t>,</w:t>
+      </w:r>
+      <w:r>
+        <w:rPr>
+          <w:rFonts w:ascii="Times New Roman" w:hAnsi="Times New Roman" w:cs="Times New Roman"/>
+          <w:sz w:val="28"/>
+          <w:szCs w:val="28"/>
+        </w:rPr>
+        <w:t xml:space="preserve"> шифрующий весь трафик</w:t>
+      </w:r>
+      <w:r>
+        <w:rPr>
+          <w:rFonts w:ascii="Times New Roman" w:hAnsi="Times New Roman" w:cs="Times New Roman"/>
+          <w:sz w:val="28"/>
+          <w:szCs w:val="28"/>
+        </w:rPr>
+        <w:t>, включая и передаваемые пароли, позволяет</w:t>
+      </w:r>
+      <w:r>
+        <w:rPr>
+          <w:rFonts w:ascii="Times New Roman" w:hAnsi="Times New Roman" w:cs="Times New Roman"/>
+          <w:sz w:val="28"/>
+          <w:szCs w:val="28"/>
+        </w:rPr>
+        <w:t xml:space="preserve"> производить удалённое управление операционной системой</w:t>
+      </w:r>
+      <w:r>
+        <w:rPr>
+          <w:rFonts w:ascii="Times New Roman" w:hAnsi="Times New Roman" w:cs="Times New Roman"/>
+          <w:sz w:val="28"/>
+          <w:szCs w:val="28"/>
+        </w:rPr>
+        <w:t>.</w:t>
+      </w:r>
+      <w:r>
+        <w:rPr>
+          <w:sz w:val="24"/>
+          <w:szCs w:val="24"/>
+        </w:rPr>
+        <w:t xml:space="preserve"> </w:t>
+      </w:r>
+    </w:p>
+    <w:p>
+      <w:pPr>
+        <w:contextualSpacing/>
+        <w:jc w:val="both"/>
+        <w:rPr>
+          <w:rFonts w:ascii="Times New Roman" w:hAnsi="Times New Roman" w:cs="Times New Roman"/>
+          <w:sz w:val="28"/>
+          <w:szCs w:val="28"/>
+        </w:rPr>
+      </w:pPr>
+      <w:r>
+        <w:rPr>
+          <w:rFonts w:ascii="Times New Roman" w:hAnsi="Times New Roman" w:cs="Times New Roman"/>
+          <w:sz w:val="28"/>
+          <w:szCs w:val="28"/>
+        </w:rPr>
+        <w:t>Следовательно</w:t>
+      </w:r>
+      <w:r>
+        <w:rPr>
+          <w:rFonts w:ascii="Times New Roman" w:hAnsi="Times New Roman" w:cs="Times New Roman"/>
+          <w:sz w:val="28"/>
+          <w:szCs w:val="28"/>
+        </w:rPr>
+        <w:t>, можно не только удалённо работать на компьютере через командную оболочку, но и передавать по шифрованному каналу звуковой поток или видео (например, с веб-камеры). Также SSH может использовать сжатие передаваемых данных для последующего их шифрования.</w:t>
+      </w:r>
+    </w:p>
+    <w:p>
+      <w:pPr>
+        <w:contextualSpacing/>
+        <w:jc w:val="both"/>
+        <w:rPr>
+          <w:rFonts w:ascii="Times New Roman" w:hAnsi="Times New Roman" w:cs="Times New Roman"/>
+          <w:sz w:val="28"/>
+          <w:szCs w:val="28"/>
+        </w:rPr>
+      </w:pPr>
+      <w:r>
+        <w:rPr>
+          <w:rFonts w:ascii="Times New Roman" w:hAnsi="Times New Roman" w:cs="Times New Roman"/>
+          <w:sz w:val="28"/>
+          <w:szCs w:val="28"/>
+        </w:rPr>
+        <w:t xml:space="preserve">Для установки </w:t>
+      </w:r>
+      <w:r>
+        <w:rPr>
+          <w:rFonts w:ascii="Times New Roman" w:hAnsi="Times New Roman" w:cs="Times New Roman"/>
+          <w:sz w:val="28"/>
+          <w:szCs w:val="28"/>
+          <w:lang w:val="en-US"/>
+        </w:rPr>
+        <w:t>SSH</w:t>
+      </w:r>
+      <w:r>
+        <w:rPr>
+          <w:rFonts w:ascii="Times New Roman" w:hAnsi="Times New Roman" w:cs="Times New Roman"/>
+          <w:sz w:val="28"/>
+          <w:szCs w:val="28"/>
+        </w:rPr>
+        <w:t xml:space="preserve"> необходимо</w:t>
+      </w:r>
+      <w:r>
+        <w:rPr>
+          <w:rFonts w:ascii="Times New Roman" w:hAnsi="Times New Roman" w:cs="Times New Roman"/>
+          <w:sz w:val="28"/>
+          <w:szCs w:val="28"/>
+        </w:rPr>
+        <w:t>:</w:t>
+      </w:r>
+    </w:p>
+    <w:p>
+      <w:pPr>
+        <w:pStyle w:val="a4"/>
+        <w:numPr>
+          <w:ilvl w:val="0"/>
+          <w:numId w:val="1"/>
+        </w:numPr>
+        <w:jc w:val="both"/>
+        <w:rPr>
+          <w:rFonts w:ascii="Times New Roman" w:hAnsi="Times New Roman" w:cs="Times New Roman"/>
+          <w:sz w:val="28"/>
+          <w:szCs w:val="28"/>
+          <w:lang w:val="en-US"/>
+        </w:rPr>
+      </w:pPr>
+      <w:r>
+        <w:rPr>
+          <w:rFonts w:ascii="Times New Roman" w:hAnsi="Times New Roman" w:cs="Times New Roman"/>
+          <w:sz w:val="28"/>
+          <w:szCs w:val="28"/>
+        </w:rPr>
+        <w:t>ввести</w:t>
+      </w:r>
+      <w:r>
+        <w:rPr>
+          <w:rFonts w:ascii="Times New Roman" w:hAnsi="Times New Roman" w:cs="Times New Roman"/>
+          <w:sz w:val="28"/>
+          <w:szCs w:val="28"/>
+          <w:lang w:val="en-US"/>
+        </w:rPr>
+        <w:t xml:space="preserve"> </w:t>
+      </w:r>
+      <w:r>
+        <w:rPr>
+          <w:rFonts w:ascii="Times New Roman" w:hAnsi="Times New Roman" w:cs="Times New Roman"/>
+          <w:sz w:val="28"/>
+          <w:szCs w:val="28"/>
+        </w:rPr>
+        <w:t>команду</w:t>
+      </w:r>
+      <w:r>
+        <w:rPr>
+          <w:rFonts w:ascii="Times New Roman" w:hAnsi="Times New Roman" w:cs="Times New Roman"/>
+          <w:sz w:val="28"/>
+          <w:szCs w:val="28"/>
+          <w:lang w:val="en-US"/>
+        </w:rPr>
+        <w:t xml:space="preserve"> yum install -y openssh-server; </w:t>
+      </w:r>
+    </w:p>
+    <w:p>
+      <w:pPr>
+        <w:pStyle w:val="a4"/>
+        <w:numPr>
+          <w:ilvl w:val="0"/>
+          <w:numId w:val="1"/>
+        </w:numPr>
+        <w:jc w:val="both"/>
+        <w:rPr>
+          <w:rFonts w:ascii="Times New Roman" w:hAnsi="Times New Roman" w:cs="Times New Roman"/>
+          <w:sz w:val="28"/>
+          <w:szCs w:val="28"/>
+        </w:rPr>
+      </w:pPr>
+      <w:r>
+        <w:rPr>
+          <w:rFonts w:ascii="Times New Roman" w:hAnsi="Times New Roman" w:cs="Times New Roman"/>
+          <w:sz w:val="28"/>
+          <w:szCs w:val="28"/>
+        </w:rPr>
+        <w:t>создать пользователя на той машине, к которой необходимо подключение;</w:t>
+      </w:r>
+    </w:p>
+    <w:p>
+      <w:pPr>
+        <w:pStyle w:val="a4"/>
+        <w:numPr>
+          <w:ilvl w:val="0"/>
+          <w:numId w:val="1"/>
+        </w:numPr>
+        <w:jc w:val="both"/>
+        <w:rPr>
+          <w:rFonts w:ascii="Times New Roman" w:hAnsi="Times New Roman" w:cs="Times New Roman"/>
+          <w:sz w:val="28"/>
+          <w:szCs w:val="28"/>
+        </w:rPr>
+      </w:pPr>
+      <w:r>
+        <w:rPr>
+          <w:rFonts w:ascii="Times New Roman" w:hAnsi="Times New Roman" w:cs="Times New Roman"/>
+          <w:sz w:val="28"/>
+          <w:szCs w:val="28"/>
+        </w:rPr>
+        <w:t xml:space="preserve">ввести команду </w:t>
+      </w:r>
+      <w:r>
+        <w:rPr>
+          <w:rFonts w:ascii="Times New Roman" w:hAnsi="Times New Roman" w:cs="Times New Roman"/>
+          <w:sz w:val="28"/>
+          <w:szCs w:val="28"/>
+          <w:lang w:val="en-US"/>
+        </w:rPr>
+        <w:t>ssh</w:t>
+      </w:r>
+      <w:r>
+        <w:rPr>
+          <w:rFonts w:ascii="Times New Roman" w:hAnsi="Times New Roman" w:cs="Times New Roman"/>
+          <w:sz w:val="28"/>
+          <w:szCs w:val="28"/>
+        </w:rPr>
+        <w:t xml:space="preserve"> (имя </w:t>
+      </w:r>
+      <w:proofErr w:type="gramStart"/>
+      <w:r>
+        <w:rPr>
+          <w:rFonts w:ascii="Times New Roman" w:hAnsi="Times New Roman" w:cs="Times New Roman"/>
+          <w:sz w:val="28"/>
+          <w:szCs w:val="28"/>
+        </w:rPr>
+        <w:t>пользователя)@</w:t>
+      </w:r>
+      <w:proofErr w:type="gramEnd"/>
+      <w:r>
+        <w:rPr>
+          <w:rFonts w:ascii="Times New Roman" w:hAnsi="Times New Roman" w:cs="Times New Roman"/>
+          <w:sz w:val="28"/>
+          <w:szCs w:val="28"/>
+        </w:rPr>
+        <w:t>(</w:t>
+      </w:r>
+      <w:r>
+        <w:rPr>
+          <w:rFonts w:ascii="Times New Roman" w:hAnsi="Times New Roman" w:cs="Times New Roman"/>
+          <w:sz w:val="28"/>
+          <w:szCs w:val="28"/>
+          <w:lang w:val="en-US"/>
+        </w:rPr>
+        <w:t>ip</w:t>
+      </w:r>
+      <w:r>
+        <w:rPr>
+          <w:rFonts w:ascii="Times New Roman" w:hAnsi="Times New Roman" w:cs="Times New Roman"/>
+          <w:sz w:val="28"/>
+          <w:szCs w:val="28"/>
+        </w:rPr>
+        <w:t>-адрес);</w:t>
+      </w:r>
+    </w:p>
+    <w:p>
+      <w:pPr>
+        <w:pStyle w:val="a4"/>
+        <w:numPr>
+          <w:ilvl w:val="0"/>
+          <w:numId w:val="1"/>
+        </w:numPr>
+        <w:jc w:val="both"/>
+        <w:rPr>
+          <w:rFonts w:ascii="Times New Roman" w:hAnsi="Times New Roman" w:cs="Times New Roman"/>
+          <w:sz w:val="28"/>
+          <w:szCs w:val="28"/>
+        </w:rPr>
+      </w:pPr>
+      <w:r>
+        <w:rPr>
+          <w:rFonts w:ascii="Times New Roman" w:hAnsi="Times New Roman" w:cs="Times New Roman"/>
+          <w:sz w:val="28"/>
+          <w:szCs w:val="28"/>
+        </w:rPr>
+        <w:t>ввести пароль пользователя.</w:t>
+      </w:r>
+    </w:p>
+    <w:p>
+      <w:pPr>
+        <w:jc w:val="center"/>
+        <w:rPr>
+          <w:rFonts w:ascii="Times New Roman" w:hAnsi="Times New Roman" w:cs="Times New Roman"/>
+          <w:sz w:val="28"/>
+          <w:szCs w:val="28"/>
+        </w:rPr>
+      </w:pPr>
+      <w:r>
+        <w:rPr>
+          <w:rFonts w:ascii="Times New Roman" w:hAnsi="Times New Roman" w:cs="Times New Roman"/>
+          <w:noProof/>
+          <w:sz w:val="28"/>
+          <w:szCs w:val="28"/>
+          <w:lang w:eastAsia="ru-RU"/>
+        </w:rPr>
+        <w:lastRenderedPageBreak/>
+        <w:drawing>
+          <wp:inline distT="0" distB="0" distL="0" distR="0">
+            <wp:extent cx="5934075" cy="3333750"/>
+            <wp:effectExtent l="0" t="0" r="9525" b="0"/>
+            <wp:docPr id="4" name="Рисунок 4" descr="C:\Users\User\Desktop\2.png"/>
+            <wp:cNvGraphicFramePr>
+              <a:graphicFrameLocks xmlns:a="http://schemas.openxmlformats.org/drawingml/2006/main" noChangeAspect="1"/>
+            </wp:cNvGraphicFramePr>
+            <a:graphic xmlns:a="http://schemas.openxmlformats.org/drawingml/2006/main">
+              <a:graphicData uri="http://schemas.openxmlformats.org/drawingml/2006/picture">
+                <pic:pic xmlns:pic="http://schemas.openxmlformats.org/drawingml/2006/picture">
+                  <pic:nvPicPr>
+                    <pic:cNvPr id="0" name="Picture 2" descr="C:\Users\User\Desktop\2.png"/>
+                    <pic:cNvPicPr>
+                      <a:picLocks noChangeAspect="1" noChangeArrowheads="1"/>
+                    </pic:cNvPicPr>
+                  </pic:nvPicPr>
+                  <pic:blipFill>
+                    <a:blip r:embed="rId16">
+                      <a:extLst>
+                        <a:ext uri="{28A0092B-C50C-407E-A947-70E740481C1C}">
+                          <a14:useLocalDpi xmlns:a14="http://schemas.microsoft.com/office/drawing/2010/main" val="0"/>
+                        </a:ext>
+                      </a:extLst>
+                    </a:blip>
+                    <a:srcRect/>
+                    <a:stretch>
+                      <a:fillRect/>
+                    </a:stretch>
+                  </pic:blipFill>
+                  <pic:spPr bwMode="auto">
+                    <a:xfrm>
+                      <a:off x="0" y="0"/>
+                      <a:ext cx="5934075" cy="3333750"/>
+                    </a:xfrm>
+                    <a:prstGeom prst="rect">
+                      <a:avLst/>
+                    </a:prstGeom>
+                    <a:noFill/>
+                    <a:ln>
+                      <a:noFill/>
+                    </a:ln>
+                  </pic:spPr>
+                </pic:pic>
+              </a:graphicData>
+            </a:graphic>
+          </wp:inline>
+        </w:drawing>
+      </w:r>
+    </w:p>
+    <w:p>
+      <w:pPr>
+        <w:contextualSpacing/>
+        <w:jc w:val="both"/>
+        <w:rPr>
+          <w:rFonts w:ascii="Times New Roman" w:hAnsi="Times New Roman" w:cs="Times New Roman"/>
+          <w:sz w:val="28"/>
+          <w:szCs w:val="28"/>
+        </w:rPr>
+      </w:pPr>
+      <w:r>
+        <w:rPr>
+          <w:rFonts w:ascii="Times New Roman" w:hAnsi="Times New Roman" w:cs="Times New Roman"/>
+          <w:sz w:val="28"/>
+          <w:szCs w:val="28"/>
+          <w:lang w:val="en-US"/>
+        </w:rPr>
+        <w:t>P</w:t>
+      </w:r>
+      <w:r>
+        <w:rPr>
+          <w:rFonts w:ascii="Times New Roman" w:hAnsi="Times New Roman" w:cs="Times New Roman"/>
+          <w:sz w:val="28"/>
+          <w:szCs w:val="28"/>
+        </w:rPr>
+        <w:t>utty</w:t>
+      </w:r>
+      <w:r>
+        <w:rPr>
+          <w:rFonts w:ascii="Times New Roman" w:hAnsi="Times New Roman" w:cs="Times New Roman"/>
+          <w:sz w:val="28"/>
+          <w:szCs w:val="28"/>
+        </w:rPr>
+        <w:t xml:space="preserve"> — свободно распространяемый клиент для различных протоколов удалённого доступа</w:t>
+      </w:r>
+      <w:r>
+        <w:rPr>
+          <w:rFonts w:ascii="Times New Roman" w:hAnsi="Times New Roman" w:cs="Times New Roman"/>
+          <w:sz w:val="28"/>
+          <w:szCs w:val="28"/>
+        </w:rPr>
+        <w:t>.</w:t>
+      </w:r>
+    </w:p>
+    <w:p>
+      <w:pPr>
+        <w:contextualSpacing/>
+        <w:jc w:val="both"/>
+        <w:rPr>
+          <w:rFonts w:ascii="Times New Roman" w:hAnsi="Times New Roman" w:cs="Times New Roman"/>
+          <w:sz w:val="28"/>
+          <w:szCs w:val="28"/>
+        </w:rPr>
+      </w:pPr>
+      <w:r>
+        <w:rPr>
+          <w:rFonts w:ascii="Times New Roman" w:hAnsi="Times New Roman" w:cs="Times New Roman"/>
+          <w:sz w:val="28"/>
+          <w:szCs w:val="28"/>
+        </w:rPr>
+        <w:t>Pu</w:t>
+      </w:r>
+      <w:r>
+        <w:rPr>
+          <w:rFonts w:ascii="Times New Roman" w:hAnsi="Times New Roman" w:cs="Times New Roman"/>
+          <w:sz w:val="28"/>
+          <w:szCs w:val="28"/>
+          <w:lang w:val="en-US"/>
+        </w:rPr>
+        <w:t>tty</w:t>
+      </w:r>
+      <w:r>
+        <w:rPr>
+          <w:rFonts w:ascii="Times New Roman" w:hAnsi="Times New Roman" w:cs="Times New Roman"/>
+          <w:sz w:val="28"/>
+          <w:szCs w:val="28"/>
+        </w:rPr>
+        <w:t xml:space="preserve"> позволяет подключиться и управлять удаленным узлом. В Pu</w:t>
+      </w:r>
+      <w:r>
+        <w:rPr>
+          <w:rFonts w:ascii="Times New Roman" w:hAnsi="Times New Roman" w:cs="Times New Roman"/>
+          <w:sz w:val="28"/>
+          <w:szCs w:val="28"/>
+          <w:lang w:val="en-US"/>
+        </w:rPr>
+        <w:t>tty</w:t>
+      </w:r>
+      <w:r>
+        <w:rPr>
+          <w:rFonts w:ascii="Times New Roman" w:hAnsi="Times New Roman" w:cs="Times New Roman"/>
+          <w:sz w:val="28"/>
+          <w:szCs w:val="28"/>
+        </w:rPr>
+        <w:t xml:space="preserve"> реализована только клиентская сторона соединения — сторона отображения, в то время как сама работа выполняется на другой стороне.</w:t>
+      </w:r>
+    </w:p>
+    <w:p>
+      <w:pPr>
+        <w:contextualSpacing/>
+        <w:jc w:val="both"/>
+        <w:rPr>
+          <w:rFonts w:ascii="Times New Roman" w:hAnsi="Times New Roman" w:cs="Times New Roman"/>
+          <w:sz w:val="28"/>
+          <w:szCs w:val="28"/>
+        </w:rPr>
+      </w:pPr>
+      <w:r>
+        <w:rPr>
+          <w:rFonts w:ascii="Times New Roman" w:hAnsi="Times New Roman" w:cs="Times New Roman"/>
+          <w:sz w:val="28"/>
+          <w:szCs w:val="28"/>
+        </w:rPr>
+        <w:t xml:space="preserve">Для подключения необходимо ввести </w:t>
+      </w:r>
+      <w:r>
+        <w:rPr>
+          <w:rFonts w:ascii="Times New Roman" w:hAnsi="Times New Roman" w:cs="Times New Roman"/>
+          <w:sz w:val="28"/>
+          <w:szCs w:val="28"/>
+          <w:lang w:val="en-US"/>
+        </w:rPr>
+        <w:t>IP</w:t>
+      </w:r>
+      <w:r>
+        <w:rPr>
+          <w:rFonts w:ascii="Times New Roman" w:hAnsi="Times New Roman" w:cs="Times New Roman"/>
+          <w:sz w:val="28"/>
+          <w:szCs w:val="28"/>
+        </w:rPr>
+        <w:t>-</w:t>
+      </w:r>
+      <w:r>
+        <w:rPr>
+          <w:rFonts w:ascii="Times New Roman" w:hAnsi="Times New Roman" w:cs="Times New Roman"/>
+          <w:sz w:val="28"/>
+          <w:szCs w:val="28"/>
+        </w:rPr>
+        <w:t>адрес</w:t>
+      </w:r>
+    </w:p>
+    <w:p>
+      <w:pPr>
+        <w:jc w:val="center"/>
+        <w:rPr>
+          <w:rFonts w:ascii="Times New Roman" w:hAnsi="Times New Roman" w:cs="Times New Roman"/>
+          <w:sz w:val="28"/>
+          <w:szCs w:val="28"/>
+        </w:rPr>
+      </w:pPr>
+      <w:r>
+        <w:rPr>
+          <w:rFonts w:ascii="Times New Roman" w:hAnsi="Times New Roman" w:cs="Times New Roman"/>
+          <w:noProof/>
+          <w:sz w:val="28"/>
+          <w:szCs w:val="28"/>
+          <w:lang w:eastAsia="ru-RU"/>
+        </w:rPr>
+        <w:drawing>
+          <wp:inline distT="0" distB="0" distL="0" distR="0">
+            <wp:extent cx="4638417" cy="4086225"/>
+            <wp:effectExtent l="0" t="0" r="0" b="0"/>
+            <wp:docPr id="7" name="Рисунок 7" descr="C:\Users\User\Desktop\3.png"/>
+            <wp:cNvGraphicFramePr>
+              <a:graphicFrameLocks xmlns:a="http://schemas.openxmlformats.org/drawingml/2006/main" noChangeAspect="1"/>
+            </wp:cNvGraphicFramePr>
+            <a:graphic xmlns:a="http://schemas.openxmlformats.org/drawingml/2006/main">
+              <a:graphicData uri="http://schemas.openxmlformats.org/drawingml/2006/picture">
+                <pic:pic xmlns:pic="http://schemas.openxmlformats.org/drawingml/2006/picture">
+                  <pic:nvPicPr>
+                    <pic:cNvPr id="0" name="Picture 4" descr="C:\Users\User\Desktop\3.png"/>
+                    <pic:cNvPicPr>
+                      <a:picLocks noChangeAspect="1" noChangeArrowheads="1"/>
+                    </pic:cNvPicPr>
+                  </pic:nvPicPr>
+                  <pic:blipFill>
+                    <a:blip r:embed="rId17">
+                      <a:extLst>
+                        <a:ext uri="{28A0092B-C50C-407E-A947-70E740481C1C}">
+                          <a14:useLocalDpi xmlns:a14="http://schemas.microsoft.com/office/drawing/2010/main" val="0"/>
+                        </a:ext>
+                      </a:extLst>
+                    </a:blip>
+                    <a:srcRect/>
+                    <a:stretch>
+                      <a:fillRect/>
+                    </a:stretch>
+                  </pic:blipFill>
+                  <pic:spPr bwMode="auto">
+                    <a:xfrm>
+                      <a:off x="0" y="0"/>
+                      <a:ext cx="4644887" cy="4091924"/>
+                    </a:xfrm>
+                    <a:prstGeom prst="rect">
+                      <a:avLst/>
+                    </a:prstGeom>
+                    <a:noFill/>
+                    <a:ln>
+                      <a:noFill/>
+                    </a:ln>
+                  </pic:spPr>
+                </pic:pic>
+              </a:graphicData>
+            </a:graphic>
+          </wp:inline>
+        </w:drawing>
+      </w:r>
+    </w:p>
+    <w:p>
+      <w:pPr>
+        <w:jc w:val="both"/>
+        <w:rPr>
+          <w:rFonts w:ascii="Times New Roman" w:hAnsi="Times New Roman" w:cs="Times New Roman"/>
+          <w:sz w:val="28"/>
+          <w:szCs w:val="28"/>
+        </w:rPr>
+      </w:pPr>
+      <w:r>
+        <w:rPr>
+          <w:rFonts w:ascii="Times New Roman" w:hAnsi="Times New Roman" w:cs="Times New Roman"/>
+          <w:sz w:val="28"/>
+          <w:szCs w:val="28"/>
+        </w:rPr>
+        <w:lastRenderedPageBreak/>
+        <w:t>Затем ввести</w:t>
+      </w:r>
+      <w:r>
+        <w:rPr>
+          <w:rFonts w:ascii="Times New Roman" w:hAnsi="Times New Roman" w:cs="Times New Roman"/>
+          <w:sz w:val="28"/>
+          <w:szCs w:val="28"/>
+        </w:rPr>
+        <w:t xml:space="preserve"> имя пользователя и пароль в консоли. Можно производить изменения на виртуальной машине.</w:t>
+      </w:r>
+    </w:p>
+    <w:p>
+      <w:pPr>
+        <w:jc w:val="center"/>
+        <w:rPr>
+          <w:rFonts w:ascii="Times New Roman" w:hAnsi="Times New Roman" w:cs="Times New Roman"/>
+          <w:sz w:val="28"/>
+          <w:szCs w:val="28"/>
+          <w:lang w:val="en-US"/>
+        </w:rPr>
+      </w:pPr>
+      <w:r>
+        <w:rPr>
+          <w:rFonts w:ascii="Times New Roman" w:hAnsi="Times New Roman" w:cs="Times New Roman"/>
+          <w:noProof/>
+          <w:sz w:val="28"/>
+          <w:szCs w:val="28"/>
+          <w:lang w:eastAsia="ru-RU"/>
+        </w:rPr>
+        <w:drawing>
+          <wp:inline distT="0" distB="0" distL="0" distR="0">
+            <wp:extent cx="5934075" cy="3095625"/>
+            <wp:effectExtent l="0" t="0" r="9525" b="9525"/>
+            <wp:docPr id="10" name="Рисунок 10" descr="C:\Users\User\Desktop\4.png"/>
+            <wp:cNvGraphicFramePr>
+              <a:graphicFrameLocks xmlns:a="http://schemas.openxmlformats.org/drawingml/2006/main" noChangeAspect="1"/>
+            </wp:cNvGraphicFramePr>
+            <a:graphic xmlns:a="http://schemas.openxmlformats.org/drawingml/2006/main">
+              <a:graphicData uri="http://schemas.openxmlformats.org/drawingml/2006/picture">
+                <pic:pic xmlns:pic="http://schemas.openxmlformats.org/drawingml/2006/picture">
+                  <pic:nvPicPr>
+                    <pic:cNvPr id="0" name="Picture 5" descr="C:\Users\User\Desktop\4.png"/>
+                    <pic:cNvPicPr>
+                      <a:picLocks noChangeAspect="1" noChangeArrowheads="1"/>
+                    </pic:cNvPicPr>
+                  </pic:nvPicPr>
+                  <pic:blipFill>
+                    <a:blip r:embed="rId18">
+                      <a:extLst>
+                        <a:ext uri="{28A0092B-C50C-407E-A947-70E740481C1C}">
+                          <a14:useLocalDpi xmlns:a14="http://schemas.microsoft.com/office/drawing/2010/main" val="0"/>
+                        </a:ext>
+                      </a:extLst>
+                    </a:blip>
+                    <a:srcRect/>
+                    <a:stretch>
+                      <a:fillRect/>
+                    </a:stretch>
+                  </pic:blipFill>
+                  <pic:spPr bwMode="auto">
+                    <a:xfrm>
+                      <a:off x="0" y="0"/>
+                      <a:ext cx="5934075" cy="3095625"/>
+                    </a:xfrm>
+                    <a:prstGeom prst="rect">
+                      <a:avLst/>
+                    </a:prstGeom>
+                    <a:noFill/>
+                    <a:ln>
+                      <a:noFill/>
+                    </a:ln>
+                  </pic:spPr>
+                </pic:pic>
+              </a:graphicData>
+            </a:graphic>
+          </wp:inline>
+        </w:drawing>
+      </w:r>
+    </w:p>
+    <w:p>
+      <w:pPr>
+        <w:jc w:val="center"/>
+        <w:rPr>
+          <w:rFonts w:ascii="Times New Roman" w:hAnsi="Times New Roman" w:cs="Times New Roman"/>
+          <w:sz w:val="28"/>
+          <w:szCs w:val="28"/>
+          <w:lang w:val="en-US"/>
+        </w:rPr>
+      </w:pPr>
+    </w:p>
+    <w:p>
+      <w:pPr>
+        <w:rPr>
+          <w:rFonts w:ascii="Times New Roman" w:hAnsi="Times New Roman" w:cs="Times New Roman"/>
+          <w:sz w:val="28"/>
+          <w:szCs w:val="28"/>
+        </w:rPr>
+      </w:pPr>
+      <w:r>
+        <w:rPr>
+          <w:rFonts w:ascii="Times New Roman" w:hAnsi="Times New Roman" w:cs="Times New Roman"/>
+          <w:b/>
+          <w:sz w:val="32"/>
+          <w:szCs w:val="32"/>
+          <w:lang w:val="en-US"/>
+        </w:rPr>
+        <w:t>SSH</w:t>
+      </w:r>
+      <w:r>
+        <w:rPr>
+          <w:rFonts w:ascii="Times New Roman" w:hAnsi="Times New Roman" w:cs="Times New Roman"/>
+          <w:b/>
+          <w:sz w:val="32"/>
+          <w:szCs w:val="32"/>
+        </w:rPr>
+        <w:t xml:space="preserve"> </w:t>
+      </w:r>
+      <w:r>
+        <w:rPr>
+          <w:rFonts w:ascii="Times New Roman" w:hAnsi="Times New Roman" w:cs="Times New Roman"/>
+          <w:b/>
+          <w:sz w:val="32"/>
+          <w:szCs w:val="32"/>
+        </w:rPr>
+        <w:t>ключи</w:t>
+      </w:r>
+    </w:p>
+    <w:p>
+      <w:pPr>
+        <w:jc w:val="both"/>
+        <w:rPr>
+          <w:rFonts w:ascii="Times New Roman" w:hAnsi="Times New Roman" w:cs="Times New Roman"/>
+          <w:sz w:val="28"/>
+          <w:szCs w:val="28"/>
+        </w:rPr>
+      </w:pPr>
+      <w:r>
+        <w:rPr>
+          <w:rFonts w:ascii="Times New Roman" w:hAnsi="Times New Roman" w:cs="Times New Roman"/>
+          <w:sz w:val="28"/>
+          <w:szCs w:val="28"/>
+        </w:rPr>
+        <w:t>Свой ключ можно сгенерировать с помощью команды ssh-keygen.</w:t>
+      </w:r>
+      <w:r>
+        <w:rPr>
+          <w:rFonts w:ascii="Times New Roman" w:hAnsi="Times New Roman" w:cs="Times New Roman"/>
+          <w:sz w:val="28"/>
+          <w:szCs w:val="28"/>
+        </w:rPr>
+        <w:t xml:space="preserve"> Что бы использовать ключ</w:t>
+      </w:r>
+      <w:r>
+        <w:rPr>
+          <w:rFonts w:ascii="Times New Roman" w:hAnsi="Times New Roman" w:cs="Times New Roman"/>
+          <w:sz w:val="28"/>
+          <w:szCs w:val="28"/>
+        </w:rPr>
+        <w:t xml:space="preserve">, необходимо загрузить файл со сгенерированным открытым ключом в директорию второго устройства. </w:t>
+      </w:r>
+      <w:r>
+        <w:rPr>
+          <w:rFonts w:ascii="Times New Roman" w:hAnsi="Times New Roman" w:cs="Times New Roman"/>
+          <w:sz w:val="28"/>
+          <w:szCs w:val="28"/>
+        </w:rPr>
+        <w:t>Затем</w:t>
+      </w:r>
+      <w:r>
+        <w:rPr>
+          <w:rFonts w:ascii="Times New Roman" w:hAnsi="Times New Roman" w:cs="Times New Roman"/>
+          <w:sz w:val="28"/>
+          <w:szCs w:val="28"/>
+        </w:rPr>
+        <w:t xml:space="preserve"> подключиться к нему с помощью SSH и переместить открытый ключ в его целевую директорию. </w:t>
+      </w:r>
+      <w:r>
+        <w:rPr>
+          <w:rFonts w:ascii="Times New Roman" w:hAnsi="Times New Roman" w:cs="Times New Roman"/>
+          <w:sz w:val="28"/>
+          <w:szCs w:val="28"/>
+        </w:rPr>
+        <w:t xml:space="preserve">Параллельно на втором устройстве </w:t>
+      </w:r>
+      <w:r>
+        <w:rPr>
+          <w:rFonts w:ascii="Times New Roman" w:hAnsi="Times New Roman" w:cs="Times New Roman"/>
+          <w:sz w:val="28"/>
+          <w:szCs w:val="28"/>
+        </w:rPr>
+        <w:t>открыть конфигурационный файл SSH:</w:t>
+      </w:r>
+    </w:p>
+    <w:p>
+      <w:pPr>
+        <w:jc w:val="both"/>
+        <w:rPr>
+          <w:rFonts w:ascii="Times New Roman" w:hAnsi="Times New Roman" w:cs="Times New Roman"/>
+          <w:sz w:val="28"/>
+          <w:szCs w:val="28"/>
+        </w:rPr>
+      </w:pPr>
+      <w:r>
+        <w:rPr>
+          <w:rFonts w:ascii="Times New Roman" w:hAnsi="Times New Roman" w:cs="Times New Roman"/>
+          <w:sz w:val="28"/>
+          <w:szCs w:val="28"/>
+        </w:rPr>
+        <w:t xml:space="preserve"> </w:t>
+      </w:r>
+      <w:proofErr w:type="gramStart"/>
+      <w:r>
+        <w:rPr>
+          <w:rFonts w:ascii="Times New Roman" w:hAnsi="Times New Roman" w:cs="Times New Roman"/>
+          <w:sz w:val="28"/>
+          <w:szCs w:val="28"/>
+          <w:lang w:val="en-US"/>
+        </w:rPr>
+        <w:t>nano</w:t>
+      </w:r>
+      <w:proofErr w:type="gramEnd"/>
+      <w:r>
+        <w:rPr>
+          <w:rFonts w:ascii="Times New Roman" w:hAnsi="Times New Roman" w:cs="Times New Roman"/>
+          <w:sz w:val="28"/>
+          <w:szCs w:val="28"/>
+        </w:rPr>
+        <w:t xml:space="preserve"> /</w:t>
+      </w:r>
+      <w:proofErr w:type="spellStart"/>
+      <w:r>
+        <w:rPr>
+          <w:rFonts w:ascii="Times New Roman" w:hAnsi="Times New Roman" w:cs="Times New Roman"/>
+          <w:sz w:val="28"/>
+          <w:szCs w:val="28"/>
+          <w:lang w:val="en-US"/>
+        </w:rPr>
+        <w:t>etc</w:t>
+      </w:r>
+      <w:proofErr w:type="spellEnd"/>
+      <w:r>
+        <w:rPr>
+          <w:rFonts w:ascii="Times New Roman" w:hAnsi="Times New Roman" w:cs="Times New Roman"/>
+          <w:sz w:val="28"/>
+          <w:szCs w:val="28"/>
+        </w:rPr>
+        <w:t>/</w:t>
+      </w:r>
+      <w:r>
+        <w:rPr>
+          <w:rFonts w:ascii="Times New Roman" w:hAnsi="Times New Roman" w:cs="Times New Roman"/>
+          <w:sz w:val="28"/>
+          <w:szCs w:val="28"/>
+          <w:lang w:val="en-US"/>
+        </w:rPr>
+        <w:t>ssh</w:t>
+      </w:r>
+      <w:r>
+        <w:rPr>
+          <w:rFonts w:ascii="Times New Roman" w:hAnsi="Times New Roman" w:cs="Times New Roman"/>
+          <w:sz w:val="28"/>
+          <w:szCs w:val="28"/>
+        </w:rPr>
+        <w:t>/</w:t>
+      </w:r>
+      <w:proofErr w:type="spellStart"/>
+      <w:r>
+        <w:rPr>
+          <w:rFonts w:ascii="Times New Roman" w:hAnsi="Times New Roman" w:cs="Times New Roman"/>
+          <w:sz w:val="28"/>
+          <w:szCs w:val="28"/>
+          <w:lang w:val="en-US"/>
+        </w:rPr>
+        <w:t>sshd</w:t>
+      </w:r>
+      <w:proofErr w:type="spellEnd"/>
+      <w:r>
+        <w:rPr>
+          <w:rFonts w:ascii="Times New Roman" w:hAnsi="Times New Roman" w:cs="Times New Roman"/>
+          <w:sz w:val="28"/>
+          <w:szCs w:val="28"/>
+        </w:rPr>
+        <w:t>_</w:t>
+      </w:r>
+      <w:proofErr w:type="spellStart"/>
+      <w:r>
+        <w:rPr>
+          <w:rFonts w:ascii="Times New Roman" w:hAnsi="Times New Roman" w:cs="Times New Roman"/>
+          <w:sz w:val="28"/>
+          <w:szCs w:val="28"/>
+          <w:lang w:val="en-US"/>
+        </w:rPr>
+        <w:t>config</w:t>
+      </w:r>
+      <w:proofErr w:type="spellEnd"/>
+      <w:r>
+        <w:rPr>
+          <w:rFonts w:ascii="Times New Roman" w:hAnsi="Times New Roman" w:cs="Times New Roman"/>
+          <w:sz w:val="28"/>
+          <w:szCs w:val="28"/>
+        </w:rPr>
+        <w:t xml:space="preserve"> и сохранить изменения.</w:t>
+      </w:r>
+    </w:p>
+    <w:p>
+      <w:pPr>
+        <w:jc w:val="both"/>
+        <w:rPr>
+          <w:rFonts w:ascii="Times New Roman" w:hAnsi="Times New Roman" w:cs="Times New Roman"/>
+          <w:sz w:val="28"/>
+          <w:szCs w:val="28"/>
+        </w:rPr>
+      </w:pPr>
+      <w:r>
+        <w:rPr>
+          <w:rFonts w:ascii="Times New Roman" w:hAnsi="Times New Roman" w:cs="Times New Roman"/>
+          <w:sz w:val="28"/>
+          <w:szCs w:val="28"/>
+        </w:rPr>
+        <w:t xml:space="preserve">Теперь можно соединяться со вторым устройством с помощью команды: </w:t>
+      </w:r>
+    </w:p>
+    <w:p>
+      <w:pPr>
+        <w:jc w:val="both"/>
+        <w:rPr>
+          <w:rFonts w:ascii="Times New Roman" w:hAnsi="Times New Roman" w:cs="Times New Roman"/>
+          <w:sz w:val="28"/>
+          <w:szCs w:val="28"/>
+          <w:lang w:val="en-US"/>
+        </w:rPr>
+      </w:pPr>
+      <w:r>
+        <w:rPr>
+          <w:rFonts w:ascii="Times New Roman" w:hAnsi="Times New Roman" w:cs="Times New Roman"/>
+          <w:sz w:val="28"/>
+          <w:szCs w:val="28"/>
+        </w:rPr>
+        <w:t xml:space="preserve"> </w:t>
+      </w:r>
+      <w:proofErr w:type="gramStart"/>
+      <w:r>
+        <w:rPr>
+          <w:rFonts w:ascii="Times New Roman" w:hAnsi="Times New Roman" w:cs="Times New Roman"/>
+          <w:sz w:val="28"/>
+          <w:szCs w:val="28"/>
+          <w:lang w:val="en-US"/>
+        </w:rPr>
+        <w:t>ssh</w:t>
+      </w:r>
+      <w:proofErr w:type="gramEnd"/>
+      <w:r>
+        <w:rPr>
+          <w:rFonts w:ascii="Times New Roman" w:hAnsi="Times New Roman" w:cs="Times New Roman"/>
+          <w:sz w:val="28"/>
+          <w:szCs w:val="28"/>
+          <w:lang w:val="en-US"/>
+        </w:rPr>
+        <w:t xml:space="preserve"> -</w:t>
+      </w:r>
+      <w:proofErr w:type="spellStart"/>
+      <w:r>
+        <w:rPr>
+          <w:rFonts w:ascii="Times New Roman" w:hAnsi="Times New Roman" w:cs="Times New Roman"/>
+          <w:sz w:val="28"/>
+          <w:szCs w:val="28"/>
+          <w:lang w:val="en-US"/>
+        </w:rPr>
+        <w:t>i</w:t>
+      </w:r>
+      <w:proofErr w:type="spellEnd"/>
+      <w:r>
+        <w:rPr>
+          <w:rFonts w:ascii="Times New Roman" w:hAnsi="Times New Roman" w:cs="Times New Roman"/>
+          <w:sz w:val="28"/>
+          <w:szCs w:val="28"/>
+          <w:lang w:val="en-US"/>
+        </w:rPr>
+        <w:t xml:space="preserve"> /path-to-private-key </w:t>
+      </w:r>
+      <w:proofErr w:type="spellStart"/>
+      <w:r>
+        <w:rPr>
+          <w:rFonts w:ascii="Times New Roman" w:hAnsi="Times New Roman" w:cs="Times New Roman"/>
+          <w:sz w:val="28"/>
+          <w:szCs w:val="28"/>
+          <w:lang w:val="en-US"/>
+        </w:rPr>
+        <w:t>username@remote-host-ip-address</w:t>
+      </w:r>
+      <w:proofErr w:type="spellEnd"/>
+    </w:p>
+    <w:p>
+      <w:pPr>
+        <w:jc w:val="both"/>
+        <w:rPr>
+          <w:rFonts w:ascii="Times New Roman" w:hAnsi="Times New Roman" w:cs="Times New Roman"/>
+          <w:sz w:val="28"/>
+          <w:szCs w:val="28"/>
+          <w:lang w:val="en-US"/>
+        </w:rPr>
+      </w:pPr>
+    </w:p>
+    <w:p>
+      <w:pPr>
+        <w:rPr>
+          <w:rFonts w:ascii="Times New Roman" w:hAnsi="Times New Roman" w:cs="Times New Roman"/>
+          <w:b/>
+          <w:sz w:val="32"/>
+          <w:szCs w:val="32"/>
+        </w:rPr>
+      </w:pPr>
+      <w:r>
+        <w:rPr>
+          <w:rFonts w:ascii="Times New Roman" w:hAnsi="Times New Roman" w:cs="Times New Roman"/>
+          <w:b/>
+          <w:sz w:val="32"/>
+          <w:szCs w:val="32"/>
+          <w:lang w:val="en-US"/>
+        </w:rPr>
+        <w:t>FTP</w:t>
+      </w:r>
+    </w:p>
+    <w:p>
+      <w:pPr>
+        <w:jc w:val="both"/>
+        <w:rPr>
+          <w:rFonts w:ascii="Times New Roman" w:hAnsi="Times New Roman" w:cs="Times New Roman"/>
+          <w:sz w:val="28"/>
+          <w:szCs w:val="28"/>
+        </w:rPr>
+      </w:pPr>
+      <w:r>
+        <w:rPr>
+          <w:rFonts w:ascii="Times New Roman" w:hAnsi="Times New Roman" w:cs="Times New Roman"/>
+          <w:sz w:val="28"/>
+          <w:szCs w:val="28"/>
+          <w:lang w:val="en-US"/>
+        </w:rPr>
+        <w:t>FTP</w:t>
+      </w:r>
+      <w:r>
+        <w:rPr>
+          <w:rFonts w:ascii="Times New Roman" w:hAnsi="Times New Roman" w:cs="Times New Roman"/>
+          <w:sz w:val="28"/>
+          <w:szCs w:val="28"/>
+        </w:rPr>
+        <w:t xml:space="preserve"> </w:t>
+      </w:r>
+      <w:r>
+        <w:rPr>
+          <w:rFonts w:ascii="Times New Roman" w:hAnsi="Times New Roman" w:cs="Times New Roman"/>
+          <w:sz w:val="28"/>
+          <w:szCs w:val="28"/>
+        </w:rPr>
+        <w:t xml:space="preserve">— стандартный протокол, предназначенный для передачи файлов по </w:t>
+      </w:r>
+      <w:r>
+        <w:rPr>
+          <w:rFonts w:ascii="Times New Roman" w:hAnsi="Times New Roman" w:cs="Times New Roman"/>
+          <w:sz w:val="28"/>
+          <w:szCs w:val="28"/>
+          <w:lang w:val="en-US"/>
+        </w:rPr>
+        <w:t>TCP</w:t>
+      </w:r>
+      <w:r>
+        <w:rPr>
+          <w:rFonts w:ascii="Times New Roman" w:hAnsi="Times New Roman" w:cs="Times New Roman"/>
+          <w:sz w:val="28"/>
+          <w:szCs w:val="28"/>
+        </w:rPr>
+        <w:t xml:space="preserve">-сетям. Использует 21й порт. </w:t>
+      </w:r>
+      <w:r>
+        <w:rPr>
+          <w:rFonts w:ascii="Times New Roman" w:hAnsi="Times New Roman" w:cs="Times New Roman"/>
+          <w:sz w:val="28"/>
+          <w:szCs w:val="28"/>
+          <w:lang w:val="en-US"/>
+        </w:rPr>
+        <w:t>FTP</w:t>
+      </w:r>
+      <w:r>
+        <w:rPr>
+          <w:rFonts w:ascii="Times New Roman" w:hAnsi="Times New Roman" w:cs="Times New Roman"/>
+          <w:sz w:val="28"/>
+          <w:szCs w:val="28"/>
+        </w:rPr>
+        <w:t xml:space="preserve"> часто используется для загрузки сетевых страниц и других документов с частного устройства разработки на открытые сервера хостинга.</w:t>
+      </w:r>
+    </w:p>
+    <w:p>
+      <w:pPr>
+        <w:jc w:val="both"/>
+        <w:rPr>
+          <w:rFonts w:ascii="Times New Roman" w:hAnsi="Times New Roman" w:cs="Times New Roman"/>
+          <w:sz w:val="28"/>
+          <w:szCs w:val="28"/>
+        </w:rPr>
+      </w:pPr>
+      <w:r>
+        <w:rPr>
+          <w:rFonts w:ascii="Times New Roman" w:hAnsi="Times New Roman" w:cs="Times New Roman"/>
+          <w:sz w:val="28"/>
+          <w:szCs w:val="28"/>
+        </w:rPr>
+        <w:t xml:space="preserve">Протокол построен на архитектуре «клиент-сервер» и использует разные сетевые соединения для передачи команд и данных между клиентом и сервером. </w:t>
+      </w:r>
+    </w:p>
+    <w:p>
+      <w:pPr>
+        <w:jc w:val="both"/>
+        <w:rPr>
+          <w:rFonts w:ascii="Times New Roman" w:hAnsi="Times New Roman" w:cs="Times New Roman"/>
+          <w:sz w:val="28"/>
+          <w:szCs w:val="28"/>
+        </w:rPr>
+      </w:pPr>
+      <w:r>
+        <w:rPr>
+          <w:rFonts w:ascii="Times New Roman" w:hAnsi="Times New Roman" w:cs="Times New Roman"/>
+          <w:sz w:val="28"/>
+          <w:szCs w:val="28"/>
+        </w:rPr>
+        <w:lastRenderedPageBreak/>
+        <w:t>SFTP</w:t>
+      </w:r>
+      <w:r>
+        <w:rPr>
+          <w:rFonts w:ascii="Times New Roman" w:hAnsi="Times New Roman" w:cs="Times New Roman"/>
+          <w:sz w:val="28"/>
+          <w:szCs w:val="28"/>
+        </w:rPr>
+        <w:t xml:space="preserve"> </w:t>
+      </w:r>
+      <w:r>
+        <w:rPr>
+          <w:rFonts w:ascii="Times New Roman" w:hAnsi="Times New Roman" w:cs="Times New Roman"/>
+          <w:sz w:val="28"/>
+          <w:szCs w:val="28"/>
+        </w:rPr>
+        <w:t>— протокол прикладного уровня, предназначенный для копирования и выполнения других операций с файлами поверх надёжного и безопасного соединения. Протокол предполагает, что он работает поверх установленного безопасного канала, что сервер уже аутентифицировал клиента и что идентификатор клиента доступен протоколу.</w:t>
+      </w:r>
+    </w:p>
+    <w:p>
+      <w:pPr>
+        <w:jc w:val="both"/>
+        <w:rPr>
+          <w:rFonts w:ascii="Times New Roman" w:hAnsi="Times New Roman" w:cs="Times New Roman"/>
+          <w:sz w:val="28"/>
+          <w:szCs w:val="28"/>
+        </w:rPr>
+      </w:pPr>
+    </w:p>
+    <w:p>
+      <w:pPr>
+        <w:pStyle w:val="a4"/>
+        <w:numPr>
+          <w:ilvl w:val="0"/>
+          <w:numId w:val="2"/>
+        </w:numPr>
+        <w:jc w:val="both"/>
+        <w:rPr>
+          <w:rFonts w:ascii="Times New Roman" w:hAnsi="Times New Roman" w:cs="Times New Roman"/>
+          <w:sz w:val="28"/>
+          <w:szCs w:val="28"/>
+        </w:rPr>
+      </w:pPr>
+      <w:r>
+        <w:rPr>
+          <w:rFonts w:ascii="Times New Roman" w:hAnsi="Times New Roman" w:cs="Times New Roman"/>
+          <w:sz w:val="28"/>
+          <w:szCs w:val="28"/>
+        </w:rPr>
+        <w:t xml:space="preserve">Необходимо установить </w:t>
+      </w:r>
+      <w:r>
+        <w:rPr>
+          <w:rFonts w:ascii="Times New Roman" w:hAnsi="Times New Roman" w:cs="Times New Roman"/>
+          <w:sz w:val="28"/>
+          <w:szCs w:val="28"/>
+          <w:lang w:val="en-US"/>
+        </w:rPr>
+        <w:t>ftp</w:t>
+      </w:r>
+      <w:r>
+        <w:rPr>
+          <w:rFonts w:ascii="Times New Roman" w:hAnsi="Times New Roman" w:cs="Times New Roman"/>
+          <w:sz w:val="28"/>
+          <w:szCs w:val="28"/>
+        </w:rPr>
+        <w:t xml:space="preserve"> при помощи </w:t>
+      </w:r>
+      <w:r>
+        <w:rPr>
+          <w:rFonts w:ascii="Times New Roman" w:hAnsi="Times New Roman" w:cs="Times New Roman"/>
+          <w:sz w:val="28"/>
+          <w:szCs w:val="28"/>
+          <w:lang w:val="en-US"/>
+        </w:rPr>
+        <w:t>yum</w:t>
+      </w:r>
+      <w:r>
+        <w:rPr>
+          <w:rFonts w:ascii="Times New Roman" w:hAnsi="Times New Roman" w:cs="Times New Roman"/>
+          <w:sz w:val="28"/>
+          <w:szCs w:val="28"/>
+        </w:rPr>
+        <w:t xml:space="preserve"> </w:t>
+      </w:r>
+      <w:r>
+        <w:rPr>
+          <w:rFonts w:ascii="Times New Roman" w:hAnsi="Times New Roman" w:cs="Times New Roman"/>
+          <w:sz w:val="28"/>
+          <w:szCs w:val="28"/>
+          <w:lang w:val="en-US"/>
+        </w:rPr>
+        <w:t>install</w:t>
+      </w:r>
+      <w:r>
+        <w:rPr>
+          <w:rFonts w:ascii="Times New Roman" w:hAnsi="Times New Roman" w:cs="Times New Roman"/>
+          <w:sz w:val="28"/>
+          <w:szCs w:val="28"/>
+        </w:rPr>
+        <w:t xml:space="preserve"> </w:t>
+      </w:r>
+      <w:proofErr w:type="spellStart"/>
+      <w:r>
+        <w:rPr>
+          <w:rFonts w:ascii="Times New Roman" w:hAnsi="Times New Roman" w:cs="Times New Roman"/>
+          <w:sz w:val="28"/>
+          <w:szCs w:val="28"/>
+          <w:lang w:val="en-US"/>
+        </w:rPr>
+        <w:t>vsftpd</w:t>
+      </w:r>
+      <w:proofErr w:type="spellEnd"/>
+      <w:r>
+        <w:rPr>
+          <w:rFonts w:ascii="Times New Roman" w:hAnsi="Times New Roman" w:cs="Times New Roman"/>
+          <w:sz w:val="28"/>
+          <w:szCs w:val="28"/>
+        </w:rPr>
+        <w:t>;</w:t>
+      </w:r>
+    </w:p>
+    <w:p>
+      <w:pPr>
+        <w:pStyle w:val="a4"/>
+        <w:numPr>
+          <w:ilvl w:val="0"/>
+          <w:numId w:val="2"/>
+        </w:numPr>
+        <w:rPr>
+          <w:rFonts w:ascii="Times New Roman" w:hAnsi="Times New Roman" w:cs="Times New Roman"/>
+          <w:sz w:val="28"/>
+          <w:szCs w:val="28"/>
+        </w:rPr>
+      </w:pPr>
+      <w:r>
+        <w:rPr>
+          <w:rFonts w:ascii="Times New Roman" w:hAnsi="Times New Roman" w:cs="Times New Roman"/>
+          <w:sz w:val="28"/>
+          <w:szCs w:val="28"/>
+        </w:rPr>
+        <w:t xml:space="preserve">Затем необходимо прописать в командной строке </w:t>
+      </w:r>
+      <w:proofErr w:type="spellStart"/>
+      <w:r>
+        <w:rPr>
+          <w:rFonts w:ascii="Times New Roman" w:hAnsi="Times New Roman" w:cs="Times New Roman"/>
+          <w:sz w:val="28"/>
+          <w:szCs w:val="28"/>
+          <w:lang w:val="en-US"/>
+        </w:rPr>
+        <w:t>lftp</w:t>
+      </w:r>
+      <w:proofErr w:type="spellEnd"/>
+      <w:r>
+        <w:rPr>
+          <w:rFonts w:ascii="Times New Roman" w:hAnsi="Times New Roman" w:cs="Times New Roman"/>
+          <w:sz w:val="28"/>
+          <w:szCs w:val="28"/>
+        </w:rPr>
+        <w:t xml:space="preserve"> и</w:t>
+      </w:r>
+      <w:r>
+        <w:rPr>
+          <w:rFonts w:ascii="Times New Roman" w:hAnsi="Times New Roman" w:cs="Times New Roman"/>
+          <w:sz w:val="28"/>
+          <w:szCs w:val="28"/>
+        </w:rPr>
+        <w:t xml:space="preserve"> </w:t>
+      </w:r>
+      <w:r>
+        <w:rPr>
+          <w:rFonts w:ascii="Times New Roman" w:hAnsi="Times New Roman" w:cs="Times New Roman"/>
+          <w:sz w:val="28"/>
+          <w:szCs w:val="28"/>
+          <w:lang w:val="en-US"/>
+        </w:rPr>
+        <w:t>open</w:t>
+      </w:r>
+      <w:r>
+        <w:rPr>
+          <w:rFonts w:ascii="Times New Roman" w:hAnsi="Times New Roman" w:cs="Times New Roman"/>
+          <w:sz w:val="28"/>
+          <w:szCs w:val="28"/>
+        </w:rPr>
+        <w:t xml:space="preserve"> (</w:t>
+      </w:r>
+      <w:r>
+        <w:rPr>
+          <w:rFonts w:ascii="Times New Roman" w:hAnsi="Times New Roman" w:cs="Times New Roman"/>
+          <w:sz w:val="28"/>
+          <w:szCs w:val="28"/>
+          <w:lang w:val="en-US"/>
+        </w:rPr>
+        <w:t>IP</w:t>
+      </w:r>
+      <w:r>
+        <w:rPr>
+          <w:rFonts w:ascii="Times New Roman" w:hAnsi="Times New Roman" w:cs="Times New Roman"/>
+          <w:sz w:val="28"/>
+          <w:szCs w:val="28"/>
+        </w:rPr>
+        <w:t>-адрес)</w:t>
+      </w:r>
+      <w:r>
+        <w:rPr>
+          <w:rFonts w:ascii="Times New Roman" w:hAnsi="Times New Roman" w:cs="Times New Roman"/>
+          <w:sz w:val="28"/>
+          <w:szCs w:val="28"/>
+        </w:rPr>
+        <w:t>.</w:t>
+      </w:r>
+    </w:p>
+    <w:p>
+      <w:pPr>
+        <w:jc w:val="center"/>
+        <w:rPr>
+          <w:rFonts w:ascii="Times New Roman" w:hAnsi="Times New Roman" w:cs="Times New Roman"/>
+          <w:sz w:val="28"/>
+          <w:szCs w:val="28"/>
+        </w:rPr>
+      </w:pPr>
+      <w:r>
+        <w:rPr>
+          <w:rFonts w:ascii="Times New Roman" w:hAnsi="Times New Roman" w:cs="Times New Roman"/>
+          <w:noProof/>
+          <w:sz w:val="28"/>
+          <w:szCs w:val="28"/>
+          <w:lang w:eastAsia="ru-RU"/>
+        </w:rPr>
+        <w:drawing>
+          <wp:inline distT="0" distB="0" distL="0" distR="0">
+            <wp:extent cx="5934075" cy="3333750"/>
+            <wp:effectExtent l="0" t="0" r="9525" b="0"/>
+            <wp:docPr id="5" name="Рисунок 5" descr="C:\Users\User\Desktop\1.png"/>
+            <wp:cNvGraphicFramePr>
+              <a:graphicFrameLocks xmlns:a="http://schemas.openxmlformats.org/drawingml/2006/main" noChangeAspect="1"/>
+            </wp:cNvGraphicFramePr>
+            <a:graphic xmlns:a="http://schemas.openxmlformats.org/drawingml/2006/main">
+              <a:graphicData uri="http://schemas.openxmlformats.org/drawingml/2006/picture">
+                <pic:pic xmlns:pic="http://schemas.openxmlformats.org/drawingml/2006/picture">
+                  <pic:nvPicPr>
+                    <pic:cNvPr id="0" name="Picture 1" descr="C:\Users\User\Desktop\1.png"/>
+                    <pic:cNvPicPr>
+                      <a:picLocks noChangeAspect="1" noChangeArrowheads="1"/>
+                    </pic:cNvPicPr>
+                  </pic:nvPicPr>
+                  <pic:blipFill>
+                    <a:blip r:embed="rId19">
+                      <a:extLst>
+                        <a:ext uri="{28A0092B-C50C-407E-A947-70E740481C1C}">
+                          <a14:useLocalDpi xmlns:a14="http://schemas.microsoft.com/office/drawing/2010/main" val="0"/>
+                        </a:ext>
+                      </a:extLst>
+                    </a:blip>
+                    <a:srcRect/>
+                    <a:stretch>
+                      <a:fillRect/>
+                    </a:stretch>
+                  </pic:blipFill>
+                  <pic:spPr bwMode="auto">
+                    <a:xfrm>
+                      <a:off x="0" y="0"/>
+                      <a:ext cx="5934075" cy="3333750"/>
+                    </a:xfrm>
+                    <a:prstGeom prst="rect">
+                      <a:avLst/>
+                    </a:prstGeom>
+                    <a:noFill/>
+                    <a:ln>
+                      <a:noFill/>
+                    </a:ln>
+                  </pic:spPr>
+                </pic:pic>
+              </a:graphicData>
+            </a:graphic>
+          </wp:inline>
+        </w:drawing>
+      </w:r>
+    </w:p>
+    <w:p>
+      <w:pPr>
+        <w:jc w:val="center"/>
+        <w:rPr>
+          <w:rFonts w:ascii="Times New Roman" w:hAnsi="Times New Roman" w:cs="Times New Roman"/>
+          <w:sz w:val="28"/>
+          <w:szCs w:val="28"/>
+        </w:rPr>
+      </w:pPr>
+    </w:p>
+    <w:p>
+      <w:pPr>
+        <w:jc w:val="center"/>
+        <w:rPr>
+          <w:rFonts w:ascii="Times New Roman" w:hAnsi="Times New Roman" w:cs="Times New Roman"/>
+          <w:b/>
+          <w:sz w:val="44"/>
+          <w:szCs w:val="44"/>
+          <w:lang w:val="en-US"/>
+        </w:rPr>
+      </w:pPr>
+      <w:r>
+        <w:rPr>
+          <w:rFonts w:ascii="Times New Roman" w:hAnsi="Times New Roman" w:cs="Times New Roman"/>
+          <w:b/>
+          <w:sz w:val="44"/>
+          <w:szCs w:val="44"/>
+          <w:lang w:val="en-US"/>
+        </w:rPr>
+        <w:t>Tripwire</w:t>
+      </w:r>
+    </w:p>
+    <w:p>
+      <w:pPr>
+        <w:jc w:val="center"/>
+        <w:rPr>
+          <w:rFonts w:ascii="Times New Roman" w:hAnsi="Times New Roman" w:cs="Times New Roman"/>
+          <w:b/>
+          <w:sz w:val="44"/>
+          <w:szCs w:val="44"/>
+          <w:lang w:val="en-US"/>
+        </w:rPr>
+      </w:pPr>
+      <w:r>
+        <w:rPr>
+          <w:rFonts w:ascii="Times New Roman" w:hAnsi="Times New Roman" w:cs="Times New Roman"/>
+          <w:b/>
+          <w:sz w:val="44"/>
+          <w:szCs w:val="44"/>
+          <w:lang w:val="en-US"/>
+        </w:rPr>
+        <w:t>__________________________________________</w:t>
+      </w:r>
+    </w:p>
+    <w:p>
+      <w:pPr>
+        <w:pStyle w:val="a4"/>
+        <w:numPr>
+          <w:ilvl w:val="0"/>
+          <w:numId w:val="3"/>
+        </w:numPr>
+        <w:jc w:val="both"/>
+        <w:rPr>
+          <w:rFonts w:ascii="Times New Roman" w:hAnsi="Times New Roman" w:cs="Times New Roman"/>
+          <w:sz w:val="28"/>
+          <w:szCs w:val="28"/>
+          <w:lang w:val="en-US"/>
+        </w:rPr>
+      </w:pPr>
+      <w:r>
+        <w:rPr>
+          <w:rFonts w:ascii="Times New Roman" w:hAnsi="Times New Roman" w:cs="Times New Roman"/>
+          <w:sz w:val="28"/>
+          <w:szCs w:val="28"/>
+        </w:rPr>
+        <w:t>Установить</w:t>
+      </w:r>
+      <w:r>
+        <w:rPr>
+          <w:rFonts w:ascii="Times New Roman" w:hAnsi="Times New Roman" w:cs="Times New Roman"/>
+          <w:sz w:val="28"/>
+          <w:szCs w:val="28"/>
+          <w:lang w:val="en-US"/>
+        </w:rPr>
+        <w:t xml:space="preserve"> </w:t>
+      </w:r>
+      <w:r>
+        <w:rPr>
+          <w:rFonts w:ascii="Times New Roman" w:hAnsi="Times New Roman" w:cs="Times New Roman"/>
+          <w:sz w:val="28"/>
+          <w:szCs w:val="28"/>
+          <w:lang w:val="en-US"/>
+        </w:rPr>
+        <w:t>tripwire (yum install –y tripwire)</w:t>
+      </w:r>
+    </w:p>
+    <w:p>
+      <w:pPr>
+        <w:ind w:left="360"/>
+        <w:jc w:val="both"/>
+        <w:rPr>
+          <w:rFonts w:ascii="Times New Roman" w:hAnsi="Times New Roman" w:cs="Times New Roman"/>
+          <w:sz w:val="28"/>
+          <w:szCs w:val="28"/>
+        </w:rPr>
+      </w:pPr>
+      <w:r>
+        <w:rPr>
+          <w:rFonts w:ascii="Times New Roman" w:hAnsi="Times New Roman" w:cs="Times New Roman"/>
+          <w:sz w:val="28"/>
+          <w:szCs w:val="28"/>
+          <w:lang w:val="en-US"/>
+        </w:rPr>
+        <w:t>(</w:t>
+      </w:r>
+      <w:r>
+        <w:rPr>
+          <w:rFonts w:ascii="Times New Roman" w:hAnsi="Times New Roman" w:cs="Times New Roman"/>
+          <w:sz w:val="28"/>
+          <w:szCs w:val="28"/>
+        </w:rPr>
+        <w:t xml:space="preserve">Внимание! Если </w:t>
+      </w:r>
+      <w:r>
+        <w:rPr>
+          <w:rFonts w:ascii="Times New Roman" w:hAnsi="Times New Roman" w:cs="Times New Roman"/>
+          <w:sz w:val="28"/>
+          <w:szCs w:val="28"/>
+          <w:lang w:val="en-US"/>
+        </w:rPr>
+        <w:t>tripwire</w:t>
+      </w:r>
+      <w:r>
+        <w:rPr>
+          <w:rFonts w:ascii="Times New Roman" w:hAnsi="Times New Roman" w:cs="Times New Roman"/>
+          <w:sz w:val="28"/>
+          <w:szCs w:val="28"/>
+        </w:rPr>
+        <w:t xml:space="preserve"> </w:t>
+      </w:r>
+      <w:r>
+        <w:rPr>
+          <w:rFonts w:ascii="Times New Roman" w:hAnsi="Times New Roman" w:cs="Times New Roman"/>
+          <w:sz w:val="28"/>
+          <w:szCs w:val="28"/>
+        </w:rPr>
+        <w:t xml:space="preserve">не получается скачать, следует загрузить новый репозиторий </w:t>
+      </w:r>
+      <w:r>
+        <w:rPr>
+          <w:rFonts w:ascii="Times New Roman" w:hAnsi="Times New Roman" w:cs="Times New Roman"/>
+          <w:sz w:val="28"/>
+          <w:szCs w:val="28"/>
+          <w:lang w:val="en-US"/>
+        </w:rPr>
+        <w:t>Epel</w:t>
+      </w:r>
+      <w:r>
+        <w:rPr>
+          <w:rFonts w:ascii="Times New Roman" w:hAnsi="Times New Roman" w:cs="Times New Roman"/>
+          <w:sz w:val="28"/>
+          <w:szCs w:val="28"/>
+        </w:rPr>
+        <w:t>)</w:t>
+      </w:r>
+      <w:r>
+        <w:rPr>
+          <w:rFonts w:ascii="Times New Roman" w:hAnsi="Times New Roman" w:cs="Times New Roman"/>
+          <w:sz w:val="28"/>
+          <w:szCs w:val="28"/>
+        </w:rPr>
+        <w:t>;</w:t>
+      </w:r>
+    </w:p>
+    <w:p>
+      <w:pPr>
+        <w:pStyle w:val="a4"/>
+        <w:numPr>
+          <w:ilvl w:val="0"/>
+          <w:numId w:val="3"/>
+        </w:numPr>
+        <w:jc w:val="both"/>
+        <w:rPr>
+          <w:rFonts w:ascii="Times New Roman" w:hAnsi="Times New Roman" w:cs="Times New Roman"/>
+          <w:sz w:val="28"/>
+          <w:szCs w:val="28"/>
+        </w:rPr>
+      </w:pPr>
+      <w:r>
+        <w:rPr>
+          <w:rFonts w:ascii="Times New Roman" w:hAnsi="Times New Roman" w:cs="Times New Roman"/>
+          <w:sz w:val="28"/>
+          <w:szCs w:val="28"/>
+          <w:lang w:val="en-US"/>
+        </w:rPr>
+        <w:t>Tripwire</w:t>
+      </w:r>
+      <w:r>
+        <w:rPr>
+          <w:rFonts w:ascii="Times New Roman" w:hAnsi="Times New Roman" w:cs="Times New Roman"/>
+          <w:sz w:val="28"/>
+          <w:szCs w:val="28"/>
+        </w:rPr>
+        <w:t xml:space="preserve"> надо настроить (</w:t>
+      </w:r>
+      <w:r>
+        <w:rPr>
+          <w:rFonts w:ascii="Times New Roman" w:hAnsi="Times New Roman" w:cs="Times New Roman"/>
+          <w:sz w:val="28"/>
+          <w:szCs w:val="28"/>
+          <w:lang w:val="en-US"/>
+        </w:rPr>
+        <w:t>tripwire</w:t>
+      </w:r>
+      <w:r>
+        <w:rPr>
+          <w:rFonts w:ascii="Times New Roman" w:hAnsi="Times New Roman" w:cs="Times New Roman"/>
+          <w:sz w:val="28"/>
+          <w:szCs w:val="28"/>
+        </w:rPr>
+        <w:t>-</w:t>
+      </w:r>
+      <w:r>
+        <w:rPr>
+          <w:rFonts w:ascii="Times New Roman" w:hAnsi="Times New Roman" w:cs="Times New Roman"/>
+          <w:sz w:val="28"/>
+          <w:szCs w:val="28"/>
+          <w:lang w:val="en-US"/>
+        </w:rPr>
+        <w:t>setup</w:t>
+      </w:r>
+      <w:r>
+        <w:rPr>
+          <w:rFonts w:ascii="Times New Roman" w:hAnsi="Times New Roman" w:cs="Times New Roman"/>
+          <w:sz w:val="28"/>
+          <w:szCs w:val="28"/>
+        </w:rPr>
+        <w:t>-</w:t>
+      </w:r>
+      <w:r>
+        <w:rPr>
+          <w:rFonts w:ascii="Times New Roman" w:hAnsi="Times New Roman" w:cs="Times New Roman"/>
+          <w:sz w:val="28"/>
+          <w:szCs w:val="28"/>
+          <w:lang w:val="en-US"/>
+        </w:rPr>
+        <w:t>keyfiles</w:t>
+      </w:r>
+      <w:r>
+        <w:rPr>
+          <w:rFonts w:ascii="Times New Roman" w:hAnsi="Times New Roman" w:cs="Times New Roman"/>
+          <w:sz w:val="28"/>
+          <w:szCs w:val="28"/>
+        </w:rPr>
+        <w:t>);</w:t>
+      </w:r>
+    </w:p>
+    <w:p>
+      <w:pPr>
+        <w:pStyle w:val="a4"/>
+        <w:numPr>
+          <w:ilvl w:val="0"/>
+          <w:numId w:val="3"/>
+        </w:numPr>
+        <w:jc w:val="both"/>
+        <w:rPr>
+          <w:rFonts w:ascii="Times New Roman" w:hAnsi="Times New Roman" w:cs="Times New Roman"/>
+          <w:sz w:val="28"/>
+          <w:szCs w:val="28"/>
+        </w:rPr>
+      </w:pPr>
+      <w:r>
+        <w:rPr>
+          <w:rFonts w:ascii="Times New Roman" w:hAnsi="Times New Roman" w:cs="Times New Roman"/>
+          <w:sz w:val="28"/>
+          <w:szCs w:val="28"/>
+        </w:rPr>
+        <w:t xml:space="preserve">Запустить </w:t>
+      </w:r>
+      <w:r>
+        <w:rPr>
+          <w:rFonts w:ascii="Times New Roman" w:hAnsi="Times New Roman" w:cs="Times New Roman"/>
+          <w:sz w:val="28"/>
+          <w:szCs w:val="28"/>
+          <w:lang w:val="en-US"/>
+        </w:rPr>
+        <w:t xml:space="preserve">Tripwire; </w:t>
+      </w:r>
+    </w:p>
+    <w:p>
+      <w:pPr>
+        <w:pStyle w:val="a4"/>
+        <w:numPr>
+          <w:ilvl w:val="0"/>
+          <w:numId w:val="3"/>
+        </w:numPr>
+        <w:jc w:val="both"/>
+        <w:rPr>
+          <w:rFonts w:ascii="Times New Roman" w:hAnsi="Times New Roman" w:cs="Times New Roman"/>
+          <w:sz w:val="28"/>
+          <w:szCs w:val="28"/>
+        </w:rPr>
+      </w:pPr>
+      <w:r>
+        <w:rPr>
+          <w:rFonts w:ascii="Times New Roman" w:hAnsi="Times New Roman" w:cs="Times New Roman"/>
+          <w:sz w:val="28"/>
+          <w:szCs w:val="28"/>
+        </w:rPr>
+        <w:t>Получаем результат работы программы.</w:t>
+      </w:r>
+    </w:p>
+    <w:p>
+      <w:pPr>
+        <w:ind w:left="360"/>
+        <w:jc w:val="both"/>
+        <w:rPr>
+          <w:rFonts w:ascii="Times New Roman" w:hAnsi="Times New Roman" w:cs="Times New Roman"/>
+          <w:sz w:val="28"/>
+          <w:szCs w:val="28"/>
+        </w:rPr>
+      </w:pPr>
+      <w:r>
+        <w:rPr>
+          <w:rFonts w:ascii="Times New Roman" w:hAnsi="Times New Roman" w:cs="Times New Roman"/>
+          <w:noProof/>
+          <w:sz w:val="28"/>
+          <w:szCs w:val="28"/>
+          <w:lang w:eastAsia="ru-RU"/>
+        </w:rPr>
+        <w:lastRenderedPageBreak/>
+        <w:drawing>
+          <wp:inline distT="0" distB="0" distL="0" distR="0">
+            <wp:extent cx="5931535" cy="3339465"/>
+            <wp:effectExtent l="0" t="0" r="0" b="0"/>
+            <wp:docPr id="12" name="Рисунок 12" descr="C:\Users\User\Desktop\1.png"/>
+            <wp:cNvGraphicFramePr>
+              <a:graphicFrameLocks xmlns:a="http://schemas.openxmlformats.org/drawingml/2006/main" noChangeAspect="1"/>
+            </wp:cNvGraphicFramePr>
+            <a:graphic xmlns:a="http://schemas.openxmlformats.org/drawingml/2006/main">
+              <a:graphicData uri="http://schemas.openxmlformats.org/drawingml/2006/picture">
+                <pic:pic xmlns:pic="http://schemas.openxmlformats.org/drawingml/2006/picture">
+                  <pic:nvPicPr>
+                    <pic:cNvPr id="0" name="Picture 2" descr="C:\Users\User\Desktop\1.png"/>
+                    <pic:cNvPicPr>
+                      <a:picLocks noChangeAspect="1" noChangeArrowheads="1"/>
+                    </pic:cNvPicPr>
+                  </pic:nvPicPr>
+                  <pic:blipFill>
+                    <a:blip r:embed="rId20">
+                      <a:extLst>
+                        <a:ext uri="{28A0092B-C50C-407E-A947-70E740481C1C}">
+                          <a14:useLocalDpi xmlns:a14="http://schemas.microsoft.com/office/drawing/2010/main" val="0"/>
+                        </a:ext>
+                      </a:extLst>
+                    </a:blip>
+                    <a:srcRect/>
+                    <a:stretch>
+                      <a:fillRect/>
+                    </a:stretch>
+                  </pic:blipFill>
+                  <pic:spPr bwMode="auto">
+                    <a:xfrm>
+                      <a:off x="0" y="0"/>
+                      <a:ext cx="5931535" cy="3339465"/>
+                    </a:xfrm>
+                    <a:prstGeom prst="rect">
+                      <a:avLst/>
+                    </a:prstGeom>
+                    <a:noFill/>
+                    <a:ln>
+                      <a:noFill/>
+                    </a:ln>
+                  </pic:spPr>
+                </pic:pic>
+              </a:graphicData>
+            </a:graphic>
+          </wp:inline>
+        </w:drawing>
+      </w:r>
+    </w:p>
+    <w:p>
+      <w:pPr>
+        <w:ind w:left="360"/>
+        <w:jc w:val="both"/>
+        <w:rPr>
+          <w:rFonts w:ascii="Times New Roman" w:hAnsi="Times New Roman" w:cs="Times New Roman"/>
+          <w:sz w:val="28"/>
+          <w:szCs w:val="28"/>
+        </w:rPr>
+      </w:pPr>
+      <w:r>
+        <w:rPr>
+          <w:rFonts w:ascii="Times New Roman" w:hAnsi="Times New Roman" w:cs="Times New Roman"/>
+          <w:noProof/>
+          <w:sz w:val="28"/>
+          <w:szCs w:val="28"/>
+          <w:lang w:eastAsia="ru-RU"/>
+        </w:rPr>
+        <w:drawing>
+          <wp:inline distT="0" distB="0" distL="0" distR="0">
+            <wp:extent cx="5931535" cy="3339465"/>
+            <wp:effectExtent l="0" t="0" r="0" b="0"/>
+            <wp:docPr id="14" name="Рисунок 14" descr="C:\Users\User\Desktop\2.png"/>
+            <wp:cNvGraphicFramePr>
+              <a:graphicFrameLocks xmlns:a="http://schemas.openxmlformats.org/drawingml/2006/main" noChangeAspect="1"/>
+            </wp:cNvGraphicFramePr>
+            <a:graphic xmlns:a="http://schemas.openxmlformats.org/drawingml/2006/main">
+              <a:graphicData uri="http://schemas.openxmlformats.org/drawingml/2006/picture">
+                <pic:pic xmlns:pic="http://schemas.openxmlformats.org/drawingml/2006/picture">
+                  <pic:nvPicPr>
+                    <pic:cNvPr id="0" name="Picture 3" descr="C:\Users\User\Desktop\2.png"/>
+                    <pic:cNvPicPr>
+                      <a:picLocks noChangeAspect="1" noChangeArrowheads="1"/>
+                    </pic:cNvPicPr>
+                  </pic:nvPicPr>
+                  <pic:blipFill>
+                    <a:blip r:embed="rId21">
+                      <a:extLst>
+                        <a:ext uri="{28A0092B-C50C-407E-A947-70E740481C1C}">
+                          <a14:useLocalDpi xmlns:a14="http://schemas.microsoft.com/office/drawing/2010/main" val="0"/>
+                        </a:ext>
+                      </a:extLst>
+                    </a:blip>
+                    <a:srcRect/>
+                    <a:stretch>
+                      <a:fillRect/>
+                    </a:stretch>
+                  </pic:blipFill>
+                  <pic:spPr bwMode="auto">
+                    <a:xfrm>
+                      <a:off x="0" y="0"/>
+                      <a:ext cx="5931535" cy="3339465"/>
+                    </a:xfrm>
+                    <a:prstGeom prst="rect">
+                      <a:avLst/>
+                    </a:prstGeom>
+                    <a:noFill/>
+                    <a:ln>
+                      <a:noFill/>
+                    </a:ln>
+                  </pic:spPr>
+                </pic:pic>
+              </a:graphicData>
+            </a:graphic>
+          </wp:inline>
+        </w:drawing>
+      </w:r>
       <w:bookmarkStart w:id="0" w:name="_GoBack"/>
       <w:bookmarkEnd w:id="0"/>
     </w:p>
     <w:sectPr>
+      <w:footerReference w:type="default" r:id="rId22"/>
       <w:pgSz w:w="11906" w:h="16838"/>
       <w:pgMar w:top="1134" w:right="850" w:bottom="1134" w:left="1701" w:header="708" w:footer="708" w:gutter="0"/>
       <w:cols w:space="708"/>
+      <w:titlePg/>
       <w:docGrid w:linePitch="360"/>
     </w:sectPr>
   </w:body>
 </w:document>
+</file>
+
+<file path=word/endnotes.xml><?xml version="1.0" encoding="utf-8"?>
+<w:endnotes xmlns:wpc="http://schemas.microsoft.com/office/word/2010/wordprocessingCanvas" xmlns:mc="http://schemas.openxmlformats.org/markup-compatibility/2006" xmlns:o="urn:schemas-microsoft-com:office:office" xmlns:r="http://schemas.openxmlformats.org/officeDocument/2006/relationships" xmlns:m="http://schemas.openxmlformats.org/officeDocument/2006/math" xmlns:v="urn:schemas-microsoft-com:vml" xmlns:wp14="http://schemas.microsoft.com/office/word/2010/wordprocessingDrawing" xmlns:wp="http://schemas.openxmlformats.org/drawingml/2006/wordprocessingDrawing" xmlns:w10="urn:schemas-microsoft-com:office:word" xmlns:w="http://schemas.openxmlformats.org/wordprocessingml/2006/main" xmlns:w14="http://schemas.microsoft.com/office/word/2010/wordml" xmlns:w15="http://schemas.microsoft.com/office/word/2012/wordml" xmlns:wpg="http://schemas.microsoft.com/office/word/2010/wordprocessingGroup" xmlns:wpi="http://schemas.microsoft.com/office/word/2010/wordprocessingInk" xmlns:wne="http://schemas.microsoft.com/office/word/2006/wordml" xmlns:wps="http://schemas.microsoft.com/office/word/2010/wordprocessingShape" mc:Ignorable="w14 w15 wp14">
+  <w:endnote w:type="separator" w:id="-1">
+    <w:p>
+      <w:pPr>
+        <w:spacing w:after="0" w:line="240" w:lineRule="auto"/>
+      </w:pPr>
+      <w:r>
+        <w:separator/>
+      </w:r>
+    </w:p>
+  </w:endnote>
+  <w:endnote w:type="continuationSeparator" w:id="0">
+    <w:p>
+      <w:pPr>
+        <w:spacing w:after="0" w:line="240" w:lineRule="auto"/>
+      </w:pPr>
+      <w:r>
+        <w:continuationSeparator/>
+      </w:r>
+    </w:p>
+  </w:endnote>
+</w:endnotes>
+</file>
+
+<file path=word/footer1.xml><?xml version="1.0" encoding="utf-8"?>
+<w:ftr xmlns:wpc="http://schemas.microsoft.com/office/word/2010/wordprocessingCanvas" xmlns:mc="http://schemas.openxmlformats.org/markup-compatibility/2006" xmlns:o="urn:schemas-microsoft-com:office:office" xmlns:r="http://schemas.openxmlformats.org/officeDocument/2006/relationships" xmlns:m="http://schemas.openxmlformats.org/officeDocument/2006/math" xmlns:v="urn:schemas-microsoft-com:vml" xmlns:wp14="http://schemas.microsoft.com/office/word/2010/wordprocessingDrawing" xmlns:wp="http://schemas.openxmlformats.org/drawingml/2006/wordprocessingDrawing" xmlns:w10="urn:schemas-microsoft-com:office:word" xmlns:w="http://schemas.openxmlformats.org/wordprocessingml/2006/main" xmlns:w14="http://schemas.microsoft.com/office/word/2010/wordml" xmlns:w15="http://schemas.microsoft.com/office/word/2012/wordml" xmlns:wpg="http://schemas.microsoft.com/office/word/2010/wordprocessingGroup" xmlns:wpi="http://schemas.microsoft.com/office/word/2010/wordprocessingInk" xmlns:wne="http://schemas.microsoft.com/office/word/2006/wordml" xmlns:wps="http://schemas.microsoft.com/office/word/2010/wordprocessingShape" mc:Ignorable="w14 w15 wp14">
+  <w:sdt>
+    <w:sdtPr>
+      <w:id w:val="-1445297067"/>
+      <w:docPartObj>
+        <w:docPartGallery w:val="Page Numbers (Bottom of Page)"/>
+        <w:docPartUnique/>
+      </w:docPartObj>
+    </w:sdtPr>
+    <w:sdtEndPr/>
+    <w:sdtContent>
+      <w:p>
+        <w:pPr>
+          <w:pStyle w:val="a7"/>
+          <w:jc w:val="right"/>
+        </w:pPr>
+        <w:r>
+          <w:fldChar w:fldCharType="begin"/>
+        </w:r>
+        <w:r>
+          <w:instrText>PAGE   \* MERGEFORMAT</w:instrText>
+        </w:r>
+        <w:r>
+          <w:fldChar w:fldCharType="separate"/>
+        </w:r>
+        <w:r>
+          <w:rPr>
+            <w:noProof/>
+          </w:rPr>
+          <w:t>10</w:t>
+        </w:r>
+        <w:r>
+          <w:fldChar w:fldCharType="end"/>
+        </w:r>
+      </w:p>
+    </w:sdtContent>
+  </w:sdt>
+  <w:p>
+    <w:pPr>
+      <w:pStyle w:val="a7"/>
+    </w:pPr>
+  </w:p>
+</w:ftr>
+</file>
+
+<file path=word/footnotes.xml><?xml version="1.0" encoding="utf-8"?>
+<w:footnotes xmlns:wpc="http://schemas.microsoft.com/office/word/2010/wordprocessingCanvas" xmlns:mc="http://schemas.openxmlformats.org/markup-compatibility/2006" xmlns:o="urn:schemas-microsoft-com:office:office" xmlns:r="http://schemas.openxmlformats.org/officeDocument/2006/relationships" xmlns:m="http://schemas.openxmlformats.org/officeDocument/2006/math" xmlns:v="urn:schemas-microsoft-com:vml" xmlns:wp14="http://schemas.microsoft.com/office/word/2010/wordprocessingDrawing" xmlns:wp="http://schemas.openxmlformats.org/drawingml/2006/wordprocessingDrawing" xmlns:w10="urn:schemas-microsoft-com:office:word" xmlns:w="http://schemas.openxmlformats.org/wordprocessingml/2006/main" xmlns:w14="http://schemas.microsoft.com/office/word/2010/wordml" xmlns:w15="http://schemas.microsoft.com/office/word/2012/wordml" xmlns:wpg="http://schemas.microsoft.com/office/word/2010/wordprocessingGroup" xmlns:wpi="http://schemas.microsoft.com/office/word/2010/wordprocessingInk" xmlns:wne="http://schemas.microsoft.com/office/word/2006/wordml" xmlns:wps="http://schemas.microsoft.com/office/word/2010/wordprocessingShape" mc:Ignorable="w14 w15 wp14">
+  <w:footnote w:type="separator" w:id="-1">
+    <w:p>
+      <w:pPr>
+        <w:spacing w:after="0" w:line="240" w:lineRule="auto"/>
+      </w:pPr>
+      <w:r>
+        <w:separator/>
+      </w:r>
+    </w:p>
+  </w:footnote>
+  <w:footnote w:type="continuationSeparator" w:id="0">
+    <w:p>
+      <w:pPr>
+        <w:spacing w:after="0" w:line="240" w:lineRule="auto"/>
+      </w:pPr>
+      <w:r>
+        <w:continuationSeparator/>
+      </w:r>
+    </w:p>
+  </w:footnote>
+</w:footnotes>
+</file>
+
+<file path=word/numbering.xml><?xml version="1.0" encoding="utf-8"?>
+<w:numbering xmlns:wpc="http://schemas.microsoft.com/office/word/2010/wordprocessingCanvas" xmlns:mc="http://schemas.openxmlformats.org/markup-compatibility/2006" xmlns:o="urn:schemas-microsoft-com:office:office" xmlns:r="http://schemas.openxmlformats.org/officeDocument/2006/relationships" xmlns:m="http://schemas.openxmlformats.org/officeDocument/2006/math" xmlns:v="urn:schemas-microsoft-com:vml" xmlns:wp14="http://schemas.microsoft.com/office/word/2010/wordprocessingDrawing" xmlns:wp="http://schemas.openxmlformats.org/drawingml/2006/wordprocessingDrawing" xmlns:w10="urn:schemas-microsoft-com:office:word" xmlns:w="http://schemas.openxmlformats.org/wordprocessingml/2006/main" xmlns:w14="http://schemas.microsoft.com/office/word/2010/wordml" xmlns:w15="http://schemas.microsoft.com/office/word/2012/wordml" xmlns:wpg="http://schemas.microsoft.com/office/word/2010/wordprocessingGroup" xmlns:wpi="http://schemas.microsoft.com/office/word/2010/wordprocessingInk" xmlns:wne="http://schemas.microsoft.com/office/word/2006/wordml" xmlns:wps="http://schemas.microsoft.com/office/word/2010/wordprocessingShape" mc:Ignorable="w14 w15 wp14">
+  <w:abstractNum w:abstractNumId="0" w15:restartNumberingAfterBreak="0">
+    <w:nsid w:val="0AAF0E6B"/>
+    <w:multiLevelType w:val="hybridMultilevel"/>
+    <w:tmpl w:val="E660A12C"/>
+    <w:lvl w:ilvl="0" w:tplc="04190011">
+      <w:start w:val="1"/>
+      <w:numFmt w:val="decimal"/>
+      <w:lvlText w:val="%1)"/>
+      <w:lvlJc w:val="left"/>
+      <w:pPr>
+        <w:ind w:left="720" w:hanging="360"/>
+      </w:pPr>
+      <w:rPr>
+        <w:rFonts w:hint="default"/>
+      </w:rPr>
+    </w:lvl>
+    <w:lvl w:ilvl="1" w:tplc="04190019" w:tentative="1">
+      <w:start w:val="1"/>
+      <w:numFmt w:val="lowerLetter"/>
+      <w:lvlText w:val="%2."/>
+      <w:lvlJc w:val="left"/>
+      <w:pPr>
+        <w:ind w:left="1440" w:hanging="360"/>
+      </w:pPr>
+    </w:lvl>
+    <w:lvl w:ilvl="2" w:tplc="0419001B" w:tentative="1">
+      <w:start w:val="1"/>
+      <w:numFmt w:val="lowerRoman"/>
+      <w:lvlText w:val="%3."/>
+      <w:lvlJc w:val="right"/>
+      <w:pPr>
+        <w:ind w:left="2160" w:hanging="180"/>
+      </w:pPr>
+    </w:lvl>
+    <w:lvl w:ilvl="3" w:tplc="0419000F" w:tentative="1">
+      <w:start w:val="1"/>
+      <w:numFmt w:val="decimal"/>
+      <w:lvlText w:val="%4."/>
+      <w:lvlJc w:val="left"/>
+      <w:pPr>
+        <w:ind w:left="2880" w:hanging="360"/>
+      </w:pPr>
+    </w:lvl>
+    <w:lvl w:ilvl="4" w:tplc="04190019" w:tentative="1">
+      <w:start w:val="1"/>
+      <w:numFmt w:val="lowerLetter"/>
+      <w:lvlText w:val="%5."/>
+      <w:lvlJc w:val="left"/>
+      <w:pPr>
+        <w:ind w:left="3600" w:hanging="360"/>
+      </w:pPr>
+    </w:lvl>
+    <w:lvl w:ilvl="5" w:tplc="0419001B" w:tentative="1">
+      <w:start w:val="1"/>
+      <w:numFmt w:val="lowerRoman"/>
+      <w:lvlText w:val="%6."/>
+      <w:lvlJc w:val="right"/>
+      <w:pPr>
+        <w:ind w:left="4320" w:hanging="180"/>
+      </w:pPr>
+    </w:lvl>
+    <w:lvl w:ilvl="6" w:tplc="0419000F" w:tentative="1">
+      <w:start w:val="1"/>
+      <w:numFmt w:val="decimal"/>
+      <w:lvlText w:val="%7."/>
+      <w:lvlJc w:val="left"/>
+      <w:pPr>
+        <w:ind w:left="5040" w:hanging="360"/>
+      </w:pPr>
+    </w:lvl>
+    <w:lvl w:ilvl="7" w:tplc="04190019" w:tentative="1">
+      <w:start w:val="1"/>
+      <w:numFmt w:val="lowerLetter"/>
+      <w:lvlText w:val="%8."/>
+      <w:lvlJc w:val="left"/>
+      <w:pPr>
+        <w:ind w:left="5760" w:hanging="360"/>
+      </w:pPr>
+    </w:lvl>
+    <w:lvl w:ilvl="8" w:tplc="0419001B" w:tentative="1">
+      <w:start w:val="1"/>
+      <w:numFmt w:val="lowerRoman"/>
+      <w:lvlText w:val="%9."/>
+      <w:lvlJc w:val="right"/>
+      <w:pPr>
+        <w:ind w:left="6480" w:hanging="180"/>
+      </w:pPr>
+    </w:lvl>
+  </w:abstractNum>
+  <w:abstractNum w:abstractNumId="1" w15:restartNumberingAfterBreak="0">
+    <w:nsid w:val="232219C4"/>
+    <w:multiLevelType w:val="hybridMultilevel"/>
+    <w:tmpl w:val="95764446"/>
+    <w:lvl w:ilvl="0" w:tplc="04190011">
+      <w:start w:val="1"/>
+      <w:numFmt w:val="decimal"/>
+      <w:lvlText w:val="%1)"/>
+      <w:lvlJc w:val="left"/>
+      <w:pPr>
+        <w:ind w:left="720" w:hanging="360"/>
+      </w:pPr>
+      <w:rPr>
+        <w:rFonts w:hint="default"/>
+      </w:rPr>
+    </w:lvl>
+    <w:lvl w:ilvl="1" w:tplc="04190019" w:tentative="1">
+      <w:start w:val="1"/>
+      <w:numFmt w:val="lowerLetter"/>
+      <w:lvlText w:val="%2."/>
+      <w:lvlJc w:val="left"/>
+      <w:pPr>
+        <w:ind w:left="1440" w:hanging="360"/>
+      </w:pPr>
+    </w:lvl>
+    <w:lvl w:ilvl="2" w:tplc="0419001B" w:tentative="1">
+      <w:start w:val="1"/>
+      <w:numFmt w:val="lowerRoman"/>
+      <w:lvlText w:val="%3."/>
+      <w:lvlJc w:val="right"/>
+      <w:pPr>
+        <w:ind w:left="2160" w:hanging="180"/>
+      </w:pPr>
+    </w:lvl>
+    <w:lvl w:ilvl="3" w:tplc="0419000F" w:tentative="1">
+      <w:start w:val="1"/>
+      <w:numFmt w:val="decimal"/>
+      <w:lvlText w:val="%4."/>
+      <w:lvlJc w:val="left"/>
+      <w:pPr>
+        <w:ind w:left="2880" w:hanging="360"/>
+      </w:pPr>
+    </w:lvl>
+    <w:lvl w:ilvl="4" w:tplc="04190019" w:tentative="1">
+      <w:start w:val="1"/>
+      <w:numFmt w:val="lowerLetter"/>
+      <w:lvlText w:val="%5."/>
+      <w:lvlJc w:val="left"/>
+      <w:pPr>
+        <w:ind w:left="3600" w:hanging="360"/>
+      </w:pPr>
+    </w:lvl>
+    <w:lvl w:ilvl="5" w:tplc="0419001B" w:tentative="1">
+      <w:start w:val="1"/>
+      <w:numFmt w:val="lowerRoman"/>
+      <w:lvlText w:val="%6."/>
+      <w:lvlJc w:val="right"/>
+      <w:pPr>
+        <w:ind w:left="4320" w:hanging="180"/>
+      </w:pPr>
+    </w:lvl>
+    <w:lvl w:ilvl="6" w:tplc="0419000F" w:tentative="1">
+      <w:start w:val="1"/>
+      <w:numFmt w:val="decimal"/>
+      <w:lvlText w:val="%7."/>
+      <w:lvlJc w:val="left"/>
+      <w:pPr>
+        <w:ind w:left="5040" w:hanging="360"/>
+      </w:pPr>
+    </w:lvl>
+    <w:lvl w:ilvl="7" w:tplc="04190019" w:tentative="1">
+      <w:start w:val="1"/>
+      <w:numFmt w:val="lowerLetter"/>
+      <w:lvlText w:val="%8."/>
+      <w:lvlJc w:val="left"/>
+      <w:pPr>
+        <w:ind w:left="5760" w:hanging="360"/>
+      </w:pPr>
+    </w:lvl>
+    <w:lvl w:ilvl="8" w:tplc="0419001B" w:tentative="1">
+      <w:start w:val="1"/>
+      <w:numFmt w:val="lowerRoman"/>
+      <w:lvlText w:val="%9."/>
+      <w:lvlJc w:val="right"/>
+      <w:pPr>
+        <w:ind w:left="6480" w:hanging="180"/>
+      </w:pPr>
+    </w:lvl>
+  </w:abstractNum>
+  <w:abstractNum w:abstractNumId="2" w15:restartNumberingAfterBreak="0">
+    <w:nsid w:val="75726370"/>
+    <w:multiLevelType w:val="hybridMultilevel"/>
+    <w:tmpl w:val="C45212D0"/>
+    <w:lvl w:ilvl="0" w:tplc="04190011">
+      <w:start w:val="1"/>
+      <w:numFmt w:val="decimal"/>
+      <w:lvlText w:val="%1)"/>
+      <w:lvlJc w:val="left"/>
+      <w:pPr>
+        <w:ind w:left="720" w:hanging="360"/>
+      </w:pPr>
+      <w:rPr>
+        <w:rFonts w:hint="default"/>
+      </w:rPr>
+    </w:lvl>
+    <w:lvl w:ilvl="1" w:tplc="04190019" w:tentative="1">
+      <w:start w:val="1"/>
+      <w:numFmt w:val="lowerLetter"/>
+      <w:lvlText w:val="%2."/>
+      <w:lvlJc w:val="left"/>
+      <w:pPr>
+        <w:ind w:left="1440" w:hanging="360"/>
+      </w:pPr>
+    </w:lvl>
+    <w:lvl w:ilvl="2" w:tplc="0419001B" w:tentative="1">
+      <w:start w:val="1"/>
+      <w:numFmt w:val="lowerRoman"/>
+      <w:lvlText w:val="%3."/>
+      <w:lvlJc w:val="right"/>
+      <w:pPr>
+        <w:ind w:left="2160" w:hanging="180"/>
+      </w:pPr>
+    </w:lvl>
+    <w:lvl w:ilvl="3" w:tplc="0419000F" w:tentative="1">
+      <w:start w:val="1"/>
+      <w:numFmt w:val="decimal"/>
+      <w:lvlText w:val="%4."/>
+      <w:lvlJc w:val="left"/>
+      <w:pPr>
+        <w:ind w:left="2880" w:hanging="360"/>
+      </w:pPr>
+    </w:lvl>
+    <w:lvl w:ilvl="4" w:tplc="04190019" w:tentative="1">
+      <w:start w:val="1"/>
+      <w:numFmt w:val="lowerLetter"/>
+      <w:lvlText w:val="%5."/>
+      <w:lvlJc w:val="left"/>
+      <w:pPr>
+        <w:ind w:left="3600" w:hanging="360"/>
+      </w:pPr>
+    </w:lvl>
+    <w:lvl w:ilvl="5" w:tplc="0419001B" w:tentative="1">
+      <w:start w:val="1"/>
+      <w:numFmt w:val="lowerRoman"/>
+      <w:lvlText w:val="%6."/>
+      <w:lvlJc w:val="right"/>
+      <w:pPr>
+        <w:ind w:left="4320" w:hanging="180"/>
+      </w:pPr>
+    </w:lvl>
+    <w:lvl w:ilvl="6" w:tplc="0419000F" w:tentative="1">
+      <w:start w:val="1"/>
+      <w:numFmt w:val="decimal"/>
+      <w:lvlText w:val="%7."/>
+      <w:lvlJc w:val="left"/>
+      <w:pPr>
+        <w:ind w:left="5040" w:hanging="360"/>
+      </w:pPr>
+    </w:lvl>
+    <w:lvl w:ilvl="7" w:tplc="04190019" w:tentative="1">
+      <w:start w:val="1"/>
+      <w:numFmt w:val="lowerLetter"/>
+      <w:lvlText w:val="%8."/>
+      <w:lvlJc w:val="left"/>
+      <w:pPr>
+        <w:ind w:left="5760" w:hanging="360"/>
+      </w:pPr>
+    </w:lvl>
+    <w:lvl w:ilvl="8" w:tplc="0419001B" w:tentative="1">
+      <w:start w:val="1"/>
+      <w:numFmt w:val="lowerRoman"/>
+      <w:lvlText w:val="%9."/>
+      <w:lvlJc w:val="right"/>
+      <w:pPr>
+        <w:ind w:left="6480" w:hanging="180"/>
+      </w:pPr>
+    </w:lvl>
+  </w:abstractNum>
+  <w:num w:numId="1">
+    <w:abstractNumId w:val="2"/>
+  </w:num>
+  <w:num w:numId="2">
+    <w:abstractNumId w:val="1"/>
+  </w:num>
+  <w:num w:numId="3">
+    <w:abstractNumId w:val="0"/>
+  </w:num>
+</w:numbering>
 </file>
 
 <file path=word/styles.xml><?xml version="1.0" encoding="utf-8"?>
@@ -1846,6 +5195,170 @@
     <w:semiHidden/>
     <w:unhideWhenUsed/>
   </w:style>
+  <w:style w:type="character" w:styleId="a3">
+    <w:name w:val="Hyperlink"/>
+    <w:basedOn w:val="a0"/>
+    <w:uiPriority w:val="99"/>
+    <w:unhideWhenUsed/>
+    <w:rsid w:val="004C0C1E"/>
+    <w:rPr>
+      <w:color w:val="0563C1" w:themeColor="hyperlink"/>
+      <w:u w:val="single"/>
+    </w:rPr>
+  </w:style>
+  <w:style w:type="paragraph" w:styleId="a4">
+    <w:name w:val="List Paragraph"/>
+    <w:basedOn w:val="a"/>
+    <w:uiPriority w:val="34"/>
+    <w:qFormat/>
+    <w:rsid w:val="00C415A2"/>
+    <w:pPr>
+      <w:ind w:left="720"/>
+      <w:contextualSpacing/>
+    </w:pPr>
+  </w:style>
+  <w:style w:type="paragraph" w:styleId="a5">
+    <w:name w:val="header"/>
+    <w:basedOn w:val="a"/>
+    <w:link w:val="a6"/>
+    <w:uiPriority w:val="99"/>
+    <w:unhideWhenUsed/>
+    <w:rsid w:val="00B13C1F"/>
+    <w:pPr>
+      <w:tabs>
+        <w:tab w:val="center" w:pos="4677"/>
+        <w:tab w:val="right" w:pos="9355"/>
+      </w:tabs>
+      <w:spacing w:after="0" w:line="240" w:lineRule="auto"/>
+    </w:pPr>
+  </w:style>
+  <w:style w:type="character" w:customStyle="1" w:styleId="a6">
+    <w:name w:val="Верхний колонтитул Знак"/>
+    <w:basedOn w:val="a0"/>
+    <w:link w:val="a5"/>
+    <w:uiPriority w:val="99"/>
+    <w:rsid w:val="00B13C1F"/>
+  </w:style>
+  <w:style w:type="paragraph" w:styleId="a7">
+    <w:name w:val="footer"/>
+    <w:basedOn w:val="a"/>
+    <w:link w:val="a8"/>
+    <w:uiPriority w:val="99"/>
+    <w:unhideWhenUsed/>
+    <w:rsid w:val="00B13C1F"/>
+    <w:pPr>
+      <w:tabs>
+        <w:tab w:val="center" w:pos="4677"/>
+        <w:tab w:val="right" w:pos="9355"/>
+      </w:tabs>
+      <w:spacing w:after="0" w:line="240" w:lineRule="auto"/>
+    </w:pPr>
+  </w:style>
+  <w:style w:type="character" w:customStyle="1" w:styleId="a8">
+    <w:name w:val="Нижний колонтитул Знак"/>
+    <w:basedOn w:val="a0"/>
+    <w:link w:val="a7"/>
+    <w:uiPriority w:val="99"/>
+    <w:rsid w:val="00B13C1F"/>
+  </w:style>
+  <w:style w:type="character" w:styleId="a9">
+    <w:name w:val="annotation reference"/>
+    <w:basedOn w:val="a0"/>
+    <w:uiPriority w:val="99"/>
+    <w:semiHidden/>
+    <w:unhideWhenUsed/>
+    <w:rsid w:val="00B13C1F"/>
+    <w:rPr>
+      <w:sz w:val="16"/>
+      <w:szCs w:val="16"/>
+    </w:rPr>
+  </w:style>
+  <w:style w:type="paragraph" w:styleId="aa">
+    <w:name w:val="annotation text"/>
+    <w:basedOn w:val="a"/>
+    <w:link w:val="ab"/>
+    <w:uiPriority w:val="99"/>
+    <w:semiHidden/>
+    <w:unhideWhenUsed/>
+    <w:rsid w:val="00B13C1F"/>
+    <w:pPr>
+      <w:spacing w:line="240" w:lineRule="auto"/>
+    </w:pPr>
+    <w:rPr>
+      <w:sz w:val="20"/>
+      <w:szCs w:val="20"/>
+    </w:rPr>
+  </w:style>
+  <w:style w:type="character" w:customStyle="1" w:styleId="ab">
+    <w:name w:val="Текст примечания Знак"/>
+    <w:basedOn w:val="a0"/>
+    <w:link w:val="aa"/>
+    <w:uiPriority w:val="99"/>
+    <w:semiHidden/>
+    <w:rsid w:val="00B13C1F"/>
+    <w:rPr>
+      <w:sz w:val="20"/>
+      <w:szCs w:val="20"/>
+    </w:rPr>
+  </w:style>
+  <w:style w:type="paragraph" w:styleId="ac">
+    <w:name w:val="annotation subject"/>
+    <w:basedOn w:val="aa"/>
+    <w:next w:val="aa"/>
+    <w:link w:val="ad"/>
+    <w:uiPriority w:val="99"/>
+    <w:semiHidden/>
+    <w:unhideWhenUsed/>
+    <w:rsid w:val="00B13C1F"/>
+    <w:rPr>
+      <w:b/>
+      <w:bCs/>
+    </w:rPr>
+  </w:style>
+  <w:style w:type="character" w:customStyle="1" w:styleId="ad">
+    <w:name w:val="Тема примечания Знак"/>
+    <w:basedOn w:val="ab"/>
+    <w:link w:val="ac"/>
+    <w:uiPriority w:val="99"/>
+    <w:semiHidden/>
+    <w:rsid w:val="00B13C1F"/>
+    <w:rPr>
+      <w:b/>
+      <w:bCs/>
+      <w:sz w:val="20"/>
+      <w:szCs w:val="20"/>
+    </w:rPr>
+  </w:style>
+  <w:style w:type="paragraph" w:styleId="ae">
+    <w:name w:val="Balloon Text"/>
+    <w:basedOn w:val="a"/>
+    <w:link w:val="af"/>
+    <w:uiPriority w:val="99"/>
+    <w:semiHidden/>
+    <w:unhideWhenUsed/>
+    <w:rsid w:val="00B13C1F"/>
+    <w:pPr>
+      <w:spacing w:after="0" w:line="240" w:lineRule="auto"/>
+    </w:pPr>
+    <w:rPr>
+      <w:rFonts w:ascii="Segoe UI" w:hAnsi="Segoe UI" w:cs="Segoe UI"/>
+      <w:sz w:val="18"/>
+      <w:szCs w:val="18"/>
+    </w:rPr>
+  </w:style>
+  <w:style w:type="character" w:customStyle="1" w:styleId="af">
+    <w:name w:val="Текст выноски Знак"/>
+    <w:basedOn w:val="a0"/>
+    <w:link w:val="ae"/>
+    <w:uiPriority w:val="99"/>
+    <w:semiHidden/>
+    <w:rsid w:val="00B13C1F"/>
+    <w:rPr>
+      <w:rFonts w:ascii="Segoe UI" w:hAnsi="Segoe UI" w:cs="Segoe UI"/>
+      <w:sz w:val="18"/>
+      <w:szCs w:val="18"/>
+    </w:rPr>
+  </w:style>
 </w:styles>
 </file>
 
@@ -2108,4 +5621,16 @@
     </a:ext>
   </a:extLst>
 </a:theme>
+</file>
+
+<file path=customXml/item1.xml><?xml version="1.0" encoding="utf-8"?>
+<b:Sources xmlns:b="http://schemas.openxmlformats.org/officeDocument/2006/bibliography" xmlns="http://schemas.openxmlformats.org/officeDocument/2006/bibliography" SelectedStyle="\APASixthEditionOfficeOnline.xsl" StyleName="APA" Version="6"/>
+</file>
+
+<file path=customXml/itemProps1.xml><?xml version="1.0" encoding="utf-8"?>
+<ds:datastoreItem xmlns:ds="http://schemas.openxmlformats.org/officeDocument/2006/customXml" ds:itemID="{C321E198-D9E3-4F15-8FC5-651D93997A33}">
+  <ds:schemaRefs>
+    <ds:schemaRef ds:uri="http://schemas.openxmlformats.org/officeDocument/2006/bibliography"/>
+  </ds:schemaRefs>
+</ds:datastoreItem>
 </file>